--- a/Interim Report 2.docx
+++ b/Interim Report 2.docx
@@ -82,8 +82,6 @@
           <w:rFonts w:ascii="Times" w:hAnsi="Times"/>
         </w:rPr>
       </w:pPr>
-      <w:bookmarkStart w:id="0" w:name="_GoBack"/>
-      <w:bookmarkEnd w:id="0"/>
     </w:p>
     <w:p>
       <w:pPr>
@@ -243,32 +241,142 @@
         <w:rPr>
           <w:rFonts w:ascii="Times" w:hAnsi="Times"/>
         </w:rPr>
-        <w:t>X-ray sources in nearby galaxies not associated with the central supermassive black hole. These ULXs are brighter than black hole systems in our galaxy––these sources show pulsations. They have luminosities that exceed the Eddington accretion limit</w:t>
-      </w:r>
-      <w:r>
-        <w:rPr>
-          <w:rFonts w:ascii="Times" w:hAnsi="Times"/>
-        </w:rPr>
-        <w:t xml:space="preserve"> of a black hole of 10 solar masses The Eddington accret</w:t>
-      </w:r>
-      <w:r>
-        <w:rPr>
-          <w:rFonts w:ascii="Times" w:hAnsi="Times"/>
-        </w:rPr>
-        <w:t>ion limit of a star</w:t>
-      </w:r>
-      <w:r>
-        <w:rPr>
-          <w:rFonts w:ascii="Times" w:hAnsi="Times"/>
-        </w:rPr>
-        <w:t xml:space="preserve"> is the maximum luminosity a star can achieve when there is balance between the force of radiation acting outward and the gravitational force acting inward. We propose that these ULXs break the Eddington theory because there are extreme accretion rates onto a compact stellar remnant, or an intermediate mass black hole. The discovery of X-ray pulsations suggests that these ULXs may be powered by accretion from magnetized neutron stars (Bachetti et al. 2014). Bachetti et al also found that these neutron stars may not be rare within </w:t>
+        <w:t xml:space="preserve">X-ray sources in nearby galaxies not associated with the central supermassive black hole. These ULXs are brighter than black hole systems in our galaxy––these sources show pulsations. They have </w:t>
+      </w:r>
+      <w:r>
+        <w:rPr>
+          <w:rFonts w:ascii="Times" w:hAnsi="Times"/>
+        </w:rPr>
+        <w:t xml:space="preserve">super-Eddington </w:t>
+      </w:r>
+      <w:r>
+        <w:rPr>
+          <w:rFonts w:ascii="Times" w:hAnsi="Times"/>
+        </w:rPr>
+        <w:t xml:space="preserve">luminosities </w:t>
+      </w:r>
+      <w:r>
+        <w:rPr>
+          <w:rFonts w:ascii="Times" w:hAnsi="Times"/>
+        </w:rPr>
+        <w:t xml:space="preserve">the accretion </w:t>
+      </w:r>
+      <w:r>
+        <w:rPr>
+          <w:rFonts w:ascii="Times" w:hAnsi="Times"/>
+        </w:rPr>
+        <w:t>limit</w:t>
+      </w:r>
+      <w:r>
+        <w:rPr>
+          <w:rFonts w:ascii="Times" w:hAnsi="Times"/>
+        </w:rPr>
+        <w:t xml:space="preserve"> of a black hole of 10 solar masses</w:t>
+      </w:r>
+      <w:r>
+        <w:rPr>
+          <w:rFonts w:ascii="Times" w:hAnsi="Times"/>
+        </w:rPr>
+        <w:t>.</w:t>
+      </w:r>
+      <w:r>
+        <w:rPr>
+          <w:rFonts w:ascii="Times" w:hAnsi="Times"/>
+        </w:rPr>
+        <w:t xml:space="preserve"> </w:t>
+      </w:r>
+      <w:r>
+        <w:rPr>
+          <w:rFonts w:ascii="Times" w:hAnsi="Times"/>
+        </w:rPr>
+        <w:t>T</w:t>
+      </w:r>
+      <w:r>
+        <w:rPr>
+          <w:rFonts w:ascii="Times" w:hAnsi="Times"/>
+        </w:rPr>
+        <w:t xml:space="preserve">he Eddington </w:t>
+      </w:r>
+      <w:r>
+        <w:rPr>
+          <w:rFonts w:ascii="Times" w:hAnsi="Times"/>
+        </w:rPr>
+        <w:t>luminosity</w:t>
+      </w:r>
+      <w:r>
+        <w:rPr>
+          <w:rFonts w:ascii="Times" w:hAnsi="Times"/>
+        </w:rPr>
+        <w:t xml:space="preserve"> limit of a star</w:t>
+      </w:r>
+      <w:r>
+        <w:rPr>
+          <w:rFonts w:ascii="Times" w:hAnsi="Times"/>
+        </w:rPr>
+        <w:t xml:space="preserve"> is the maximum luminosity a star can achieve </w:t>
+      </w:r>
+      <w:r>
+        <w:rPr>
+          <w:rFonts w:ascii="Times" w:hAnsi="Times"/>
+        </w:rPr>
+        <w:t>due to the hydrostatic equillibrium</w:t>
+      </w:r>
+      <w:r>
+        <w:rPr>
+          <w:rFonts w:ascii="Times" w:hAnsi="Times"/>
+        </w:rPr>
+        <w:t xml:space="preserve"> between the force of radiation acting outward and the gravitational force acting inward.</w:t>
+      </w:r>
+      <w:r>
+        <w:rPr>
+          <w:rFonts w:ascii="Times" w:hAnsi="Times"/>
+        </w:rPr>
+        <w:t xml:space="preserve"> This constraint on radiation</w:t>
+      </w:r>
+      <w:r>
+        <w:rPr>
+          <w:rFonts w:ascii="Times" w:hAnsi="Times"/>
+        </w:rPr>
+        <w:t xml:space="preserve"> from the star limits its accretion flow</w:t>
+      </w:r>
+      <w:r>
+        <w:rPr>
+          <w:rFonts w:ascii="Times" w:hAnsi="Times"/>
+        </w:rPr>
+        <w:t>.</w:t>
+      </w:r>
+      <w:r>
+        <w:rPr>
+          <w:rFonts w:ascii="Times" w:hAnsi="Times"/>
+        </w:rPr>
+        <w:t xml:space="preserve"> </w:t>
+      </w:r>
+      <w:r>
+        <w:rPr>
+          <w:rFonts w:ascii="Times" w:hAnsi="Times"/>
+          <w:highlight w:val="yellow"/>
+        </w:rPr>
+        <w:t>These</w:t>
+      </w:r>
+      <w:r>
+        <w:rPr>
+          <w:rFonts w:ascii="Times" w:hAnsi="Times"/>
+          <w:highlight w:val="yellow"/>
+        </w:rPr>
+        <w:t xml:space="preserve"> ULXs break the Eddington theory because there are extreme accretion rates onto a compact stellar remnant, or an intermediate mass black hole.</w:t>
+      </w:r>
+      <w:r>
+        <w:rPr>
+          <w:rFonts w:ascii="Times" w:hAnsi="Times"/>
+        </w:rPr>
+        <w:t xml:space="preserve"> The discovery of X-ray pulsations suggests that these ULXs may be powered by accretion from magnetized neutron stars (Bachetti et al. 2014). Bachetti et al also </w:t>
       </w:r>
       <w:r>
         <w:rPr>
           <w:rFonts w:ascii="Times" w:hAnsi="Times"/>
         </w:rPr>
         <w:lastRenderedPageBreak/>
-        <w:t>ULXs.</w:t>
+        <w:t>found that these neutron stars may not be rare within ULXs.</w:t>
       </w:r>
       <w:r>
         <w:rPr>
@@ -433,7 +541,7 @@
       <w:pPr>
         <w:spacing w:line="480" w:lineRule="auto"/>
         <w:rPr>
-          <w:rFonts w:ascii="Times" w:eastAsiaTheme="minorEastAsia" w:hAnsi="Times"/>
+          <w:rFonts w:eastAsiaTheme="minorEastAsia"/>
         </w:rPr>
       </w:pPr>
       <w:r>
@@ -441,108 +549,59 @@
           <w:rFonts w:ascii="Times" w:hAnsi="Times"/>
         </w:rPr>
         <w:tab/>
+      </w:r>
+      <w:r>
         <w:t>In the last report, scripts were created to cross-reference a catalogue of XMM telescope observations to find 10</w:t>
       </w:r>
       <w:r>
-        <w:rPr>
-          <w:rFonts w:ascii="Times" w:hAnsi="Times"/>
-        </w:rPr>
         <w:t>,000+ count ULXs and u</w:t>
       </w:r>
       <w:r>
-        <w:rPr>
-          <w:rFonts w:ascii="Times" w:hAnsi="Times"/>
-        </w:rPr>
         <w:t>sing the spectral fitting software XSPEC v12.9</w:t>
       </w:r>
       <w:r>
-        <w:rPr>
-          <w:rFonts w:ascii="Times" w:hAnsi="Times"/>
-        </w:rPr>
         <w:t xml:space="preserve"> and pre-reduced data from past observations</w:t>
       </w:r>
       <w:r>
-        <w:rPr>
-          <w:rFonts w:ascii="Times" w:hAnsi="Times"/>
-        </w:rPr>
         <w:t xml:space="preserve">, we systematically searched for </w:t>
       </w:r>
       <w:r>
-        <w:rPr>
-          <w:rFonts w:ascii="Times" w:hAnsi="Times"/>
-        </w:rPr>
         <w:t>CSRFs. The search narrowed down to four neutron-star powered candidates: NGC 1313, Holmberg II X-1, M</w:t>
       </w:r>
       <w:r>
-        <w:rPr>
-          <w:rFonts w:ascii="Times" w:hAnsi="Times"/>
-        </w:rPr>
         <w:t>32, and</w:t>
       </w:r>
       <w:r>
-        <w:rPr>
-          <w:rFonts w:ascii="Times" w:hAnsi="Times"/>
-        </w:rPr>
         <w:t xml:space="preserve"> IC-342. </w:t>
       </w:r>
       <w:r>
-        <w:rPr>
-          <w:rFonts w:ascii="Times" w:hAnsi="Times"/>
-        </w:rPr>
         <w:t>To further investigate these ULXs, we</w:t>
       </w:r>
       <w:r>
-        <w:rPr>
-          <w:rFonts w:ascii="Times" w:hAnsi="Times"/>
-        </w:rPr>
         <w:t xml:space="preserve"> used XMM’s </w:t>
       </w:r>
       <w:r>
-        <w:rPr>
-          <w:rFonts w:ascii="Times" w:hAnsi="Times"/>
-        </w:rPr>
         <w:t>Spectral Analysis System (SAS</w:t>
       </w:r>
       <w:r>
-        <w:rPr>
-          <w:rFonts w:ascii="Times" w:hAnsi="Times"/>
-        </w:rPr>
         <w:t>), turned</w:t>
       </w:r>
       <w:r>
-        <w:rPr>
-          <w:rFonts w:ascii="Times" w:hAnsi="Times"/>
-        </w:rPr>
         <w:t xml:space="preserve"> to raw data </w:t>
       </w:r>
       <w:r>
-        <w:rPr>
-          <w:rFonts w:ascii="Times" w:hAnsi="Times"/>
-        </w:rPr>
         <w:t xml:space="preserve">reduction </w:t>
       </w:r>
       <w:r>
-        <w:rPr>
-          <w:rFonts w:ascii="Times" w:hAnsi="Times"/>
-        </w:rPr>
         <w:t xml:space="preserve">to analyze further </w:t>
       </w:r>
       <w:r>
-        <w:rPr>
-          <w:rFonts w:ascii="Times" w:hAnsi="Times"/>
-        </w:rPr>
         <w:t>their characteristics</w:t>
       </w:r>
       <w:r>
-        <w:rPr>
-          <w:rFonts w:ascii="Times" w:hAnsi="Times"/>
-        </w:rPr>
         <w:t xml:space="preserve">. </w:t>
       </w:r>
       <w:r>
-        <w:rPr>
-          <w:rFonts w:ascii="Times" w:hAnsi="Times"/>
-        </w:rPr>
         <w:t xml:space="preserve">We corrected for background flaring with a photon rate cutoff of 0.4 photons </w:t>
       </w:r>
       <m:oMath>
@@ -575,110 +634,110 @@
       </m:oMath>
       <w:r>
         <w:rPr>
-          <w:rFonts w:ascii="Times" w:eastAsiaTheme="minorEastAsia" w:hAnsi="Times"/>
+          <w:rFonts w:eastAsiaTheme="minorEastAsia"/>
         </w:rPr>
         <w:t xml:space="preserve">. </w:t>
       </w:r>
       <w:r>
         <w:rPr>
-          <w:rFonts w:ascii="Times" w:eastAsiaTheme="minorEastAsia" w:hAnsi="Times"/>
+          <w:rFonts w:eastAsiaTheme="minorEastAsia"/>
         </w:rPr>
         <w:t xml:space="preserve"> Later </w:t>
       </w:r>
       <w:r>
         <w:rPr>
-          <w:rFonts w:ascii="Times" w:eastAsiaTheme="minorEastAsia" w:hAnsi="Times"/>
+          <w:rFonts w:eastAsiaTheme="minorEastAsia"/>
         </w:rPr>
         <w:t xml:space="preserve">we varied </w:t>
       </w:r>
       <w:r>
         <w:rPr>
-          <w:rFonts w:ascii="Times" w:eastAsiaTheme="minorEastAsia" w:hAnsi="Times"/>
+          <w:rFonts w:eastAsiaTheme="minorEastAsia"/>
         </w:rPr>
         <w:t xml:space="preserve">the </w:t>
       </w:r>
       <w:r>
         <w:rPr>
-          <w:rFonts w:ascii="Times" w:eastAsiaTheme="minorEastAsia" w:hAnsi="Times"/>
+          <w:rFonts w:eastAsiaTheme="minorEastAsia"/>
         </w:rPr>
         <w:t>photon rate cutoff to get more counts.</w:t>
       </w:r>
       <w:r>
         <w:rPr>
-          <w:rFonts w:ascii="Times" w:eastAsiaTheme="minorEastAsia" w:hAnsi="Times"/>
+          <w:rFonts w:eastAsiaTheme="minorEastAsia"/>
         </w:rPr>
         <w:t xml:space="preserve"> </w:t>
       </w:r>
       <w:r>
         <w:rPr>
-          <w:rFonts w:ascii="Times" w:eastAsiaTheme="minorEastAsia" w:hAnsi="Times"/>
+          <w:rFonts w:eastAsiaTheme="minorEastAsia"/>
         </w:rPr>
         <w:t xml:space="preserve">We tested </w:t>
       </w:r>
       <w:r>
         <w:rPr>
-          <w:rFonts w:ascii="Times" w:eastAsiaTheme="minorEastAsia" w:hAnsi="Times"/>
+          <w:rFonts w:eastAsiaTheme="minorEastAsia"/>
           <w:highlight w:val="yellow"/>
         </w:rPr>
         <w:t>patterns</w:t>
       </w:r>
       <w:r>
         <w:rPr>
-          <w:rFonts w:ascii="Times" w:eastAsiaTheme="minorEastAsia" w:hAnsi="Times"/>
+          <w:rFonts w:eastAsiaTheme="minorEastAsia"/>
         </w:rPr>
         <w:t xml:space="preserve"> 0 and</w:t>
       </w:r>
       <w:r>
         <w:rPr>
-          <w:rFonts w:ascii="Times" w:eastAsiaTheme="minorEastAsia" w:hAnsi="Times"/>
+          <w:rFonts w:eastAsiaTheme="minorEastAsia"/>
         </w:rPr>
         <w:t xml:space="preserve"> 1-4 to account for X-ray events that are split between pixels.</w:t>
       </w:r>
       <w:r>
         <w:rPr>
-          <w:rFonts w:ascii="Times" w:eastAsiaTheme="minorEastAsia" w:hAnsi="Times"/>
+          <w:rFonts w:eastAsiaTheme="minorEastAsia"/>
         </w:rPr>
         <w:t xml:space="preserve"> Using the astronomical imaging software DS9, we selected our centroid,</w:t>
       </w:r>
       <w:r>
         <w:rPr>
-          <w:rFonts w:ascii="Times" w:eastAsiaTheme="minorEastAsia" w:hAnsi="Times"/>
+          <w:rFonts w:eastAsiaTheme="minorEastAsia"/>
         </w:rPr>
         <w:t xml:space="preserve"> and picked a uniform background region to serve as a baseline</w:t>
       </w:r>
       <w:r>
         <w:rPr>
-          <w:rFonts w:ascii="Times" w:eastAsiaTheme="minorEastAsia" w:hAnsi="Times"/>
+          <w:rFonts w:eastAsiaTheme="minorEastAsia"/>
         </w:rPr>
         <w:t xml:space="preserve"> background spectra</w:t>
       </w:r>
       <w:r>
         <w:rPr>
-          <w:rFonts w:ascii="Times" w:eastAsiaTheme="minorEastAsia" w:hAnsi="Times"/>
+          <w:rFonts w:eastAsiaTheme="minorEastAsia"/>
         </w:rPr>
         <w:t xml:space="preserve"> for our reduction. </w:t>
       </w:r>
       <w:r>
         <w:rPr>
-          <w:rFonts w:ascii="Times" w:eastAsiaTheme="minorEastAsia" w:hAnsi="Times"/>
+          <w:rFonts w:eastAsiaTheme="minorEastAsia"/>
         </w:rPr>
         <w:t>We then normalized that spectra</w:t>
       </w:r>
       <w:r>
         <w:rPr>
-          <w:rFonts w:ascii="Times" w:eastAsiaTheme="minorEastAsia" w:hAnsi="Times"/>
+          <w:rFonts w:eastAsiaTheme="minorEastAsia"/>
         </w:rPr>
         <w:t xml:space="preserve"> via the BACK</w:t>
       </w:r>
       <w:r>
         <w:rPr>
-          <w:rFonts w:ascii="Times" w:eastAsiaTheme="minorEastAsia" w:hAnsi="Times"/>
+          <w:rFonts w:eastAsiaTheme="minorEastAsia"/>
         </w:rPr>
         <w:t>SCAL value which is computed as</w:t>
       </w:r>
       <w:r>
         <w:rPr>
-          <w:rFonts w:ascii="Times" w:eastAsiaTheme="minorEastAsia" w:hAnsi="Times"/>
+          <w:rFonts w:eastAsiaTheme="minorEastAsia"/>
         </w:rPr>
         <w:t>:</w:t>
       </w:r>
@@ -1311,12 +1370,19 @@
         <w:rPr>
           <w:rFonts w:ascii="Times" w:eastAsiaTheme="minorEastAsia" w:hAnsi="Times"/>
         </w:rPr>
-        <w:t>…. -</w:t>
-      </w:r>
-    </w:p>
-    <w:p>
-      <w:pPr>
-        <w:spacing w:line="480" w:lineRule="auto"/>
+        <w:t xml:space="preserve">…. </w:t>
+      </w:r>
+      <w:r>
+        <w:rPr>
+          <w:rFonts w:ascii="Times" w:eastAsiaTheme="minorEastAsia" w:hAnsi="Times"/>
+        </w:rPr>
+        <w:t>–</w:t>
+      </w:r>
+    </w:p>
+    <w:p>
+      <w:pPr>
+        <w:spacing w:line="480" w:lineRule="auto"/>
+        <w:jc w:val="center"/>
         <w:rPr>
           <w:rFonts w:ascii="Times" w:eastAsiaTheme="minorEastAsia" w:hAnsi="Times"/>
         </w:rPr>
@@ -1420,34 +1486,13 @@
         <w:rPr>
           <w:rFonts w:ascii="Times" w:eastAsiaTheme="minorEastAsia" w:hAnsi="Times"/>
         </w:rPr>
-        <w:t xml:space="preserve">observation would appear in the </w:t>
-      </w:r>
-      <w:r>
-        <w:rPr>
-          <w:rFonts w:ascii="Times" w:eastAsiaTheme="minorEastAsia" w:hAnsi="Times"/>
-        </w:rPr>
-        <w:t>XMM-Newton Serendipitous Source Catalog (3XMM DR8 Version)</w:t>
+        <w:t>observation would appear in the XMM-Newton Serendipitous Source Catalog (3XMM DR8 Version)</w:t>
       </w:r>
       <w:r>
         <w:rPr>
           <w:rFonts w:ascii="Times" w:eastAsiaTheme="minorEastAsia" w:hAnsi="Times"/>
         </w:rPr>
         <w:t xml:space="preserve"> with listed characteristics of a high-count X-ray source. More investigation is needed, but for now that observation cannot be used. </w:t>
-      </w:r>
-    </w:p>
-    <w:p>
-      <w:pPr>
-        <w:spacing w:line="480" w:lineRule="auto"/>
-        <w:rPr>
-          <w:rFonts w:ascii="Times" w:eastAsiaTheme="minorEastAsia" w:hAnsi="Times"/>
-        </w:rPr>
-      </w:pPr>
-      <w:r>
-        <w:rPr>
-          <w:rFonts w:ascii="Times" w:eastAsiaTheme="minorEastAsia" w:hAnsi="Times"/>
-        </w:rPr>
-        <w:tab/>
-        <w:t>Which observation should we trust?</w:t>
       </w:r>
     </w:p>
     <w:p>
@@ -1591,13 +1636,7 @@
         <w:rPr>
           <w:rFonts w:ascii="Times" w:eastAsiaTheme="minorEastAsia" w:hAnsi="Times"/>
         </w:rPr>
-        <w:t>0</w:t>
-      </w:r>
-      <w:r>
-        <w:rPr>
-          <w:rFonts w:ascii="Times" w:eastAsiaTheme="minorEastAsia" w:hAnsi="Times"/>
-        </w:rPr>
-        <w:t>206890201</w:t>
+        <w:t>0206890201</w:t>
       </w:r>
       <w:r>
         <w:rPr>
@@ -1627,13 +1666,7 @@
         <w:rPr>
           <w:rFonts w:ascii="Times" w:eastAsiaTheme="minorEastAsia" w:hAnsi="Times"/>
         </w:rPr>
-        <w:t xml:space="preserve">observation </w:t>
-      </w:r>
-      <w:r>
-        <w:rPr>
-          <w:rFonts w:ascii="Times" w:eastAsiaTheme="minorEastAsia" w:hAnsi="Times"/>
-        </w:rPr>
-        <w:t>0206890101</w:t>
+        <w:t>observation 0206890101</w:t>
       </w:r>
       <w:r>
         <w:rPr>
@@ -1664,7 +1697,19 @@
         <w:rPr>
           <w:rFonts w:ascii="Times" w:eastAsiaTheme="minorEastAsia" w:hAnsi="Times"/>
         </w:rPr>
-        <w:t>Additionally, there is the potential appearance of atomic absorption lines that could be mistaken CRSFs. For example, Walton e</w:t>
+        <w:t>Additionally, there is the potential appearance of atomic absorption lines that could be mistaken CRSFs.</w:t>
+      </w:r>
+      <w:r>
+        <w:rPr>
+          <w:rFonts w:ascii="Times" w:eastAsiaTheme="minorEastAsia" w:hAnsi="Times"/>
+        </w:rPr>
+        <w:t xml:space="preserve"> These make for dubious cases of data analysis.</w:t>
+      </w:r>
+      <w:r>
+        <w:rPr>
+          <w:rFonts w:ascii="Times" w:eastAsiaTheme="minorEastAsia" w:hAnsi="Times"/>
+        </w:rPr>
+        <w:t xml:space="preserve"> For example, Walton e</w:t>
       </w:r>
       <w:r>
         <w:rPr>
@@ -1682,8 +1727,6 @@
         <w:rPr>
           <w:rFonts w:ascii="Times" w:hAnsi="Times" w:cs="Times"/>
           <w:color w:val="000000"/>
-          <w:sz w:val="26"/>
-          <w:szCs w:val="26"/>
         </w:rPr>
         <w:t>E = 8.77</w:t>
       </w:r>
@@ -1692,8 +1735,6 @@
           <w:rFonts w:ascii="Times" w:hAnsi="Times" w:cs="Times"/>
           <w:color w:val="000000"/>
           <w:position w:val="10"/>
-          <w:sz w:val="18"/>
-          <w:szCs w:val="18"/>
         </w:rPr>
         <w:t>+</w:t>
       </w:r>
@@ -1702,8 +1743,6 @@
           <w:rFonts w:ascii="Times" w:hAnsi="Times" w:cs="Times"/>
           <w:color w:val="000000"/>
           <w:position w:val="10"/>
-          <w:sz w:val="18"/>
-          <w:szCs w:val="18"/>
         </w:rPr>
         <w:t>/</w:t>
       </w:r>
@@ -1712,8 +1751,6 @@
           <w:rFonts w:ascii="Times" w:hAnsi="Times" w:cs="Times"/>
           <w:color w:val="000000"/>
           <w:position w:val="10"/>
-          <w:sz w:val="18"/>
-          <w:szCs w:val="18"/>
         </w:rPr>
         <w:t xml:space="preserve">0.05 </w:t>
       </w:r>
@@ -1722,8 +1759,6 @@
           <w:rFonts w:ascii="Times" w:hAnsi="Times" w:cs="Times"/>
           <w:color w:val="000000"/>
           <w:position w:val="10"/>
-          <w:sz w:val="18"/>
-          <w:szCs w:val="18"/>
         </w:rPr>
         <w:t xml:space="preserve"> </w:t>
       </w:r>
@@ -1731,8 +1766,6 @@
         <w:rPr>
           <w:rFonts w:ascii="Times" w:hAnsi="Times" w:cs="Times"/>
           <w:color w:val="000000"/>
-          <w:sz w:val="26"/>
-          <w:szCs w:val="26"/>
         </w:rPr>
         <w:t>ke</w:t>
       </w:r>
@@ -1740,8 +1773,6 @@
         <w:rPr>
           <w:rFonts w:ascii="Times" w:hAnsi="Times" w:cs="Times"/>
           <w:color w:val="000000"/>
-          <w:sz w:val="26"/>
-          <w:szCs w:val="26"/>
         </w:rPr>
         <w:t>V</w:t>
       </w:r>
@@ -1749,8 +1780,6 @@
         <w:rPr>
           <w:rFonts w:ascii="Times" w:hAnsi="Times" w:cs="Times"/>
           <w:color w:val="000000"/>
-          <w:sz w:val="26"/>
-          <w:szCs w:val="26"/>
         </w:rPr>
         <w:t xml:space="preserve"> </w:t>
       </w:r>
@@ -1764,399 +1793,6 @@
     <w:p>
       <w:pPr>
         <w:spacing w:line="480" w:lineRule="auto"/>
-        <w:jc w:val="center"/>
-        <w:rPr>
-          <w:rFonts w:ascii="Times" w:eastAsiaTheme="minorEastAsia" w:hAnsi="Times"/>
-          <w:b/>
-        </w:rPr>
-      </w:pPr>
-      <w:r>
-        <w:rPr>
-          <w:rFonts w:ascii="Times" w:eastAsiaTheme="minorEastAsia" w:hAnsi="Times"/>
-          <w:b/>
-        </w:rPr>
-        <w:t>Table 1</w:t>
-      </w:r>
-    </w:p>
-    <w:tbl>
-      <w:tblPr>
-        <w:tblStyle w:val="TableGrid"/>
-        <w:tblW w:w="0" w:type="auto"/>
-        <w:tblLook w:val="04A0" w:firstRow="1" w:lastRow="0" w:firstColumn="1" w:lastColumn="0" w:noHBand="0" w:noVBand="1"/>
-      </w:tblPr>
-      <w:tblGrid>
-        <w:gridCol w:w="1870"/>
-        <w:gridCol w:w="1870"/>
-        <w:gridCol w:w="1870"/>
-        <w:gridCol w:w="1870"/>
-        <w:gridCol w:w="1870"/>
-      </w:tblGrid>
-      <w:tr>
-        <w:tc>
-          <w:tcPr>
-            <w:tcW w:w="1870" w:type="dxa"/>
-          </w:tcPr>
-          <w:p>
-            <w:pPr>
-              <w:spacing w:line="480" w:lineRule="auto"/>
-              <w:jc w:val="center"/>
-              <w:rPr>
-                <w:rFonts w:ascii="Times" w:eastAsiaTheme="minorEastAsia" w:hAnsi="Times"/>
-                <w:b/>
-              </w:rPr>
-            </w:pPr>
-            <w:r>
-              <w:rPr>
-                <w:rFonts w:ascii="Times" w:eastAsiaTheme="minorEastAsia" w:hAnsi="Times"/>
-                <w:b/>
-              </w:rPr>
-              <w:t>Source</w:t>
-            </w:r>
-          </w:p>
-        </w:tc>
-        <w:tc>
-          <w:tcPr>
-            <w:tcW w:w="1870" w:type="dxa"/>
-          </w:tcPr>
-          <w:p>
-            <w:pPr>
-              <w:spacing w:line="480" w:lineRule="auto"/>
-              <w:jc w:val="center"/>
-              <w:rPr>
-                <w:rFonts w:ascii="Times" w:eastAsiaTheme="minorEastAsia" w:hAnsi="Times"/>
-                <w:b/>
-              </w:rPr>
-            </w:pPr>
-            <w:r>
-              <w:rPr>
-                <w:rFonts w:ascii="Times" w:eastAsiaTheme="minorEastAsia" w:hAnsi="Times"/>
-                <w:b/>
-              </w:rPr>
-              <w:t>XMM Obs. ID</w:t>
-            </w:r>
-          </w:p>
-        </w:tc>
-        <w:tc>
-          <w:tcPr>
-            <w:tcW w:w="1870" w:type="dxa"/>
-          </w:tcPr>
-          <w:p>
-            <w:pPr>
-              <w:spacing w:line="480" w:lineRule="auto"/>
-              <w:jc w:val="center"/>
-              <w:rPr>
-                <w:rFonts w:ascii="Times" w:eastAsiaTheme="minorEastAsia" w:hAnsi="Times"/>
-                <w:b/>
-              </w:rPr>
-            </w:pPr>
-            <w:r>
-              <w:rPr>
-                <w:rFonts w:ascii="Times" w:eastAsiaTheme="minorEastAsia" w:hAnsi="Times"/>
-                <w:b/>
-              </w:rPr>
-              <w:t>RA</w:t>
-            </w:r>
-          </w:p>
-        </w:tc>
-        <w:tc>
-          <w:tcPr>
-            <w:tcW w:w="1870" w:type="dxa"/>
-          </w:tcPr>
-          <w:p>
-            <w:pPr>
-              <w:spacing w:line="480" w:lineRule="auto"/>
-              <w:jc w:val="center"/>
-              <w:rPr>
-                <w:rFonts w:ascii="Times" w:eastAsiaTheme="minorEastAsia" w:hAnsi="Times"/>
-                <w:b/>
-              </w:rPr>
-            </w:pPr>
-            <w:r>
-              <w:rPr>
-                <w:rFonts w:ascii="Times" w:eastAsiaTheme="minorEastAsia" w:hAnsi="Times"/>
-                <w:b/>
-              </w:rPr>
-              <w:t>DEC</w:t>
-            </w:r>
-          </w:p>
-        </w:tc>
-        <w:tc>
-          <w:tcPr>
-            <w:tcW w:w="1870" w:type="dxa"/>
-          </w:tcPr>
-          <w:p>
-            <w:pPr>
-              <w:spacing w:line="480" w:lineRule="auto"/>
-              <w:jc w:val="center"/>
-              <w:rPr>
-                <w:rFonts w:ascii="Times" w:eastAsiaTheme="minorEastAsia" w:hAnsi="Times"/>
-                <w:b/>
-              </w:rPr>
-            </w:pPr>
-            <w:r>
-              <w:rPr>
-                <w:rFonts w:ascii="Times" w:eastAsiaTheme="minorEastAsia" w:hAnsi="Times"/>
-                <w:b/>
-              </w:rPr>
-              <w:t>Intensity Coun</w:t>
-            </w:r>
-            <w:r>
-              <w:rPr>
-                <w:rFonts w:ascii="Times" w:eastAsiaTheme="minorEastAsia" w:hAnsi="Times"/>
-                <w:b/>
-              </w:rPr>
-              <w:t>t</w:t>
-            </w:r>
-          </w:p>
-        </w:tc>
-      </w:tr>
-      <w:tr>
-        <w:trPr>
-          <w:trHeight w:val="602"/>
-        </w:trPr>
-        <w:tc>
-          <w:tcPr>
-            <w:tcW w:w="1870" w:type="dxa"/>
-          </w:tcPr>
-          <w:p>
-            <w:pPr>
-              <w:spacing w:line="480" w:lineRule="auto"/>
-              <w:jc w:val="center"/>
-              <w:rPr>
-                <w:rFonts w:ascii="Times" w:eastAsiaTheme="minorEastAsia" w:hAnsi="Times"/>
-              </w:rPr>
-            </w:pPr>
-            <w:r>
-              <w:rPr>
-                <w:rFonts w:ascii="Times" w:eastAsiaTheme="minorEastAsia" w:hAnsi="Times"/>
-              </w:rPr>
-              <w:t>Holmberg II X-1</w:t>
-            </w:r>
-          </w:p>
-        </w:tc>
-        <w:tc>
-          <w:tcPr>
-            <w:tcW w:w="1870" w:type="dxa"/>
-          </w:tcPr>
-          <w:p>
-            <w:pPr>
-              <w:spacing w:line="480" w:lineRule="auto"/>
-              <w:jc w:val="center"/>
-              <w:rPr>
-                <w:rFonts w:ascii="Times" w:eastAsiaTheme="minorEastAsia" w:hAnsi="Times"/>
-              </w:rPr>
-            </w:pPr>
-            <w:r>
-              <w:rPr>
-                <w:rFonts w:ascii="Times" w:eastAsiaTheme="minorEastAsia" w:hAnsi="Times"/>
-              </w:rPr>
-              <w:t>0</w:t>
-            </w:r>
-            <w:r>
-              <w:rPr>
-                <w:rFonts w:ascii="Times" w:eastAsiaTheme="minorEastAsia" w:hAnsi="Times"/>
-              </w:rPr>
-              <w:t>112520701</w:t>
-            </w:r>
-          </w:p>
-        </w:tc>
-        <w:tc>
-          <w:tcPr>
-            <w:tcW w:w="1870" w:type="dxa"/>
-          </w:tcPr>
-          <w:p>
-            <w:pPr>
-              <w:spacing w:line="480" w:lineRule="auto"/>
-              <w:jc w:val="center"/>
-              <w:rPr>
-                <w:rFonts w:ascii="Times" w:eastAsiaTheme="minorEastAsia" w:hAnsi="Times"/>
-              </w:rPr>
-            </w:pPr>
-            <w:r>
-              <w:rPr>
-                <w:rFonts w:ascii="Times" w:eastAsiaTheme="minorEastAsia" w:hAnsi="Times"/>
-              </w:rPr>
-              <w:t>124.7955104207</w:t>
-            </w:r>
-          </w:p>
-        </w:tc>
-        <w:tc>
-          <w:tcPr>
-            <w:tcW w:w="1870" w:type="dxa"/>
-          </w:tcPr>
-          <w:p>
-            <w:pPr>
-              <w:spacing w:line="480" w:lineRule="auto"/>
-              <w:jc w:val="center"/>
-              <w:rPr>
-                <w:rFonts w:ascii="Times" w:eastAsiaTheme="minorEastAsia" w:hAnsi="Times"/>
-              </w:rPr>
-            </w:pPr>
-            <w:r>
-              <w:rPr>
-                <w:rFonts w:ascii="Times" w:eastAsiaTheme="minorEastAsia" w:hAnsi="Times"/>
-              </w:rPr>
-              <w:t>70.67611134111</w:t>
-            </w:r>
-          </w:p>
-        </w:tc>
-        <w:tc>
-          <w:tcPr>
-            <w:tcW w:w="1870" w:type="dxa"/>
-          </w:tcPr>
-          <w:p>
-            <w:pPr>
-              <w:spacing w:line="480" w:lineRule="auto"/>
-              <w:jc w:val="center"/>
-              <w:rPr>
-                <w:rFonts w:ascii="Times" w:eastAsiaTheme="minorEastAsia" w:hAnsi="Times"/>
-              </w:rPr>
-            </w:pPr>
-            <w:r>
-              <w:rPr>
-                <w:rFonts w:ascii="Times" w:eastAsiaTheme="minorEastAsia" w:hAnsi="Times"/>
-              </w:rPr>
-              <w:t>213208</w:t>
-            </w:r>
-          </w:p>
-        </w:tc>
-      </w:tr>
-      <w:tr>
-        <w:tc>
-          <w:tcPr>
-            <w:tcW w:w="1870" w:type="dxa"/>
-          </w:tcPr>
-          <w:p>
-            <w:pPr>
-              <w:spacing w:line="480" w:lineRule="auto"/>
-              <w:jc w:val="center"/>
-              <w:rPr>
-                <w:rFonts w:ascii="Times" w:eastAsiaTheme="minorEastAsia" w:hAnsi="Times"/>
-              </w:rPr>
-            </w:pPr>
-            <w:r>
-              <w:rPr>
-                <w:rFonts w:ascii="Times" w:eastAsiaTheme="minorEastAsia" w:hAnsi="Times"/>
-              </w:rPr>
-              <w:t>IC</w:t>
-            </w:r>
-            <w:r>
-              <w:rPr>
-                <w:rFonts w:ascii="Times" w:eastAsiaTheme="minorEastAsia" w:hAnsi="Times"/>
-              </w:rPr>
-              <w:t xml:space="preserve"> 342</w:t>
-            </w:r>
-          </w:p>
-        </w:tc>
-        <w:tc>
-          <w:tcPr>
-            <w:tcW w:w="1870" w:type="dxa"/>
-          </w:tcPr>
-          <w:p>
-            <w:pPr>
-              <w:spacing w:line="480" w:lineRule="auto"/>
-              <w:jc w:val="center"/>
-              <w:rPr>
-                <w:rFonts w:ascii="Times" w:eastAsiaTheme="minorEastAsia" w:hAnsi="Times"/>
-              </w:rPr>
-            </w:pPr>
-            <w:r>
-              <w:rPr>
-                <w:rFonts w:ascii="Times" w:eastAsiaTheme="minorEastAsia" w:hAnsi="Times"/>
-              </w:rPr>
-              <w:t>0</w:t>
-            </w:r>
-            <w:r>
-              <w:rPr>
-                <w:rFonts w:ascii="Times" w:eastAsiaTheme="minorEastAsia" w:hAnsi="Times"/>
-              </w:rPr>
-              <w:t>206890201</w:t>
-            </w:r>
-          </w:p>
-        </w:tc>
-        <w:tc>
-          <w:tcPr>
-            <w:tcW w:w="1870" w:type="dxa"/>
-          </w:tcPr>
-          <w:p>
-            <w:pPr>
-              <w:spacing w:line="480" w:lineRule="auto"/>
-              <w:jc w:val="center"/>
-              <w:rPr>
-                <w:rFonts w:ascii="Times" w:eastAsiaTheme="minorEastAsia" w:hAnsi="Times"/>
-              </w:rPr>
-            </w:pPr>
-            <w:r>
-              <w:rPr>
-                <w:rFonts w:ascii="Times" w:eastAsiaTheme="minorEastAsia" w:hAnsi="Times"/>
-              </w:rPr>
-              <w:t>56.44808997812</w:t>
-            </w:r>
-          </w:p>
-        </w:tc>
-        <w:tc>
-          <w:tcPr>
-            <w:tcW w:w="1870" w:type="dxa"/>
-          </w:tcPr>
-          <w:p>
-            <w:pPr>
-              <w:spacing w:line="480" w:lineRule="auto"/>
-              <w:jc w:val="center"/>
-              <w:rPr>
-                <w:rFonts w:ascii="Times" w:eastAsiaTheme="minorEastAsia" w:hAnsi="Times"/>
-              </w:rPr>
-            </w:pPr>
-            <w:r>
-              <w:rPr>
-                <w:rFonts w:ascii="Times" w:eastAsiaTheme="minorEastAsia" w:hAnsi="Times"/>
-              </w:rPr>
-              <w:t>68.09617580626</w:t>
-            </w:r>
-          </w:p>
-        </w:tc>
-        <w:tc>
-          <w:tcPr>
-            <w:tcW w:w="1870" w:type="dxa"/>
-          </w:tcPr>
-          <w:p>
-            <w:pPr>
-              <w:spacing w:line="480" w:lineRule="auto"/>
-              <w:jc w:val="center"/>
-              <w:rPr>
-                <w:rFonts w:ascii="Times" w:eastAsiaTheme="minorEastAsia" w:hAnsi="Times"/>
-              </w:rPr>
-            </w:pPr>
-            <w:r>
-              <w:rPr>
-                <w:rFonts w:ascii="Times" w:eastAsiaTheme="minorEastAsia" w:hAnsi="Times"/>
-              </w:rPr>
-              <w:t>29441.3</w:t>
-            </w:r>
-          </w:p>
-        </w:tc>
-      </w:tr>
-    </w:tbl>
-    <w:p>
-      <w:pPr>
-        <w:spacing w:line="480" w:lineRule="auto"/>
-        <w:rPr>
-          <w:rFonts w:ascii="Times" w:eastAsiaTheme="minorEastAsia" w:hAnsi="Times"/>
-        </w:rPr>
-      </w:pPr>
-    </w:p>
-    <w:p>
-      <w:pPr>
-        <w:spacing w:line="480" w:lineRule="auto"/>
-        <w:jc w:val="center"/>
-        <w:rPr>
-          <w:rFonts w:ascii="Times" w:eastAsiaTheme="minorEastAsia" w:hAnsi="Times"/>
-          <w:b/>
-        </w:rPr>
-      </w:pPr>
-    </w:p>
-    <w:p>
-      <w:pPr>
-        <w:spacing w:line="480" w:lineRule="auto"/>
         <w:rPr>
           <w:rFonts w:ascii="Times" w:eastAsiaTheme="minorEastAsia" w:hAnsi="Times"/>
         </w:rPr>
@@ -2167,20 +1803,6 @@
         </w:rPr>
         <w:tab/>
       </w:r>
-    </w:p>
-    <w:p>
-      <w:pPr>
-        <w:spacing w:line="480" w:lineRule="auto"/>
-        <w:rPr>
-          <w:rFonts w:ascii="Times" w:eastAsiaTheme="minorEastAsia" w:hAnsi="Times"/>
-        </w:rPr>
-      </w:pPr>
-      <w:r>
-        <w:rPr>
-          <w:rFonts w:ascii="Times" w:eastAsiaTheme="minorEastAsia" w:hAnsi="Times"/>
-        </w:rPr>
-        <w:tab/>
-      </w:r>
       <w:r>
         <w:rPr>
           <w:rFonts w:ascii="Times" w:eastAsiaTheme="minorEastAsia" w:hAnsi="Times"/>
@@ -2246,26 +1868,6 @@
           <w:rFonts w:ascii="Times" w:eastAsiaTheme="minorEastAsia" w:hAnsi="Times"/>
         </w:rPr>
         <w:t xml:space="preserve"> was verified. </w:t>
-      </w:r>
-    </w:p>
-    <w:p>
-      <w:pPr>
-        <w:spacing w:line="480" w:lineRule="auto"/>
-        <w:rPr>
-          <w:rFonts w:ascii="Times" w:eastAsiaTheme="minorEastAsia" w:hAnsi="Times"/>
-        </w:rPr>
-      </w:pPr>
-      <w:r>
-        <w:rPr>
-          <w:rFonts w:ascii="Times" w:eastAsiaTheme="minorEastAsia" w:hAnsi="Times"/>
-        </w:rPr>
-        <w:tab/>
-      </w:r>
-      <w:r>
-        <w:rPr>
-          <w:rFonts w:ascii="Times" w:eastAsiaTheme="minorEastAsia" w:hAnsi="Times"/>
-        </w:rPr>
-        <w:t xml:space="preserve"> </w:t>
       </w:r>
     </w:p>
     <w:p>
@@ -2524,46 +2126,8 @@
           <w:rFonts w:ascii="Times" w:hAnsi="Times"/>
         </w:rPr>
       </w:pPr>
-    </w:p>
-    <w:p>
-      <w:pPr>
-        <w:spacing w:line="480" w:lineRule="auto"/>
-        <w:rPr>
-          <w:rFonts w:ascii="Times" w:hAnsi="Times"/>
-        </w:rPr>
-      </w:pPr>
-    </w:p>
-    <w:p>
-      <w:pPr>
-        <w:spacing w:line="480" w:lineRule="auto"/>
-        <w:rPr>
-          <w:rFonts w:ascii="Times" w:hAnsi="Times"/>
-        </w:rPr>
-      </w:pPr>
-    </w:p>
-    <w:p>
-      <w:pPr>
-        <w:spacing w:line="480" w:lineRule="auto"/>
-        <w:rPr>
-          <w:rFonts w:ascii="Times" w:hAnsi="Times"/>
-        </w:rPr>
-      </w:pPr>
-    </w:p>
-    <w:p>
-      <w:pPr>
-        <w:spacing w:line="480" w:lineRule="auto"/>
-        <w:rPr>
-          <w:rFonts w:ascii="Times" w:hAnsi="Times"/>
-        </w:rPr>
-      </w:pPr>
-    </w:p>
-    <w:p>
-      <w:pPr>
-        <w:spacing w:line="480" w:lineRule="auto"/>
-        <w:rPr>
-          <w:rFonts w:ascii="Times" w:hAnsi="Times"/>
-        </w:rPr>
-      </w:pPr>
+      <w:bookmarkStart w:id="0" w:name="_GoBack"/>
+      <w:bookmarkEnd w:id="0"/>
     </w:p>
     <w:p>
       <w:pPr>
@@ -4413,7 +3977,7 @@
 </file>
 
 <file path=customXml/itemProps1.xml><?xml version="1.0" encoding="utf-8"?>
-<ds:datastoreItem xmlns:ds="http://schemas.openxmlformats.org/officeDocument/2006/customXml" ds:itemID="{72A42938-2C41-5441-9564-E3B6D3525575}">
+<ds:datastoreItem xmlns:ds="http://schemas.openxmlformats.org/officeDocument/2006/customXml" ds:itemID="{8C8C19A6-C048-9042-8415-319B648DB772}">
   <ds:schemaRefs>
     <ds:schemaRef ds:uri="http://schemas.openxmlformats.org/officeDocument/2006/bibliography"/>
   </ds:schemaRefs>

--- a/Interim Report 2.docx
+++ b/Interim Report 2.docx
@@ -1,6 +1,6 @@
 
 <file path=word/document.xml><?xml version="1.0" encoding="utf-8"?>
-<w:document xmlns:wpc="http://schemas.microsoft.com/office/word/2010/wordprocessingCanvas" xmlns:mo="http://schemas.microsoft.com/office/mac/office/2008/main" xmlns:mc="http://schemas.openxmlformats.org/markup-compatibility/2006" xmlns:mv="urn:schemas-microsoft-com:mac:vml" xmlns:o="urn:schemas-microsoft-com:office:office" xmlns:r="http://schemas.openxmlformats.org/officeDocument/2006/relationships" xmlns:m="http://schemas.openxmlformats.org/officeDocument/2006/math" xmlns:v="urn:schemas-microsoft-com:vml" xmlns:wp14="http://schemas.microsoft.com/office/word/2010/wordprocessingDrawing" xmlns:wp="http://schemas.openxmlformats.org/drawingml/2006/wordprocessingDrawing" xmlns:w10="urn:schemas-microsoft-com:office:word" xmlns:w="http://schemas.openxmlformats.org/wordprocessingml/2006/main" xmlns:w14="http://schemas.microsoft.com/office/word/2010/wordml" xmlns:w15="http://schemas.microsoft.com/office/word/2012/wordml" xmlns:wpg="http://schemas.microsoft.com/office/word/2010/wordprocessingGroup" xmlns:wpi="http://schemas.microsoft.com/office/word/2010/wordprocessingInk" xmlns:wne="http://schemas.microsoft.com/office/word/2006/wordml" xmlns:wps="http://schemas.microsoft.com/office/word/2010/wordprocessingShape" mc:Ignorable="w14 w15 wp14">
+<w:document xmlns:wpc="http://schemas.microsoft.com/office/word/2010/wordprocessingCanvas" xmlns:cx="http://schemas.microsoft.com/office/drawing/2014/chartex" xmlns:cx1="http://schemas.microsoft.com/office/drawing/2015/9/8/chartex" xmlns:cx2="http://schemas.microsoft.com/office/drawing/2015/10/21/chartex" xmlns:cx3="http://schemas.microsoft.com/office/drawing/2016/5/9/chartex" xmlns:cx4="http://schemas.microsoft.com/office/drawing/2016/5/10/chartex" xmlns:cx5="http://schemas.microsoft.com/office/drawing/2016/5/11/chartex" xmlns:cx6="http://schemas.microsoft.com/office/drawing/2016/5/12/chartex" xmlns:cx7="http://schemas.microsoft.com/office/drawing/2016/5/13/chartex" xmlns:cx8="http://schemas.microsoft.com/office/drawing/2016/5/14/chartex" xmlns:mc="http://schemas.openxmlformats.org/markup-compatibility/2006" xmlns:aink="http://schemas.microsoft.com/office/drawing/2016/ink" xmlns:am3d="http://schemas.microsoft.com/office/drawing/2017/model3d" xmlns:o="urn:schemas-microsoft-com:office:office" xmlns:r="http://schemas.openxmlformats.org/officeDocument/2006/relationships" xmlns:m="http://schemas.openxmlformats.org/officeDocument/2006/math" xmlns:v="urn:schemas-microsoft-com:vml" xmlns:wp14="http://schemas.microsoft.com/office/word/2010/wordprocessingDrawing" xmlns:wp="http://schemas.openxmlformats.org/drawingml/2006/wordprocessingDrawing" xmlns:w10="urn:schemas-microsoft-com:office:word" xmlns:w="http://schemas.openxmlformats.org/wordprocessingml/2006/main" xmlns:w14="http://schemas.microsoft.com/office/word/2010/wordml" xmlns:w15="http://schemas.microsoft.com/office/word/2012/wordml" xmlns:w16cid="http://schemas.microsoft.com/office/word/2016/wordml/cid" xmlns:w16se="http://schemas.microsoft.com/office/word/2015/wordml/symex" xmlns:wpg="http://schemas.microsoft.com/office/word/2010/wordprocessingGroup" xmlns:wpi="http://schemas.microsoft.com/office/word/2010/wordprocessingInk" xmlns:wne="http://schemas.microsoft.com/office/word/2006/wordml" xmlns:wps="http://schemas.microsoft.com/office/word/2010/wordprocessingShape" mc:Ignorable="w14 w15 w16se w16cid wp14">
   <w:body>
     <w:p>
       <w:pPr>
@@ -66,13 +66,31 @@
         <w:spacing w:line="480" w:lineRule="auto"/>
         <w:rPr>
           <w:rFonts w:ascii="Times" w:hAnsi="Times"/>
-        </w:rPr>
-      </w:pPr>
-      <w:r>
-        <w:rPr>
-          <w:rFonts w:ascii="Times" w:hAnsi="Times"/>
-        </w:rPr>
-        <w:t>Advisors: Professor Fiona A. Harrison, and Postdoctoral Scholar Murray Brightman</w:t>
+          <w:i/>
+        </w:rPr>
+      </w:pPr>
+      <w:r>
+        <w:rPr>
+          <w:rFonts w:ascii="Times" w:hAnsi="Times"/>
+          <w:i/>
+        </w:rPr>
+        <w:t>Mentors: Fiona A. Harrison</w:t>
+      </w:r>
+      <w:r>
+        <w:rPr>
+          <w:rFonts w:ascii="Times" w:hAnsi="Times"/>
+          <w:i/>
+        </w:rPr>
+        <w:t xml:space="preserve"> and Murray Brig</w:t>
+      </w:r>
+      <w:bookmarkStart w:id="0" w:name="_GoBack"/>
+      <w:bookmarkEnd w:id="0"/>
+      <w:r>
+        <w:rPr>
+          <w:rFonts w:ascii="Times" w:hAnsi="Times"/>
+          <w:i/>
+        </w:rPr>
+        <w:t>htman</w:t>
       </w:r>
     </w:p>
     <w:p>
@@ -578,10 +596,7 @@
         <w:t>To further investigate these ULXs, we</w:t>
       </w:r>
       <w:r>
-        <w:t xml:space="preserve"> used XMM’s </w:t>
-      </w:r>
-      <w:r>
-        <w:t>Spectral Analysis System (SAS</w:t>
+        <w:t xml:space="preserve"> used XMM’s Spectral Analysis System (SAS</w:t>
       </w:r>
       <w:r>
         <w:t>), turned</w:t>
@@ -703,14 +718,22 @@
         <w:rPr>
           <w:rFonts w:eastAsiaTheme="minorEastAsia"/>
         </w:rPr>
-        <w:t xml:space="preserve"> and picked a uniform background region to serve as a baseline</w:t>
-      </w:r>
+        <w:t xml:space="preserve"> and picked a uniform background region to serve as </w:t>
+      </w:r>
+      <w:proofErr w:type="gramStart"/>
       <w:r>
         <w:rPr>
           <w:rFonts w:eastAsiaTheme="minorEastAsia"/>
         </w:rPr>
+        <w:t>a baseline</w:t>
+      </w:r>
+      <w:r>
+        <w:rPr>
+          <w:rFonts w:eastAsiaTheme="minorEastAsia"/>
+        </w:rPr>
         <w:t xml:space="preserve"> background spectra</w:t>
       </w:r>
+      <w:proofErr w:type="gramEnd"/>
       <w:r>
         <w:rPr>
           <w:rFonts w:eastAsiaTheme="minorEastAsia"/>
@@ -766,13 +789,7 @@
                 <w:rPr>
                   <w:rFonts w:ascii="Cambria Math" w:hAnsi="Cambria Math"/>
                 </w:rPr>
-                <m:t>Tot</m:t>
-              </m:r>
-              <m:r>
-                <w:rPr>
-                  <w:rFonts w:ascii="Cambria Math" w:hAnsi="Cambria Math"/>
-                </w:rPr>
-                <m:t>al detector area from which the spectrum is extracted</m:t>
+                <m:t>Total detector area from which the spectrum is extracted</m:t>
               </m:r>
             </m:num>
             <m:den>
@@ -837,25 +854,7 @@
         <w:rPr>
           <w:rFonts w:ascii="Times" w:hAnsi="Times"/>
         </w:rPr>
-        <w:t xml:space="preserve"> We fit within the </w:t>
-      </w:r>
-      <w:r>
-        <w:rPr>
-          <w:rFonts w:ascii="Times" w:hAnsi="Times"/>
-        </w:rPr>
-        <w:t>2</w:t>
-      </w:r>
-      <w:r>
-        <w:rPr>
-          <w:rFonts w:ascii="Times" w:hAnsi="Times"/>
-        </w:rPr>
-        <w:t>.0</w:t>
-      </w:r>
-      <w:r>
-        <w:rPr>
-          <w:rFonts w:ascii="Times" w:hAnsi="Times"/>
-        </w:rPr>
-        <w:t>-10.0 keV energy range</w:t>
+        <w:t xml:space="preserve"> We fit within the 2.0-10.0 keV energy range</w:t>
       </w:r>
       <w:r>
         <w:rPr>
@@ -1225,13 +1224,7 @@
         <w:rPr>
           <w:rFonts w:ascii="Times" w:eastAsiaTheme="minorEastAsia" w:hAnsi="Times"/>
         </w:rPr>
-        <w:t xml:space="preserve"> We increased counts by increasing the photon rate cutoff but signal-to-noise ratio decreased </w:t>
-      </w:r>
-      <w:r>
-        <w:rPr>
-          <w:rFonts w:ascii="Times" w:eastAsiaTheme="minorEastAsia" w:hAnsi="Times"/>
-        </w:rPr>
-        <w:t xml:space="preserve">and </w:t>
+        <w:t xml:space="preserve"> We increased counts by increasing the photon rate cutoff but signal-to-noise ratio decreased and </w:t>
       </w:r>
       <m:oMath>
         <m:sSup>
@@ -1265,13 +1258,7 @@
         <w:rPr>
           <w:rFonts w:ascii="Times" w:eastAsiaTheme="minorEastAsia" w:hAnsi="Times"/>
         </w:rPr>
-        <w:t xml:space="preserve"> values </w:t>
-      </w:r>
-      <w:r>
-        <w:rPr>
-          <w:rFonts w:ascii="Times" w:eastAsiaTheme="minorEastAsia" w:hAnsi="Times"/>
-        </w:rPr>
-        <w:t>were still low.</w:t>
+        <w:t xml:space="preserve"> values were still low.</w:t>
       </w:r>
       <w:r>
         <w:rPr>
@@ -1336,6 +1323,7 @@
         <w:rPr>
           <w:rFonts w:ascii="Times" w:eastAsiaTheme="minorEastAsia" w:hAnsi="Times"/>
         </w:rPr>
+        <w:lastRenderedPageBreak/>
         <w:tab/>
         <w:t xml:space="preserve">M32’s </w:t>
       </w:r>
@@ -1630,31 +1618,13 @@
         <w:rPr>
           <w:rFonts w:ascii="Times" w:eastAsiaTheme="minorEastAsia" w:hAnsi="Times"/>
         </w:rPr>
-        <w:t xml:space="preserve"> in observation </w:t>
-      </w:r>
-      <w:r>
-        <w:rPr>
-          <w:rFonts w:ascii="Times" w:eastAsiaTheme="minorEastAsia" w:hAnsi="Times"/>
-        </w:rPr>
-        <w:t>0206890201</w:t>
-      </w:r>
-      <w:r>
-        <w:rPr>
-          <w:rFonts w:ascii="Times" w:eastAsiaTheme="minorEastAsia" w:hAnsi="Times"/>
-        </w:rPr>
-        <w:t xml:space="preserve"> and</w:t>
-      </w:r>
-      <w:r>
-        <w:rPr>
-          <w:rFonts w:ascii="Times" w:eastAsiaTheme="minorEastAsia" w:hAnsi="Times"/>
-        </w:rPr>
-        <w:t xml:space="preserve"> </w:t>
-      </w:r>
-      <w:r>
-        <w:rPr>
-          <w:rFonts w:ascii="Times" w:eastAsiaTheme="minorEastAsia" w:hAnsi="Times"/>
-        </w:rPr>
-        <w:t>29441</w:t>
+        <w:t xml:space="preserve"> in observation 0206890201 and</w:t>
+      </w:r>
+      <w:r>
+        <w:rPr>
+          <w:rFonts w:ascii="Times" w:eastAsiaTheme="minorEastAsia" w:hAnsi="Times"/>
+        </w:rPr>
+        <w:t xml:space="preserve"> 29441</w:t>
       </w:r>
       <w:r>
         <w:rPr>
@@ -1752,30 +1722,33 @@
           <w:color w:val="000000"/>
           <w:position w:val="10"/>
         </w:rPr>
-        <w:t xml:space="preserve">0.05 </w:t>
-      </w:r>
+        <w:t>0.</w:t>
+      </w:r>
+      <w:proofErr w:type="gramStart"/>
       <w:r>
         <w:rPr>
           <w:rFonts w:ascii="Times" w:hAnsi="Times" w:cs="Times"/>
           <w:color w:val="000000"/>
           <w:position w:val="10"/>
         </w:rPr>
-        <w:t xml:space="preserve"> </w:t>
+        <w:t xml:space="preserve">05 </w:t>
       </w:r>
       <w:r>
         <w:rPr>
           <w:rFonts w:ascii="Times" w:hAnsi="Times" w:cs="Times"/>
           <w:color w:val="000000"/>
-        </w:rPr>
-        <w:t>ke</w:t>
+          <w:position w:val="10"/>
+        </w:rPr>
+        <w:t xml:space="preserve"> </w:t>
       </w:r>
       <w:r>
         <w:rPr>
           <w:rFonts w:ascii="Times" w:hAnsi="Times" w:cs="Times"/>
           <w:color w:val="000000"/>
         </w:rPr>
-        <w:t>V</w:t>
-      </w:r>
+        <w:t>keV</w:t>
+      </w:r>
+      <w:proofErr w:type="gramEnd"/>
       <w:r>
         <w:rPr>
           <w:rFonts w:ascii="Times" w:hAnsi="Times" w:cs="Times"/>
@@ -1801,6 +1774,7 @@
         <w:rPr>
           <w:rFonts w:ascii="Times" w:eastAsiaTheme="minorEastAsia" w:hAnsi="Times"/>
         </w:rPr>
+        <w:lastRenderedPageBreak/>
         <w:tab/>
       </w:r>
       <w:r>
@@ -2126,8 +2100,6 @@
           <w:rFonts w:ascii="Times" w:hAnsi="Times"/>
         </w:rPr>
       </w:pPr>
-      <w:bookmarkStart w:id="0" w:name="_GoBack"/>
-      <w:bookmarkEnd w:id="0"/>
     </w:p>
     <w:p>
       <w:pPr>
@@ -2150,6 +2122,7 @@
           <w:rFonts w:ascii="Times" w:hAnsi="Times"/>
           <w:b/>
         </w:rPr>
+        <w:lastRenderedPageBreak/>
         <w:t>References</w:t>
       </w:r>
     </w:p>
@@ -2329,13 +2302,29 @@
           <w:i/>
           <w:iCs/>
         </w:rPr>
-        <w:t> et al.</w:t>
-      </w:r>
-      <w:r>
-        <w:rPr>
-          <w:rFonts w:ascii="Times" w:hAnsi="Times"/>
-        </w:rPr>
-        <w:t>. 11 pp. </w:t>
+        <w:t> </w:t>
+      </w:r>
+      <w:proofErr w:type="gramStart"/>
+      <w:r>
+        <w:rPr>
+          <w:rFonts w:ascii="Times" w:hAnsi="Times"/>
+          <w:i/>
+          <w:iCs/>
+        </w:rPr>
+        <w:t>et al.</w:t>
+      </w:r>
+      <w:r>
+        <w:rPr>
+          <w:rFonts w:ascii="Times" w:hAnsi="Times"/>
+        </w:rPr>
+        <w:t>.</w:t>
+      </w:r>
+      <w:proofErr w:type="gramEnd"/>
+      <w:r>
+        <w:rPr>
+          <w:rFonts w:ascii="Times" w:hAnsi="Times"/>
+        </w:rPr>
+        <w:t xml:space="preserve"> 11 pp. </w:t>
       </w:r>
       <w:r>
         <w:rPr>
@@ -2721,6 +2710,7 @@
         <w:rPr>
           <w:noProof/>
         </w:rPr>
+        <w:lastRenderedPageBreak/>
         <w:drawing>
           <wp:inline distT="0" distB="0" distL="0" distR="0" wp14:anchorId="070DB759" wp14:editId="549CF292">
             <wp:extent cx="5715000" cy="8255000"/>
@@ -2779,6 +2769,7 @@
         <w:rPr>
           <w:noProof/>
         </w:rPr>
+        <w:lastRenderedPageBreak/>
         <w:drawing>
           <wp:inline distT="0" distB="0" distL="0" distR="0" wp14:anchorId="7EDF5EC9" wp14:editId="636A6E01">
             <wp:extent cx="3008959" cy="4345940"/>
@@ -2840,7 +2831,7 @@
 </file>
 
 <file path=word/endnotes.xml><?xml version="1.0" encoding="utf-8"?>
-<w:endnotes xmlns:wpc="http://schemas.microsoft.com/office/word/2010/wordprocessingCanvas" xmlns:mo="http://schemas.microsoft.com/office/mac/office/2008/main" xmlns:mc="http://schemas.openxmlformats.org/markup-compatibility/2006" xmlns:mv="urn:schemas-microsoft-com:mac:vml" xmlns:o="urn:schemas-microsoft-com:office:office" xmlns:r="http://schemas.openxmlformats.org/officeDocument/2006/relationships" xmlns:m="http://schemas.openxmlformats.org/officeDocument/2006/math" xmlns:v="urn:schemas-microsoft-com:vml" xmlns:wp14="http://schemas.microsoft.com/office/word/2010/wordprocessingDrawing" xmlns:wp="http://schemas.openxmlformats.org/drawingml/2006/wordprocessingDrawing" xmlns:w10="urn:schemas-microsoft-com:office:word" xmlns:w="http://schemas.openxmlformats.org/wordprocessingml/2006/main" xmlns:w14="http://schemas.microsoft.com/office/word/2010/wordml" xmlns:w15="http://schemas.microsoft.com/office/word/2012/wordml" xmlns:wpg="http://schemas.microsoft.com/office/word/2010/wordprocessingGroup" xmlns:wpi="http://schemas.microsoft.com/office/word/2010/wordprocessingInk" xmlns:wne="http://schemas.microsoft.com/office/word/2006/wordml" xmlns:wps="http://schemas.microsoft.com/office/word/2010/wordprocessingShape" mc:Ignorable="w14 w15 wp14">
+<w:endnotes xmlns:wpc="http://schemas.microsoft.com/office/word/2010/wordprocessingCanvas" xmlns:cx="http://schemas.microsoft.com/office/drawing/2014/chartex" xmlns:cx1="http://schemas.microsoft.com/office/drawing/2015/9/8/chartex" xmlns:cx2="http://schemas.microsoft.com/office/drawing/2015/10/21/chartex" xmlns:cx3="http://schemas.microsoft.com/office/drawing/2016/5/9/chartex" xmlns:cx4="http://schemas.microsoft.com/office/drawing/2016/5/10/chartex" xmlns:cx5="http://schemas.microsoft.com/office/drawing/2016/5/11/chartex" xmlns:cx6="http://schemas.microsoft.com/office/drawing/2016/5/12/chartex" xmlns:cx7="http://schemas.microsoft.com/office/drawing/2016/5/13/chartex" xmlns:cx8="http://schemas.microsoft.com/office/drawing/2016/5/14/chartex" xmlns:mc="http://schemas.openxmlformats.org/markup-compatibility/2006" xmlns:aink="http://schemas.microsoft.com/office/drawing/2016/ink" xmlns:am3d="http://schemas.microsoft.com/office/drawing/2017/model3d" xmlns:o="urn:schemas-microsoft-com:office:office" xmlns:r="http://schemas.openxmlformats.org/officeDocument/2006/relationships" xmlns:m="http://schemas.openxmlformats.org/officeDocument/2006/math" xmlns:v="urn:schemas-microsoft-com:vml" xmlns:wp14="http://schemas.microsoft.com/office/word/2010/wordprocessingDrawing" xmlns:wp="http://schemas.openxmlformats.org/drawingml/2006/wordprocessingDrawing" xmlns:w10="urn:schemas-microsoft-com:office:word" xmlns:w="http://schemas.openxmlformats.org/wordprocessingml/2006/main" xmlns:w14="http://schemas.microsoft.com/office/word/2010/wordml" xmlns:w15="http://schemas.microsoft.com/office/word/2012/wordml" xmlns:w16cid="http://schemas.microsoft.com/office/word/2016/wordml/cid" xmlns:w16se="http://schemas.microsoft.com/office/word/2015/wordml/symex" xmlns:wpg="http://schemas.microsoft.com/office/word/2010/wordprocessingGroup" xmlns:wpi="http://schemas.microsoft.com/office/word/2010/wordprocessingInk" xmlns:wne="http://schemas.microsoft.com/office/word/2006/wordml" xmlns:wps="http://schemas.microsoft.com/office/word/2010/wordprocessingShape" mc:Ignorable="w14 w15 w16se w16cid wp14">
   <w:endnote w:type="separator" w:id="-1">
     <w:p>
       <w:r>
@@ -2859,7 +2850,7 @@
 </file>
 
 <file path=word/footnotes.xml><?xml version="1.0" encoding="utf-8"?>
-<w:footnotes xmlns:wpc="http://schemas.microsoft.com/office/word/2010/wordprocessingCanvas" xmlns:mo="http://schemas.microsoft.com/office/mac/office/2008/main" xmlns:mc="http://schemas.openxmlformats.org/markup-compatibility/2006" xmlns:mv="urn:schemas-microsoft-com:mac:vml" xmlns:o="urn:schemas-microsoft-com:office:office" xmlns:r="http://schemas.openxmlformats.org/officeDocument/2006/relationships" xmlns:m="http://schemas.openxmlformats.org/officeDocument/2006/math" xmlns:v="urn:schemas-microsoft-com:vml" xmlns:wp14="http://schemas.microsoft.com/office/word/2010/wordprocessingDrawing" xmlns:wp="http://schemas.openxmlformats.org/drawingml/2006/wordprocessingDrawing" xmlns:w10="urn:schemas-microsoft-com:office:word" xmlns:w="http://schemas.openxmlformats.org/wordprocessingml/2006/main" xmlns:w14="http://schemas.microsoft.com/office/word/2010/wordml" xmlns:w15="http://schemas.microsoft.com/office/word/2012/wordml" xmlns:wpg="http://schemas.microsoft.com/office/word/2010/wordprocessingGroup" xmlns:wpi="http://schemas.microsoft.com/office/word/2010/wordprocessingInk" xmlns:wne="http://schemas.microsoft.com/office/word/2006/wordml" xmlns:wps="http://schemas.microsoft.com/office/word/2010/wordprocessingShape" mc:Ignorable="w14 w15 wp14">
+<w:footnotes xmlns:wpc="http://schemas.microsoft.com/office/word/2010/wordprocessingCanvas" xmlns:cx="http://schemas.microsoft.com/office/drawing/2014/chartex" xmlns:cx1="http://schemas.microsoft.com/office/drawing/2015/9/8/chartex" xmlns:cx2="http://schemas.microsoft.com/office/drawing/2015/10/21/chartex" xmlns:cx3="http://schemas.microsoft.com/office/drawing/2016/5/9/chartex" xmlns:cx4="http://schemas.microsoft.com/office/drawing/2016/5/10/chartex" xmlns:cx5="http://schemas.microsoft.com/office/drawing/2016/5/11/chartex" xmlns:cx6="http://schemas.microsoft.com/office/drawing/2016/5/12/chartex" xmlns:cx7="http://schemas.microsoft.com/office/drawing/2016/5/13/chartex" xmlns:cx8="http://schemas.microsoft.com/office/drawing/2016/5/14/chartex" xmlns:mc="http://schemas.openxmlformats.org/markup-compatibility/2006" xmlns:aink="http://schemas.microsoft.com/office/drawing/2016/ink" xmlns:am3d="http://schemas.microsoft.com/office/drawing/2017/model3d" xmlns:o="urn:schemas-microsoft-com:office:office" xmlns:r="http://schemas.openxmlformats.org/officeDocument/2006/relationships" xmlns:m="http://schemas.openxmlformats.org/officeDocument/2006/math" xmlns:v="urn:schemas-microsoft-com:vml" xmlns:wp14="http://schemas.microsoft.com/office/word/2010/wordprocessingDrawing" xmlns:wp="http://schemas.openxmlformats.org/drawingml/2006/wordprocessingDrawing" xmlns:w10="urn:schemas-microsoft-com:office:word" xmlns:w="http://schemas.openxmlformats.org/wordprocessingml/2006/main" xmlns:w14="http://schemas.microsoft.com/office/word/2010/wordml" xmlns:w15="http://schemas.microsoft.com/office/word/2012/wordml" xmlns:w16cid="http://schemas.microsoft.com/office/word/2016/wordml/cid" xmlns:w16se="http://schemas.microsoft.com/office/word/2015/wordml/symex" xmlns:wpg="http://schemas.microsoft.com/office/word/2010/wordprocessingGroup" xmlns:wpi="http://schemas.microsoft.com/office/word/2010/wordprocessingInk" xmlns:wne="http://schemas.microsoft.com/office/word/2006/wordml" xmlns:wps="http://schemas.microsoft.com/office/word/2010/wordprocessingShape" mc:Ignorable="w14 w15 w16se w16cid wp14">
   <w:footnote w:type="separator" w:id="-1">
     <w:p>
       <w:r>
@@ -2894,8 +2885,8 @@
 </file>
 
 <file path=word/numbering.xml><?xml version="1.0" encoding="utf-8"?>
-<w:numbering xmlns:wpc="http://schemas.microsoft.com/office/word/2010/wordprocessingCanvas" xmlns:mo="http://schemas.microsoft.com/office/mac/office/2008/main" xmlns:mc="http://schemas.openxmlformats.org/markup-compatibility/2006" xmlns:mv="urn:schemas-microsoft-com:mac:vml" xmlns:o="urn:schemas-microsoft-com:office:office" xmlns:r="http://schemas.openxmlformats.org/officeDocument/2006/relationships" xmlns:m="http://schemas.openxmlformats.org/officeDocument/2006/math" xmlns:v="urn:schemas-microsoft-com:vml" xmlns:wp14="http://schemas.microsoft.com/office/word/2010/wordprocessingDrawing" xmlns:wp="http://schemas.openxmlformats.org/drawingml/2006/wordprocessingDrawing" xmlns:w10="urn:schemas-microsoft-com:office:word" xmlns:w="http://schemas.openxmlformats.org/wordprocessingml/2006/main" xmlns:w14="http://schemas.microsoft.com/office/word/2010/wordml" xmlns:w15="http://schemas.microsoft.com/office/word/2012/wordml" xmlns:wpg="http://schemas.microsoft.com/office/word/2010/wordprocessingGroup" xmlns:wpi="http://schemas.microsoft.com/office/word/2010/wordprocessingInk" xmlns:wne="http://schemas.microsoft.com/office/word/2006/wordml" xmlns:wps="http://schemas.microsoft.com/office/word/2010/wordprocessingShape" mc:Ignorable="w14 w15 wp14">
-  <w:abstractNum w:abstractNumId="0">
+<w:numbering xmlns:wpc="http://schemas.microsoft.com/office/word/2010/wordprocessingCanvas" xmlns:cx="http://schemas.microsoft.com/office/drawing/2014/chartex" xmlns:cx1="http://schemas.microsoft.com/office/drawing/2015/9/8/chartex" xmlns:cx2="http://schemas.microsoft.com/office/drawing/2015/10/21/chartex" xmlns:cx3="http://schemas.microsoft.com/office/drawing/2016/5/9/chartex" xmlns:cx4="http://schemas.microsoft.com/office/drawing/2016/5/10/chartex" xmlns:cx5="http://schemas.microsoft.com/office/drawing/2016/5/11/chartex" xmlns:cx6="http://schemas.microsoft.com/office/drawing/2016/5/12/chartex" xmlns:cx7="http://schemas.microsoft.com/office/drawing/2016/5/13/chartex" xmlns:cx8="http://schemas.microsoft.com/office/drawing/2016/5/14/chartex" xmlns:mc="http://schemas.openxmlformats.org/markup-compatibility/2006" xmlns:aink="http://schemas.microsoft.com/office/drawing/2016/ink" xmlns:am3d="http://schemas.microsoft.com/office/drawing/2017/model3d" xmlns:o="urn:schemas-microsoft-com:office:office" xmlns:r="http://schemas.openxmlformats.org/officeDocument/2006/relationships" xmlns:m="http://schemas.openxmlformats.org/officeDocument/2006/math" xmlns:v="urn:schemas-microsoft-com:vml" xmlns:wp14="http://schemas.microsoft.com/office/word/2010/wordprocessingDrawing" xmlns:wp="http://schemas.openxmlformats.org/drawingml/2006/wordprocessingDrawing" xmlns:w10="urn:schemas-microsoft-com:office:word" xmlns:w="http://schemas.openxmlformats.org/wordprocessingml/2006/main" xmlns:w14="http://schemas.microsoft.com/office/word/2010/wordml" xmlns:w15="http://schemas.microsoft.com/office/word/2012/wordml" xmlns:w16cid="http://schemas.microsoft.com/office/word/2016/wordml/cid" xmlns:w16se="http://schemas.microsoft.com/office/word/2015/wordml/symex" xmlns:wpg="http://schemas.microsoft.com/office/word/2010/wordprocessingGroup" xmlns:wpi="http://schemas.microsoft.com/office/word/2010/wordprocessingInk" xmlns:wne="http://schemas.microsoft.com/office/word/2006/wordml" xmlns:wps="http://schemas.microsoft.com/office/word/2010/wordprocessingShape" mc:Ignorable="w14 w15 w16se w16cid wp14">
+  <w:abstractNum w:abstractNumId="0" w15:restartNumberingAfterBreak="0">
     <w:nsid w:val="09BF199D"/>
     <w:multiLevelType w:val="hybridMultilevel"/>
     <w:tmpl w:val="C030ADA6"/>
@@ -3008,7 +2999,7 @@
       </w:rPr>
     </w:lvl>
   </w:abstractNum>
-  <w:abstractNum w:abstractNumId="1">
+  <w:abstractNum w:abstractNumId="1" w15:restartNumberingAfterBreak="0">
     <w:nsid w:val="24756421"/>
     <w:multiLevelType w:val="hybridMultilevel"/>
     <w:tmpl w:val="39D06A08"/>
@@ -3131,7 +3122,7 @@
 </file>
 
 <file path=word/styles.xml><?xml version="1.0" encoding="utf-8"?>
-<w:styles xmlns:mc="http://schemas.openxmlformats.org/markup-compatibility/2006" xmlns:r="http://schemas.openxmlformats.org/officeDocument/2006/relationships" xmlns:w="http://schemas.openxmlformats.org/wordprocessingml/2006/main" xmlns:w14="http://schemas.microsoft.com/office/word/2010/wordml" xmlns:w15="http://schemas.microsoft.com/office/word/2012/wordml" mc:Ignorable="w14 w15">
+<w:styles xmlns:mc="http://schemas.openxmlformats.org/markup-compatibility/2006" xmlns:r="http://schemas.openxmlformats.org/officeDocument/2006/relationships" xmlns:w="http://schemas.openxmlformats.org/wordprocessingml/2006/main" xmlns:w14="http://schemas.microsoft.com/office/word/2010/wordml" xmlns:w15="http://schemas.microsoft.com/office/word/2012/wordml" xmlns:w16cid="http://schemas.microsoft.com/office/word/2016/wordml/cid" xmlns:w16se="http://schemas.microsoft.com/office/word/2015/wordml/symex" mc:Ignorable="w14 w15 w16se w16cid">
   <w:docDefaults>
     <w:rPrDefault>
       <w:rPr>
@@ -3143,7 +3134,7 @@
     </w:rPrDefault>
     <w:pPrDefault/>
   </w:docDefaults>
-  <w:latentStyles w:defLockedState="0" w:defUIPriority="99" w:defSemiHidden="0" w:defUnhideWhenUsed="0" w:defQFormat="0" w:count="382">
+  <w:latentStyles w:defLockedState="0" w:defUIPriority="99" w:defSemiHidden="0" w:defUnhideWhenUsed="0" w:defQFormat="0" w:count="375">
     <w:lsdException w:name="Normal" w:uiPriority="0" w:qFormat="1"/>
     <w:lsdException w:name="heading 1" w:uiPriority="9" w:qFormat="1"/>
     <w:lsdException w:name="heading 2" w:semiHidden="1" w:uiPriority="9" w:unhideWhenUsed="1" w:qFormat="1"/>
@@ -3300,15 +3291,6 @@
     <w:lsdException w:name="Balloon Text" w:semiHidden="1" w:unhideWhenUsed="1"/>
     <w:lsdException w:name="Table Grid" w:uiPriority="39"/>
     <w:lsdException w:name="Table Theme" w:semiHidden="1" w:unhideWhenUsed="1"/>
-    <w:lsdException w:name="Note Level 1" w:semiHidden="1" w:unhideWhenUsed="1"/>
-    <w:lsdException w:name="Note Level 2" w:semiHidden="1" w:unhideWhenUsed="1"/>
-    <w:lsdException w:name="Note Level 3" w:semiHidden="1" w:unhideWhenUsed="1"/>
-    <w:lsdException w:name="Note Level 4" w:semiHidden="1" w:unhideWhenUsed="1"/>
-    <w:lsdException w:name="Note Level 5" w:semiHidden="1" w:unhideWhenUsed="1"/>
-    <w:lsdException w:name="Note Level 6" w:semiHidden="1" w:unhideWhenUsed="1"/>
-    <w:lsdException w:name="Note Level 7" w:semiHidden="1" w:unhideWhenUsed="1"/>
-    <w:lsdException w:name="Note Level 8" w:semiHidden="1" w:unhideWhenUsed="1"/>
-    <w:lsdException w:name="Note Level 9" w:semiHidden="1" w:unhideWhenUsed="1"/>
     <w:lsdException w:name="Placeholder Text" w:semiHidden="1"/>
     <w:lsdException w:name="No Spacing" w:uiPriority="1" w:qFormat="1"/>
     <w:lsdException w:name="Light Shading" w:uiPriority="60"/>
@@ -3578,7 +3560,6 @@
     <w:uiPriority w:val="39"/>
     <w:rsid w:val="00F56AE2"/>
     <w:tblPr>
-      <w:tblInd w:w="0" w:type="dxa"/>
       <w:tblBorders>
         <w:top w:val="single" w:sz="4" w:space="0" w:color="auto"/>
         <w:left w:val="single" w:sz="4" w:space="0" w:color="auto"/>
@@ -3587,12 +3568,6 @@
         <w:insideH w:val="single" w:sz="4" w:space="0" w:color="auto"/>
         <w:insideV w:val="single" w:sz="4" w:space="0" w:color="auto"/>
       </w:tblBorders>
-      <w:tblCellMar>
-        <w:top w:w="0" w:type="dxa"/>
-        <w:left w:w="108" w:type="dxa"/>
-        <w:bottom w:w="0" w:type="dxa"/>
-        <w:right w:w="108" w:type="dxa"/>
-      </w:tblCellMar>
     </w:tblPr>
   </w:style>
   <w:style w:type="paragraph" w:styleId="Header">
@@ -3977,7 +3952,7 @@
 </file>
 
 <file path=customXml/itemProps1.xml><?xml version="1.0" encoding="utf-8"?>
-<ds:datastoreItem xmlns:ds="http://schemas.openxmlformats.org/officeDocument/2006/customXml" ds:itemID="{8C8C19A6-C048-9042-8415-319B648DB772}">
+<ds:datastoreItem xmlns:ds="http://schemas.openxmlformats.org/officeDocument/2006/customXml" ds:itemID="{4E116EBE-EB47-E543-A294-6607642963DE}">
   <ds:schemaRefs>
     <ds:schemaRef ds:uri="http://schemas.openxmlformats.org/officeDocument/2006/bibliography"/>
   </ds:schemaRefs>

--- a/Interim Report 2.docx
+++ b/Interim Report 2.docx
@@ -13,8 +13,16 @@
         <w:rPr>
           <w:rFonts w:ascii="Times" w:hAnsi="Times"/>
         </w:rPr>
-        <w:t>Andrew Sosanya</w:t>
-      </w:r>
+        <w:t xml:space="preserve">Andrew </w:t>
+      </w:r>
+      <w:proofErr w:type="spellStart"/>
+      <w:r>
+        <w:rPr>
+          <w:rFonts w:ascii="Times" w:hAnsi="Times"/>
+        </w:rPr>
+        <w:t>Sosanya</w:t>
+      </w:r>
+      <w:proofErr w:type="spellEnd"/>
     </w:p>
     <w:p>
       <w:pPr>
@@ -81,16 +89,7 @@
           <w:rFonts w:ascii="Times" w:hAnsi="Times"/>
           <w:i/>
         </w:rPr>
-        <w:t xml:space="preserve"> and Murray Brig</w:t>
-      </w:r>
-      <w:bookmarkStart w:id="0" w:name="_GoBack"/>
-      <w:bookmarkEnd w:id="0"/>
-      <w:r>
-        <w:rPr>
-          <w:rFonts w:ascii="Times" w:hAnsi="Times"/>
-          <w:i/>
-        </w:rPr>
-        <w:t>htman</w:t>
+        <w:t xml:space="preserve"> and Murray Brightman</w:t>
       </w:r>
     </w:p>
     <w:p>
@@ -115,7 +114,23 @@
           <w:rFonts w:ascii="Times" w:hAnsi="Times"/>
           <w:b/>
         </w:rPr>
-        <w:t>“Searching for neutron-star-powered ultraluminous X-ray sources and measuring their magnetic field strengths”</w:t>
+        <w:t xml:space="preserve">“Searching for neutron-star-powered </w:t>
+      </w:r>
+      <w:proofErr w:type="spellStart"/>
+      <w:r>
+        <w:rPr>
+          <w:rFonts w:ascii="Times" w:hAnsi="Times"/>
+          <w:b/>
+        </w:rPr>
+        <w:t>ultraluminous</w:t>
+      </w:r>
+      <w:proofErr w:type="spellEnd"/>
+      <w:r>
+        <w:rPr>
+          <w:rFonts w:ascii="Times" w:hAnsi="Times"/>
+          <w:b/>
+        </w:rPr>
+        <w:t xml:space="preserve"> X-ray sources and measuring their magnetic field strengths”</w:t>
       </w:r>
     </w:p>
     <w:p>
@@ -212,12 +227,21 @@
         </w:rPr>
         <w:tab/>
       </w:r>
+      <w:proofErr w:type="spellStart"/>
       <w:r>
         <w:rPr>
           <w:rFonts w:ascii="Times" w:hAnsi="Times"/>
           <w:u w:val="single"/>
         </w:rPr>
-        <w:t>Ultraluminous X-ray sources</w:t>
+        <w:t>Ultraluminous</w:t>
+      </w:r>
+      <w:proofErr w:type="spellEnd"/>
+      <w:r>
+        <w:rPr>
+          <w:rFonts w:ascii="Times" w:hAnsi="Times"/>
+          <w:u w:val="single"/>
+        </w:rPr>
+        <w:t xml:space="preserve"> X-ray sources</w:t>
       </w:r>
       <w:r>
         <w:rPr>
@@ -337,8 +361,16 @@
         <w:rPr>
           <w:rFonts w:ascii="Times" w:hAnsi="Times"/>
         </w:rPr>
-        <w:t>due to the hydrostatic equillibrium</w:t>
-      </w:r>
+        <w:t xml:space="preserve">due to the hydrostatic </w:t>
+      </w:r>
+      <w:proofErr w:type="spellStart"/>
+      <w:r>
+        <w:rPr>
+          <w:rFonts w:ascii="Times" w:hAnsi="Times"/>
+        </w:rPr>
+        <w:t>equillibrium</w:t>
+      </w:r>
+      <w:proofErr w:type="spellEnd"/>
       <w:r>
         <w:rPr>
           <w:rFonts w:ascii="Times" w:hAnsi="Times"/>
@@ -387,14 +419,56 @@
         <w:rPr>
           <w:rFonts w:ascii="Times" w:hAnsi="Times"/>
         </w:rPr>
-        <w:t xml:space="preserve"> The discovery of X-ray pulsations suggests that these ULXs may be powered by accretion from magnetized neutron stars (Bachetti et al. 2014). Bachetti et al also </w:t>
+        <w:t xml:space="preserve"> </w:t>
+      </w:r>
+      <w:r>
+        <w:rPr>
+          <w:rFonts w:ascii="Times" w:hAnsi="Times"/>
+        </w:rPr>
+        <w:t xml:space="preserve">The discovery of X-ray pulsations from ULXs suggests that certain ULXs may be powered by accretion onto highly magnetized neutron stars that are being </w:t>
       </w:r>
       <w:r>
         <w:rPr>
           <w:rFonts w:ascii="Times" w:hAnsi="Times"/>
         </w:rPr>
         <w:lastRenderedPageBreak/>
-        <w:t>found that these neutron stars may not be rare within ULXs.</w:t>
+        <w:t xml:space="preserve">spun up </w:t>
+      </w:r>
+      <w:bookmarkStart w:id="0" w:name="_GoBack"/>
+      <w:bookmarkEnd w:id="0"/>
+      <w:r>
+        <w:rPr>
+          <w:rFonts w:ascii="Times" w:hAnsi="Times"/>
+        </w:rPr>
+        <w:t>(</w:t>
+      </w:r>
+      <w:proofErr w:type="spellStart"/>
+      <w:r>
+        <w:rPr>
+          <w:rFonts w:ascii="Times" w:hAnsi="Times"/>
+        </w:rPr>
+        <w:t>Bachetti</w:t>
+      </w:r>
+      <w:proofErr w:type="spellEnd"/>
+      <w:r>
+        <w:rPr>
+          <w:rFonts w:ascii="Times" w:hAnsi="Times"/>
+        </w:rPr>
+        <w:t xml:space="preserve"> et al. 2014). </w:t>
+      </w:r>
+      <w:proofErr w:type="spellStart"/>
+      <w:r>
+        <w:rPr>
+          <w:rFonts w:ascii="Times" w:hAnsi="Times"/>
+        </w:rPr>
+        <w:t>Bachetti</w:t>
+      </w:r>
+      <w:proofErr w:type="spellEnd"/>
+      <w:r>
+        <w:rPr>
+          <w:rFonts w:ascii="Times" w:hAnsi="Times"/>
+        </w:rPr>
+        <w:t xml:space="preserve"> et al also found that these neutron stars may not be rare within ULXs.</w:t>
       </w:r>
       <w:r>
         <w:rPr>
@@ -687,7 +761,25 @@
         <w:rPr>
           <w:rFonts w:eastAsiaTheme="minorEastAsia"/>
         </w:rPr>
-        <w:t xml:space="preserve">We tested </w:t>
+        <w:t xml:space="preserve">We </w:t>
+      </w:r>
+      <w:r>
+        <w:rPr>
+          <w:rFonts w:eastAsiaTheme="minorEastAsia"/>
+        </w:rPr>
+        <w:t>varied</w:t>
+      </w:r>
+      <w:r>
+        <w:rPr>
+          <w:rFonts w:eastAsiaTheme="minorEastAsia"/>
+        </w:rPr>
+        <w:t xml:space="preserve"> between</w:t>
+      </w:r>
+      <w:r>
+        <w:rPr>
+          <w:rFonts w:eastAsiaTheme="minorEastAsia"/>
+        </w:rPr>
+        <w:t xml:space="preserve"> </w:t>
       </w:r>
       <w:r>
         <w:rPr>
@@ -706,12 +798,18 @@
         <w:rPr>
           <w:rFonts w:eastAsiaTheme="minorEastAsia"/>
         </w:rPr>
-        <w:t xml:space="preserve"> 1-4 to account for X-ray events that are split between pixels.</w:t>
+        <w:t xml:space="preserve"> 1-4 to account to account</w:t>
       </w:r>
       <w:r>
         <w:rPr>
           <w:rFonts w:eastAsiaTheme="minorEastAsia"/>
         </w:rPr>
+        <w:t xml:space="preserve"> X-ray events that are split between pixels.</w:t>
+      </w:r>
+      <w:r>
+        <w:rPr>
+          <w:rFonts w:eastAsiaTheme="minorEastAsia"/>
+        </w:rPr>
         <w:t xml:space="preserve"> Using the astronomical imaging software DS9, we selected our centroid,</w:t>
       </w:r>
       <w:r>
@@ -720,20 +818,12 @@
         </w:rPr>
         <w:t xml:space="preserve"> and picked a uniform background region to serve as </w:t>
       </w:r>
-      <w:proofErr w:type="gramStart"/>
       <w:r>
         <w:rPr>
           <w:rFonts w:eastAsiaTheme="minorEastAsia"/>
         </w:rPr>
-        <w:t>a baseline</w:t>
-      </w:r>
-      <w:r>
-        <w:rPr>
-          <w:rFonts w:eastAsiaTheme="minorEastAsia"/>
-        </w:rPr>
-        <w:t xml:space="preserve"> background spectra</w:t>
-      </w:r>
-      <w:proofErr w:type="gramEnd"/>
+        <w:t>a baseline background spectrum</w:t>
+      </w:r>
       <w:r>
         <w:rPr>
           <w:rFonts w:eastAsiaTheme="minorEastAsia"/>
@@ -868,6 +958,7 @@
         </w:rPr>
         <w:t xml:space="preserve">an absorbed power-law model with a high-power cutoff, contour plot, the </w:t>
       </w:r>
+      <w:proofErr w:type="spellStart"/>
       <w:r>
         <w:rPr>
           <w:rFonts w:ascii="Times" w:hAnsi="Times"/>
@@ -878,7 +969,14 @@
         <w:rPr>
           <w:rFonts w:ascii="Times" w:hAnsi="Times"/>
         </w:rPr>
-        <w:t xml:space="preserve">en-Boulder ISM absorption model, and a Gaussian absorption model. Goodness-of-fit was determined with the chi-squared statistic </w:t>
+        <w:t>en</w:t>
+      </w:r>
+      <w:proofErr w:type="spellEnd"/>
+      <w:r>
+        <w:rPr>
+          <w:rFonts w:ascii="Times" w:hAnsi="Times"/>
+        </w:rPr>
+        <w:t xml:space="preserve">-Boulder ISM absorption model, and a Gaussian absorption model. Goodness-of-fit was determined with the chi-squared statistic </w:t>
       </w:r>
       <m:oMath>
         <m:sSup>
@@ -1232,20 +1330,27 @@
             <m:ctrlPr>
               <w:rPr>
                 <w:rFonts w:ascii="Cambria Math" w:hAnsi="Cambria Math"/>
+                <w:b/>
                 <w:i/>
               </w:rPr>
             </m:ctrlPr>
           </m:sSupPr>
           <m:e>
             <m:r>
+              <m:rPr>
+                <m:sty m:val="bi"/>
+              </m:rPr>
               <w:rPr>
                 <w:rFonts w:ascii="Cambria Math" w:hAnsi="Cambria Math"/>
               </w:rPr>
-              <m:t>ℵ</m:t>
+              <m:t>∆ℵ</m:t>
             </m:r>
           </m:e>
           <m:sup>
             <m:r>
+              <m:rPr>
+                <m:sty m:val="bi"/>
+              </m:rPr>
               <w:rPr>
                 <w:rFonts w:ascii="Cambria Math" w:hAnsi="Cambria Math"/>
               </w:rPr>
@@ -1257,6 +1362,13 @@
       <w:r>
         <w:rPr>
           <w:rFonts w:ascii="Times" w:eastAsiaTheme="minorEastAsia" w:hAnsi="Times"/>
+          <w:b/>
+        </w:rPr>
+        <w:t xml:space="preserve"> </w:t>
+      </w:r>
+      <w:r>
+        <w:rPr>
+          <w:rFonts w:ascii="Times" w:eastAsiaTheme="minorEastAsia" w:hAnsi="Times"/>
         </w:rPr>
         <w:t xml:space="preserve"> values were still low.</w:t>
       </w:r>
@@ -1303,76 +1415,7 @@
         <w:jc w:val="center"/>
         <w:rPr>
           <w:rFonts w:ascii="Times" w:eastAsiaTheme="minorEastAsia" w:hAnsi="Times"/>
-        </w:rPr>
-      </w:pPr>
-      <w:r>
-        <w:rPr>
-          <w:rFonts w:ascii="Times" w:eastAsiaTheme="minorEastAsia" w:hAnsi="Times"/>
-        </w:rPr>
-        <w:t>[insert plots, and tables]</w:t>
-      </w:r>
-    </w:p>
-    <w:p>
-      <w:pPr>
-        <w:spacing w:line="480" w:lineRule="auto"/>
-        <w:rPr>
-          <w:rFonts w:ascii="Times" w:eastAsiaTheme="minorEastAsia" w:hAnsi="Times"/>
-        </w:rPr>
-      </w:pPr>
-      <w:r>
-        <w:rPr>
-          <w:rFonts w:ascii="Times" w:eastAsiaTheme="minorEastAsia" w:hAnsi="Times"/>
-        </w:rPr>
-        <w:lastRenderedPageBreak/>
-        <w:tab/>
-        <w:t xml:space="preserve">M32’s </w:t>
-      </w:r>
-      <w:r>
-        <w:rPr>
-          <w:rFonts w:ascii="Times" w:eastAsiaTheme="minorEastAsia" w:hAnsi="Times"/>
-        </w:rPr>
-        <w:t>analysis has not started on either XMM or Chandra.</w:t>
-      </w:r>
-    </w:p>
-    <w:p>
-      <w:pPr>
-        <w:spacing w:line="480" w:lineRule="auto"/>
-        <w:jc w:val="center"/>
-        <w:rPr>
-          <w:rFonts w:ascii="Times" w:eastAsiaTheme="minorEastAsia" w:hAnsi="Times"/>
-        </w:rPr>
-      </w:pPr>
-      <w:r>
-        <w:rPr>
-          <w:rFonts w:ascii="Times" w:eastAsiaTheme="minorEastAsia" w:hAnsi="Times"/>
-        </w:rPr>
-        <w:t>-</w:t>
-      </w:r>
-      <w:r>
-        <w:rPr>
-          <w:rFonts w:ascii="Times" w:eastAsiaTheme="minorEastAsia" w:hAnsi="Times"/>
-        </w:rPr>
-        <w:t>Insert IC 342 test plots</w:t>
-      </w:r>
-      <w:r>
-        <w:rPr>
-          <w:rFonts w:ascii="Times" w:eastAsiaTheme="minorEastAsia" w:hAnsi="Times"/>
-        </w:rPr>
-        <w:t xml:space="preserve">…. </w:t>
-      </w:r>
-      <w:r>
-        <w:rPr>
-          <w:rFonts w:ascii="Times" w:eastAsiaTheme="minorEastAsia" w:hAnsi="Times"/>
-        </w:rPr>
-        <w:t>–</w:t>
-      </w:r>
-    </w:p>
-    <w:p>
-      <w:pPr>
-        <w:spacing w:line="480" w:lineRule="auto"/>
-        <w:jc w:val="center"/>
-        <w:rPr>
-          <w:rFonts w:ascii="Times" w:eastAsiaTheme="minorEastAsia" w:hAnsi="Times"/>
+          <w:b/>
         </w:rPr>
       </w:pPr>
     </w:p>
@@ -1382,15 +1425,5466 @@
         <w:jc w:val="center"/>
         <w:rPr>
           <w:rFonts w:ascii="Times" w:eastAsiaTheme="minorEastAsia" w:hAnsi="Times"/>
+        </w:rPr>
+      </w:pPr>
+      <w:bookmarkStart w:id="1" w:name="OLE_LINK1"/>
+      <w:r>
+        <w:rPr>
+          <w:rFonts w:ascii="Times" w:eastAsiaTheme="minorEastAsia" w:hAnsi="Times"/>
           <w:b/>
         </w:rPr>
+        <w:lastRenderedPageBreak/>
+        <w:t xml:space="preserve">Holmberg II - </w:t>
+      </w:r>
+      <w:r>
+        <w:rPr>
+          <w:rFonts w:ascii="Times" w:eastAsiaTheme="minorEastAsia" w:hAnsi="Times"/>
+          <w:b/>
+        </w:rPr>
+        <w:t>0112520701</w:t>
+      </w:r>
+    </w:p>
+    <w:tbl>
+      <w:tblPr>
+        <w:tblW w:w="5080" w:type="dxa"/>
+        <w:jc w:val="center"/>
+        <w:tblLook w:val="04A0" w:firstRow="1" w:lastRow="0" w:firstColumn="1" w:lastColumn="0" w:noHBand="0" w:noVBand="1"/>
+      </w:tblPr>
+      <w:tblGrid>
+        <w:gridCol w:w="860"/>
+        <w:gridCol w:w="1080"/>
+        <w:gridCol w:w="1100"/>
+        <w:gridCol w:w="1020"/>
+        <w:gridCol w:w="1020"/>
+      </w:tblGrid>
+      <w:tr>
+        <w:trPr>
+          <w:trHeight w:val="320"/>
+          <w:jc w:val="center"/>
+        </w:trPr>
+        <w:tc>
+          <w:tcPr>
+            <w:tcW w:w="860" w:type="dxa"/>
+            <w:tcBorders>
+              <w:top w:val="single" w:sz="4" w:space="0" w:color="8EA9DB"/>
+              <w:left w:val="single" w:sz="4" w:space="0" w:color="8EA9DB"/>
+              <w:bottom w:val="single" w:sz="4" w:space="0" w:color="8EA9DB"/>
+              <w:right w:val="nil"/>
+            </w:tcBorders>
+            <w:shd w:val="clear" w:color="4472C4" w:fill="4472C4"/>
+            <w:noWrap/>
+            <w:vAlign w:val="center"/>
+            <w:hideMark/>
+          </w:tcPr>
+          <w:p>
+            <w:pPr>
+              <w:jc w:val="center"/>
+              <w:rPr>
+                <w:rFonts w:ascii="Times" w:eastAsia="Times New Roman" w:hAnsi="Times"/>
+                <w:b/>
+                <w:bCs/>
+                <w:color w:val="FFFFFF"/>
+              </w:rPr>
+            </w:pPr>
+            <w:bookmarkStart w:id="2" w:name="RANGE!A1"/>
+            <w:proofErr w:type="spellStart"/>
+            <w:r>
+              <w:rPr>
+                <w:rFonts w:ascii="Times" w:eastAsia="Times New Roman" w:hAnsi="Times"/>
+                <w:b/>
+                <w:bCs/>
+                <w:color w:val="FFFFFF"/>
+              </w:rPr>
+              <w:t>Delc</w:t>
+            </w:r>
+            <w:bookmarkEnd w:id="2"/>
+            <w:proofErr w:type="spellEnd"/>
+          </w:p>
+        </w:tc>
+        <w:tc>
+          <w:tcPr>
+            <w:tcW w:w="1080" w:type="dxa"/>
+            <w:tcBorders>
+              <w:top w:val="single" w:sz="4" w:space="0" w:color="8EA9DB"/>
+              <w:left w:val="nil"/>
+              <w:bottom w:val="single" w:sz="4" w:space="0" w:color="8EA9DB"/>
+              <w:right w:val="nil"/>
+            </w:tcBorders>
+            <w:shd w:val="clear" w:color="4472C4" w:fill="4472C4"/>
+            <w:noWrap/>
+            <w:vAlign w:val="bottom"/>
+            <w:hideMark/>
+          </w:tcPr>
+          <w:p>
+            <w:pPr>
+              <w:rPr>
+                <w:rFonts w:ascii="Calibri" w:eastAsia="Times New Roman" w:hAnsi="Calibri"/>
+                <w:b/>
+                <w:bCs/>
+                <w:color w:val="FFFFFF"/>
+              </w:rPr>
+            </w:pPr>
+            <w:r>
+              <w:rPr>
+                <w:rFonts w:ascii="Calibri" w:eastAsia="Times New Roman" w:hAnsi="Calibri"/>
+                <w:b/>
+                <w:bCs/>
+                <w:color w:val="FFFFFF"/>
+              </w:rPr>
+              <w:t>Radius</w:t>
+            </w:r>
+          </w:p>
+        </w:tc>
+        <w:tc>
+          <w:tcPr>
+            <w:tcW w:w="1100" w:type="dxa"/>
+            <w:tcBorders>
+              <w:top w:val="single" w:sz="4" w:space="0" w:color="8EA9DB"/>
+              <w:left w:val="nil"/>
+              <w:bottom w:val="single" w:sz="4" w:space="0" w:color="8EA9DB"/>
+              <w:right w:val="nil"/>
+            </w:tcBorders>
+            <w:shd w:val="clear" w:color="4472C4" w:fill="4472C4"/>
+            <w:noWrap/>
+            <w:vAlign w:val="bottom"/>
+            <w:hideMark/>
+          </w:tcPr>
+          <w:p>
+            <w:pPr>
+              <w:rPr>
+                <w:rFonts w:ascii="Calibri" w:eastAsia="Times New Roman" w:hAnsi="Calibri"/>
+                <w:b/>
+                <w:bCs/>
+                <w:color w:val="FFFFFF"/>
+              </w:rPr>
+            </w:pPr>
+            <w:r>
+              <w:rPr>
+                <w:rFonts w:ascii="Calibri" w:eastAsia="Times New Roman" w:hAnsi="Calibri"/>
+                <w:b/>
+                <w:bCs/>
+                <w:color w:val="FFFFFF"/>
+              </w:rPr>
+              <w:t>Energy</w:t>
+            </w:r>
+          </w:p>
+        </w:tc>
+        <w:tc>
+          <w:tcPr>
+            <w:tcW w:w="1020" w:type="dxa"/>
+            <w:tcBorders>
+              <w:top w:val="single" w:sz="4" w:space="0" w:color="8EA9DB"/>
+              <w:left w:val="nil"/>
+              <w:bottom w:val="single" w:sz="4" w:space="0" w:color="8EA9DB"/>
+              <w:right w:val="nil"/>
+            </w:tcBorders>
+            <w:shd w:val="clear" w:color="4472C4" w:fill="4472C4"/>
+            <w:noWrap/>
+            <w:vAlign w:val="bottom"/>
+            <w:hideMark/>
+          </w:tcPr>
+          <w:p>
+            <w:pPr>
+              <w:rPr>
+                <w:rFonts w:ascii="Calibri" w:eastAsia="Times New Roman" w:hAnsi="Calibri"/>
+                <w:b/>
+                <w:bCs/>
+                <w:color w:val="FFFFFF"/>
+              </w:rPr>
+            </w:pPr>
+            <w:r>
+              <w:rPr>
+                <w:rFonts w:ascii="Calibri" w:eastAsia="Times New Roman" w:hAnsi="Calibri"/>
+                <w:b/>
+                <w:bCs/>
+                <w:color w:val="FFFFFF"/>
+              </w:rPr>
+              <w:t>Width</w:t>
+            </w:r>
+          </w:p>
+        </w:tc>
+        <w:tc>
+          <w:tcPr>
+            <w:tcW w:w="1020" w:type="dxa"/>
+            <w:tcBorders>
+              <w:top w:val="single" w:sz="4" w:space="0" w:color="8EA9DB"/>
+              <w:left w:val="nil"/>
+              <w:bottom w:val="single" w:sz="4" w:space="0" w:color="8EA9DB"/>
+              <w:right w:val="single" w:sz="4" w:space="0" w:color="8EA9DB"/>
+            </w:tcBorders>
+            <w:shd w:val="clear" w:color="4472C4" w:fill="4472C4"/>
+            <w:noWrap/>
+            <w:vAlign w:val="bottom"/>
+            <w:hideMark/>
+          </w:tcPr>
+          <w:p>
+            <w:pPr>
+              <w:rPr>
+                <w:rFonts w:ascii="Calibri" w:eastAsia="Times New Roman" w:hAnsi="Calibri"/>
+                <w:b/>
+                <w:bCs/>
+                <w:color w:val="FFFFFF"/>
+              </w:rPr>
+            </w:pPr>
+            <w:r>
+              <w:rPr>
+                <w:rFonts w:ascii="Calibri" w:eastAsia="Times New Roman" w:hAnsi="Calibri"/>
+                <w:b/>
+                <w:bCs/>
+                <w:color w:val="FFFFFF"/>
+              </w:rPr>
+              <w:t>Patter</w:t>
+            </w:r>
+          </w:p>
+        </w:tc>
+      </w:tr>
+      <w:tr>
+        <w:trPr>
+          <w:trHeight w:val="320"/>
+          <w:jc w:val="center"/>
+        </w:trPr>
+        <w:tc>
+          <w:tcPr>
+            <w:tcW w:w="860" w:type="dxa"/>
+            <w:tcBorders>
+              <w:top w:val="single" w:sz="4" w:space="0" w:color="8EA9DB"/>
+              <w:left w:val="single" w:sz="4" w:space="0" w:color="8EA9DB"/>
+              <w:bottom w:val="single" w:sz="4" w:space="0" w:color="8EA9DB"/>
+              <w:right w:val="nil"/>
+            </w:tcBorders>
+            <w:shd w:val="clear" w:color="D9E1F2" w:fill="D9E1F2"/>
+            <w:noWrap/>
+            <w:vAlign w:val="center"/>
+            <w:hideMark/>
+          </w:tcPr>
+          <w:p>
+            <w:pPr>
+              <w:jc w:val="center"/>
+              <w:rPr>
+                <w:rFonts w:ascii="Times" w:eastAsia="Times New Roman" w:hAnsi="Times"/>
+                <w:color w:val="000000"/>
+              </w:rPr>
+            </w:pPr>
+            <w:r>
+              <w:rPr>
+                <w:rFonts w:ascii="Times" w:eastAsia="Times New Roman" w:hAnsi="Times"/>
+                <w:color w:val="000000"/>
+              </w:rPr>
+              <w:t>0.85</w:t>
+            </w:r>
+          </w:p>
+        </w:tc>
+        <w:tc>
+          <w:tcPr>
+            <w:tcW w:w="1080" w:type="dxa"/>
+            <w:tcBorders>
+              <w:top w:val="single" w:sz="4" w:space="0" w:color="8EA9DB"/>
+              <w:left w:val="nil"/>
+              <w:bottom w:val="single" w:sz="4" w:space="0" w:color="8EA9DB"/>
+              <w:right w:val="nil"/>
+            </w:tcBorders>
+            <w:shd w:val="clear" w:color="D9E1F2" w:fill="D9E1F2"/>
+            <w:noWrap/>
+            <w:vAlign w:val="bottom"/>
+            <w:hideMark/>
+          </w:tcPr>
+          <w:p>
+            <w:pPr>
+              <w:jc w:val="right"/>
+              <w:rPr>
+                <w:rFonts w:ascii="Calibri" w:eastAsia="Times New Roman" w:hAnsi="Calibri"/>
+                <w:color w:val="000000"/>
+              </w:rPr>
+            </w:pPr>
+            <w:r>
+              <w:rPr>
+                <w:rFonts w:ascii="Calibri" w:eastAsia="Times New Roman" w:hAnsi="Calibri"/>
+                <w:color w:val="000000"/>
+              </w:rPr>
+              <w:t>30</w:t>
+            </w:r>
+          </w:p>
+        </w:tc>
+        <w:tc>
+          <w:tcPr>
+            <w:tcW w:w="1100" w:type="dxa"/>
+            <w:tcBorders>
+              <w:top w:val="single" w:sz="4" w:space="0" w:color="8EA9DB"/>
+              <w:left w:val="nil"/>
+              <w:bottom w:val="single" w:sz="4" w:space="0" w:color="8EA9DB"/>
+              <w:right w:val="nil"/>
+            </w:tcBorders>
+            <w:shd w:val="clear" w:color="D9E1F2" w:fill="D9E1F2"/>
+            <w:noWrap/>
+            <w:vAlign w:val="bottom"/>
+            <w:hideMark/>
+          </w:tcPr>
+          <w:p>
+            <w:pPr>
+              <w:jc w:val="right"/>
+              <w:rPr>
+                <w:rFonts w:ascii="Calibri" w:eastAsia="Times New Roman" w:hAnsi="Calibri"/>
+                <w:color w:val="000000"/>
+              </w:rPr>
+            </w:pPr>
+            <w:r>
+              <w:rPr>
+                <w:rFonts w:ascii="Calibri" w:eastAsia="Times New Roman" w:hAnsi="Calibri"/>
+                <w:color w:val="000000"/>
+              </w:rPr>
+              <w:t>5</w:t>
+            </w:r>
+          </w:p>
+        </w:tc>
+        <w:tc>
+          <w:tcPr>
+            <w:tcW w:w="1020" w:type="dxa"/>
+            <w:tcBorders>
+              <w:top w:val="single" w:sz="4" w:space="0" w:color="8EA9DB"/>
+              <w:left w:val="nil"/>
+              <w:bottom w:val="single" w:sz="4" w:space="0" w:color="8EA9DB"/>
+              <w:right w:val="nil"/>
+            </w:tcBorders>
+            <w:shd w:val="clear" w:color="D9E1F2" w:fill="D9E1F2"/>
+            <w:noWrap/>
+            <w:vAlign w:val="bottom"/>
+            <w:hideMark/>
+          </w:tcPr>
+          <w:p>
+            <w:pPr>
+              <w:jc w:val="right"/>
+              <w:rPr>
+                <w:rFonts w:ascii="Calibri" w:eastAsia="Times New Roman" w:hAnsi="Calibri"/>
+                <w:color w:val="000000"/>
+              </w:rPr>
+            </w:pPr>
+            <w:r>
+              <w:rPr>
+                <w:rFonts w:ascii="Calibri" w:eastAsia="Times New Roman" w:hAnsi="Calibri"/>
+                <w:color w:val="000000"/>
+              </w:rPr>
+              <w:t>0.1</w:t>
+            </w:r>
+          </w:p>
+        </w:tc>
+        <w:tc>
+          <w:tcPr>
+            <w:tcW w:w="1020" w:type="dxa"/>
+            <w:tcBorders>
+              <w:top w:val="single" w:sz="4" w:space="0" w:color="8EA9DB"/>
+              <w:left w:val="nil"/>
+              <w:bottom w:val="single" w:sz="4" w:space="0" w:color="8EA9DB"/>
+              <w:right w:val="single" w:sz="4" w:space="0" w:color="8EA9DB"/>
+            </w:tcBorders>
+            <w:shd w:val="clear" w:color="D9E1F2" w:fill="D9E1F2"/>
+            <w:noWrap/>
+            <w:vAlign w:val="bottom"/>
+            <w:hideMark/>
+          </w:tcPr>
+          <w:p>
+            <w:pPr>
+              <w:rPr>
+                <w:rFonts w:ascii="Calibri" w:eastAsia="Times New Roman" w:hAnsi="Calibri"/>
+                <w:color w:val="000000"/>
+              </w:rPr>
+            </w:pPr>
+            <w:r>
+              <w:rPr>
+                <w:rFonts w:ascii="Calibri" w:eastAsia="Times New Roman" w:hAnsi="Calibri"/>
+                <w:color w:val="000000"/>
+              </w:rPr>
+              <w:t>0-4</w:t>
+            </w:r>
+          </w:p>
+        </w:tc>
+      </w:tr>
+      <w:tr>
+        <w:trPr>
+          <w:trHeight w:val="320"/>
+          <w:jc w:val="center"/>
+        </w:trPr>
+        <w:tc>
+          <w:tcPr>
+            <w:tcW w:w="860" w:type="dxa"/>
+            <w:tcBorders>
+              <w:top w:val="single" w:sz="4" w:space="0" w:color="8EA9DB"/>
+              <w:left w:val="single" w:sz="4" w:space="0" w:color="8EA9DB"/>
+              <w:bottom w:val="single" w:sz="4" w:space="0" w:color="8EA9DB"/>
+              <w:right w:val="nil"/>
+            </w:tcBorders>
+            <w:shd w:val="clear" w:color="auto" w:fill="auto"/>
+            <w:noWrap/>
+            <w:vAlign w:val="center"/>
+            <w:hideMark/>
+          </w:tcPr>
+          <w:p>
+            <w:pPr>
+              <w:jc w:val="center"/>
+              <w:rPr>
+                <w:rFonts w:ascii="Times" w:eastAsia="Times New Roman" w:hAnsi="Times"/>
+                <w:color w:val="000000"/>
+              </w:rPr>
+            </w:pPr>
+            <w:r>
+              <w:rPr>
+                <w:rFonts w:ascii="Times" w:eastAsia="Times New Roman" w:hAnsi="Times"/>
+                <w:color w:val="000000"/>
+              </w:rPr>
+              <w:t>3.21</w:t>
+            </w:r>
+          </w:p>
+        </w:tc>
+        <w:tc>
+          <w:tcPr>
+            <w:tcW w:w="1080" w:type="dxa"/>
+            <w:tcBorders>
+              <w:top w:val="single" w:sz="4" w:space="0" w:color="8EA9DB"/>
+              <w:left w:val="nil"/>
+              <w:bottom w:val="single" w:sz="4" w:space="0" w:color="8EA9DB"/>
+              <w:right w:val="nil"/>
+            </w:tcBorders>
+            <w:shd w:val="clear" w:color="auto" w:fill="auto"/>
+            <w:noWrap/>
+            <w:vAlign w:val="bottom"/>
+            <w:hideMark/>
+          </w:tcPr>
+          <w:p>
+            <w:pPr>
+              <w:jc w:val="right"/>
+              <w:rPr>
+                <w:rFonts w:ascii="Calibri" w:eastAsia="Times New Roman" w:hAnsi="Calibri"/>
+                <w:color w:val="000000"/>
+              </w:rPr>
+            </w:pPr>
+            <w:r>
+              <w:rPr>
+                <w:rFonts w:ascii="Calibri" w:eastAsia="Times New Roman" w:hAnsi="Calibri"/>
+                <w:color w:val="000000"/>
+              </w:rPr>
+              <w:t>30</w:t>
+            </w:r>
+          </w:p>
+        </w:tc>
+        <w:tc>
+          <w:tcPr>
+            <w:tcW w:w="1100" w:type="dxa"/>
+            <w:tcBorders>
+              <w:top w:val="single" w:sz="4" w:space="0" w:color="8EA9DB"/>
+              <w:left w:val="nil"/>
+              <w:bottom w:val="single" w:sz="4" w:space="0" w:color="8EA9DB"/>
+              <w:right w:val="nil"/>
+            </w:tcBorders>
+            <w:shd w:val="clear" w:color="auto" w:fill="auto"/>
+            <w:noWrap/>
+            <w:vAlign w:val="bottom"/>
+            <w:hideMark/>
+          </w:tcPr>
+          <w:p>
+            <w:pPr>
+              <w:jc w:val="right"/>
+              <w:rPr>
+                <w:rFonts w:ascii="Calibri" w:eastAsia="Times New Roman" w:hAnsi="Calibri"/>
+                <w:color w:val="000000"/>
+              </w:rPr>
+            </w:pPr>
+            <w:r>
+              <w:rPr>
+                <w:rFonts w:ascii="Calibri" w:eastAsia="Times New Roman" w:hAnsi="Calibri"/>
+                <w:color w:val="000000"/>
+              </w:rPr>
+              <w:t>5</w:t>
+            </w:r>
+          </w:p>
+        </w:tc>
+        <w:tc>
+          <w:tcPr>
+            <w:tcW w:w="1020" w:type="dxa"/>
+            <w:tcBorders>
+              <w:top w:val="single" w:sz="4" w:space="0" w:color="8EA9DB"/>
+              <w:left w:val="nil"/>
+              <w:bottom w:val="single" w:sz="4" w:space="0" w:color="8EA9DB"/>
+              <w:right w:val="nil"/>
+            </w:tcBorders>
+            <w:shd w:val="clear" w:color="auto" w:fill="auto"/>
+            <w:noWrap/>
+            <w:vAlign w:val="bottom"/>
+            <w:hideMark/>
+          </w:tcPr>
+          <w:p>
+            <w:pPr>
+              <w:jc w:val="right"/>
+              <w:rPr>
+                <w:rFonts w:ascii="Calibri" w:eastAsia="Times New Roman" w:hAnsi="Calibri"/>
+                <w:color w:val="000000"/>
+              </w:rPr>
+            </w:pPr>
+            <w:r>
+              <w:rPr>
+                <w:rFonts w:ascii="Calibri" w:eastAsia="Times New Roman" w:hAnsi="Calibri"/>
+                <w:color w:val="000000"/>
+              </w:rPr>
+              <w:t>0.</w:t>
+            </w:r>
+            <w:r>
+              <w:rPr>
+                <w:rFonts w:ascii="Calibri" w:eastAsia="Times New Roman" w:hAnsi="Calibri"/>
+                <w:color w:val="000000"/>
+              </w:rPr>
+              <w:t>3</w:t>
+            </w:r>
+          </w:p>
+        </w:tc>
+        <w:tc>
+          <w:tcPr>
+            <w:tcW w:w="1020" w:type="dxa"/>
+            <w:tcBorders>
+              <w:top w:val="single" w:sz="4" w:space="0" w:color="8EA9DB"/>
+              <w:left w:val="nil"/>
+              <w:bottom w:val="single" w:sz="4" w:space="0" w:color="8EA9DB"/>
+              <w:right w:val="single" w:sz="4" w:space="0" w:color="8EA9DB"/>
+            </w:tcBorders>
+            <w:shd w:val="clear" w:color="auto" w:fill="auto"/>
+            <w:noWrap/>
+            <w:vAlign w:val="bottom"/>
+            <w:hideMark/>
+          </w:tcPr>
+          <w:p>
+            <w:pPr>
+              <w:rPr>
+                <w:rFonts w:ascii="Calibri" w:eastAsia="Times New Roman" w:hAnsi="Calibri"/>
+                <w:color w:val="000000"/>
+              </w:rPr>
+            </w:pPr>
+            <w:r>
+              <w:rPr>
+                <w:rFonts w:ascii="Calibri" w:eastAsia="Times New Roman" w:hAnsi="Calibri"/>
+                <w:color w:val="000000"/>
+              </w:rPr>
+              <w:t>0-4</w:t>
+            </w:r>
+          </w:p>
+        </w:tc>
+      </w:tr>
+      <w:tr>
+        <w:trPr>
+          <w:trHeight w:val="320"/>
+          <w:jc w:val="center"/>
+        </w:trPr>
+        <w:tc>
+          <w:tcPr>
+            <w:tcW w:w="860" w:type="dxa"/>
+            <w:tcBorders>
+              <w:top w:val="single" w:sz="4" w:space="0" w:color="8EA9DB"/>
+              <w:left w:val="single" w:sz="4" w:space="0" w:color="8EA9DB"/>
+              <w:bottom w:val="single" w:sz="4" w:space="0" w:color="8EA9DB"/>
+              <w:right w:val="nil"/>
+            </w:tcBorders>
+            <w:shd w:val="clear" w:color="D9E1F2" w:fill="D9E1F2"/>
+            <w:noWrap/>
+            <w:vAlign w:val="center"/>
+            <w:hideMark/>
+          </w:tcPr>
+          <w:p>
+            <w:pPr>
+              <w:jc w:val="center"/>
+              <w:rPr>
+                <w:rFonts w:ascii="Times" w:eastAsia="Times New Roman" w:hAnsi="Times"/>
+                <w:color w:val="000000"/>
+              </w:rPr>
+            </w:pPr>
+            <w:r>
+              <w:rPr>
+                <w:rFonts w:ascii="Times" w:eastAsia="Times New Roman" w:hAnsi="Times"/>
+                <w:color w:val="000000"/>
+              </w:rPr>
+              <w:t>8.96</w:t>
+            </w:r>
+          </w:p>
+        </w:tc>
+        <w:tc>
+          <w:tcPr>
+            <w:tcW w:w="1080" w:type="dxa"/>
+            <w:tcBorders>
+              <w:top w:val="single" w:sz="4" w:space="0" w:color="8EA9DB"/>
+              <w:left w:val="nil"/>
+              <w:bottom w:val="single" w:sz="4" w:space="0" w:color="8EA9DB"/>
+              <w:right w:val="nil"/>
+            </w:tcBorders>
+            <w:shd w:val="clear" w:color="D9E1F2" w:fill="D9E1F2"/>
+            <w:noWrap/>
+            <w:vAlign w:val="bottom"/>
+            <w:hideMark/>
+          </w:tcPr>
+          <w:p>
+            <w:pPr>
+              <w:jc w:val="right"/>
+              <w:rPr>
+                <w:rFonts w:ascii="Calibri" w:eastAsia="Times New Roman" w:hAnsi="Calibri"/>
+                <w:color w:val="000000"/>
+              </w:rPr>
+            </w:pPr>
+            <w:r>
+              <w:rPr>
+                <w:rFonts w:ascii="Calibri" w:eastAsia="Times New Roman" w:hAnsi="Calibri"/>
+                <w:color w:val="000000"/>
+              </w:rPr>
+              <w:t>30</w:t>
+            </w:r>
+          </w:p>
+        </w:tc>
+        <w:tc>
+          <w:tcPr>
+            <w:tcW w:w="1100" w:type="dxa"/>
+            <w:tcBorders>
+              <w:top w:val="single" w:sz="4" w:space="0" w:color="8EA9DB"/>
+              <w:left w:val="nil"/>
+              <w:bottom w:val="single" w:sz="4" w:space="0" w:color="8EA9DB"/>
+              <w:right w:val="nil"/>
+            </w:tcBorders>
+            <w:shd w:val="clear" w:color="D9E1F2" w:fill="D9E1F2"/>
+            <w:noWrap/>
+            <w:vAlign w:val="bottom"/>
+            <w:hideMark/>
+          </w:tcPr>
+          <w:p>
+            <w:pPr>
+              <w:jc w:val="right"/>
+              <w:rPr>
+                <w:rFonts w:ascii="Calibri" w:eastAsia="Times New Roman" w:hAnsi="Calibri"/>
+                <w:color w:val="000000"/>
+              </w:rPr>
+            </w:pPr>
+            <w:r>
+              <w:rPr>
+                <w:rFonts w:ascii="Calibri" w:eastAsia="Times New Roman" w:hAnsi="Calibri"/>
+                <w:color w:val="000000"/>
+              </w:rPr>
+              <w:t>6</w:t>
+            </w:r>
+          </w:p>
+        </w:tc>
+        <w:tc>
+          <w:tcPr>
+            <w:tcW w:w="1020" w:type="dxa"/>
+            <w:tcBorders>
+              <w:top w:val="single" w:sz="4" w:space="0" w:color="8EA9DB"/>
+              <w:left w:val="nil"/>
+              <w:bottom w:val="single" w:sz="4" w:space="0" w:color="8EA9DB"/>
+              <w:right w:val="nil"/>
+            </w:tcBorders>
+            <w:shd w:val="clear" w:color="D9E1F2" w:fill="D9E1F2"/>
+            <w:noWrap/>
+            <w:vAlign w:val="bottom"/>
+            <w:hideMark/>
+          </w:tcPr>
+          <w:p>
+            <w:pPr>
+              <w:jc w:val="right"/>
+              <w:rPr>
+                <w:rFonts w:ascii="Calibri" w:eastAsia="Times New Roman" w:hAnsi="Calibri"/>
+                <w:color w:val="000000"/>
+              </w:rPr>
+            </w:pPr>
+            <w:r>
+              <w:rPr>
+                <w:rFonts w:ascii="Calibri" w:eastAsia="Times New Roman" w:hAnsi="Calibri"/>
+                <w:color w:val="000000"/>
+              </w:rPr>
+              <w:t>1.0</w:t>
+            </w:r>
+          </w:p>
+        </w:tc>
+        <w:tc>
+          <w:tcPr>
+            <w:tcW w:w="1020" w:type="dxa"/>
+            <w:tcBorders>
+              <w:top w:val="single" w:sz="4" w:space="0" w:color="8EA9DB"/>
+              <w:left w:val="nil"/>
+              <w:bottom w:val="single" w:sz="4" w:space="0" w:color="8EA9DB"/>
+              <w:right w:val="single" w:sz="4" w:space="0" w:color="8EA9DB"/>
+            </w:tcBorders>
+            <w:shd w:val="clear" w:color="D9E1F2" w:fill="D9E1F2"/>
+            <w:noWrap/>
+            <w:vAlign w:val="bottom"/>
+            <w:hideMark/>
+          </w:tcPr>
+          <w:p>
+            <w:pPr>
+              <w:rPr>
+                <w:rFonts w:ascii="Calibri" w:eastAsia="Times New Roman" w:hAnsi="Calibri"/>
+                <w:color w:val="000000"/>
+              </w:rPr>
+            </w:pPr>
+            <w:r>
+              <w:rPr>
+                <w:rFonts w:ascii="Calibri" w:eastAsia="Times New Roman" w:hAnsi="Calibri"/>
+                <w:color w:val="000000"/>
+              </w:rPr>
+              <w:t>0-4</w:t>
+            </w:r>
+          </w:p>
+        </w:tc>
+      </w:tr>
+      <w:tr>
+        <w:trPr>
+          <w:trHeight w:val="320"/>
+          <w:jc w:val="center"/>
+        </w:trPr>
+        <w:tc>
+          <w:tcPr>
+            <w:tcW w:w="860" w:type="dxa"/>
+            <w:tcBorders>
+              <w:top w:val="single" w:sz="4" w:space="0" w:color="8EA9DB"/>
+              <w:left w:val="single" w:sz="4" w:space="0" w:color="8EA9DB"/>
+              <w:bottom w:val="single" w:sz="4" w:space="0" w:color="8EA9DB"/>
+              <w:right w:val="nil"/>
+            </w:tcBorders>
+            <w:shd w:val="clear" w:color="auto" w:fill="auto"/>
+            <w:noWrap/>
+            <w:vAlign w:val="center"/>
+            <w:hideMark/>
+          </w:tcPr>
+          <w:p>
+            <w:pPr>
+              <w:jc w:val="center"/>
+              <w:rPr>
+                <w:rFonts w:ascii="Times" w:eastAsia="Times New Roman" w:hAnsi="Times"/>
+                <w:color w:val="000000"/>
+              </w:rPr>
+            </w:pPr>
+            <w:r>
+              <w:rPr>
+                <w:rFonts w:ascii="Times" w:eastAsia="Times New Roman" w:hAnsi="Times"/>
+                <w:color w:val="000000"/>
+              </w:rPr>
+              <w:t>3.58</w:t>
+            </w:r>
+          </w:p>
+        </w:tc>
+        <w:tc>
+          <w:tcPr>
+            <w:tcW w:w="1080" w:type="dxa"/>
+            <w:tcBorders>
+              <w:top w:val="single" w:sz="4" w:space="0" w:color="8EA9DB"/>
+              <w:left w:val="nil"/>
+              <w:bottom w:val="single" w:sz="4" w:space="0" w:color="8EA9DB"/>
+              <w:right w:val="nil"/>
+            </w:tcBorders>
+            <w:shd w:val="clear" w:color="auto" w:fill="auto"/>
+            <w:noWrap/>
+            <w:vAlign w:val="bottom"/>
+            <w:hideMark/>
+          </w:tcPr>
+          <w:p>
+            <w:pPr>
+              <w:jc w:val="right"/>
+              <w:rPr>
+                <w:rFonts w:ascii="Calibri" w:eastAsia="Times New Roman" w:hAnsi="Calibri"/>
+                <w:color w:val="000000"/>
+              </w:rPr>
+            </w:pPr>
+            <w:r>
+              <w:rPr>
+                <w:rFonts w:ascii="Calibri" w:eastAsia="Times New Roman" w:hAnsi="Calibri"/>
+                <w:color w:val="000000"/>
+              </w:rPr>
+              <w:t>30</w:t>
+            </w:r>
+          </w:p>
+        </w:tc>
+        <w:tc>
+          <w:tcPr>
+            <w:tcW w:w="1100" w:type="dxa"/>
+            <w:tcBorders>
+              <w:top w:val="single" w:sz="4" w:space="0" w:color="8EA9DB"/>
+              <w:left w:val="nil"/>
+              <w:bottom w:val="single" w:sz="4" w:space="0" w:color="8EA9DB"/>
+              <w:right w:val="nil"/>
+            </w:tcBorders>
+            <w:shd w:val="clear" w:color="auto" w:fill="auto"/>
+            <w:noWrap/>
+            <w:vAlign w:val="bottom"/>
+            <w:hideMark/>
+          </w:tcPr>
+          <w:p>
+            <w:pPr>
+              <w:jc w:val="right"/>
+              <w:rPr>
+                <w:rFonts w:ascii="Calibri" w:eastAsia="Times New Roman" w:hAnsi="Calibri"/>
+                <w:color w:val="000000"/>
+              </w:rPr>
+            </w:pPr>
+            <w:r>
+              <w:rPr>
+                <w:rFonts w:ascii="Calibri" w:eastAsia="Times New Roman" w:hAnsi="Calibri"/>
+                <w:color w:val="000000"/>
+              </w:rPr>
+              <w:t>6</w:t>
+            </w:r>
+          </w:p>
+        </w:tc>
+        <w:tc>
+          <w:tcPr>
+            <w:tcW w:w="1020" w:type="dxa"/>
+            <w:tcBorders>
+              <w:top w:val="single" w:sz="4" w:space="0" w:color="8EA9DB"/>
+              <w:left w:val="nil"/>
+              <w:bottom w:val="single" w:sz="4" w:space="0" w:color="8EA9DB"/>
+              <w:right w:val="nil"/>
+            </w:tcBorders>
+            <w:shd w:val="clear" w:color="auto" w:fill="auto"/>
+            <w:noWrap/>
+            <w:vAlign w:val="bottom"/>
+            <w:hideMark/>
+          </w:tcPr>
+          <w:p>
+            <w:pPr>
+              <w:jc w:val="right"/>
+              <w:rPr>
+                <w:rFonts w:ascii="Calibri" w:eastAsia="Times New Roman" w:hAnsi="Calibri"/>
+                <w:color w:val="000000"/>
+              </w:rPr>
+            </w:pPr>
+            <w:r>
+              <w:rPr>
+                <w:rFonts w:ascii="Calibri" w:eastAsia="Times New Roman" w:hAnsi="Calibri"/>
+                <w:color w:val="000000"/>
+              </w:rPr>
+              <w:t>0.3</w:t>
+            </w:r>
+          </w:p>
+        </w:tc>
+        <w:tc>
+          <w:tcPr>
+            <w:tcW w:w="1020" w:type="dxa"/>
+            <w:tcBorders>
+              <w:top w:val="single" w:sz="4" w:space="0" w:color="8EA9DB"/>
+              <w:left w:val="nil"/>
+              <w:bottom w:val="single" w:sz="4" w:space="0" w:color="8EA9DB"/>
+              <w:right w:val="single" w:sz="4" w:space="0" w:color="8EA9DB"/>
+            </w:tcBorders>
+            <w:shd w:val="clear" w:color="auto" w:fill="auto"/>
+            <w:noWrap/>
+            <w:vAlign w:val="bottom"/>
+            <w:hideMark/>
+          </w:tcPr>
+          <w:p>
+            <w:pPr>
+              <w:rPr>
+                <w:rFonts w:ascii="Calibri" w:eastAsia="Times New Roman" w:hAnsi="Calibri"/>
+                <w:color w:val="000000"/>
+              </w:rPr>
+            </w:pPr>
+            <w:r>
+              <w:rPr>
+                <w:rFonts w:ascii="Calibri" w:eastAsia="Times New Roman" w:hAnsi="Calibri"/>
+                <w:color w:val="000000"/>
+              </w:rPr>
+              <w:t>0-4</w:t>
+            </w:r>
+          </w:p>
+        </w:tc>
+      </w:tr>
+      <w:tr>
+        <w:trPr>
+          <w:trHeight w:val="320"/>
+          <w:jc w:val="center"/>
+        </w:trPr>
+        <w:tc>
+          <w:tcPr>
+            <w:tcW w:w="860" w:type="dxa"/>
+            <w:tcBorders>
+              <w:top w:val="single" w:sz="4" w:space="0" w:color="8EA9DB"/>
+              <w:left w:val="single" w:sz="4" w:space="0" w:color="8EA9DB"/>
+              <w:bottom w:val="single" w:sz="4" w:space="0" w:color="8EA9DB"/>
+              <w:right w:val="nil"/>
+            </w:tcBorders>
+            <w:shd w:val="clear" w:color="D9E1F2" w:fill="D9E1F2"/>
+            <w:noWrap/>
+            <w:vAlign w:val="center"/>
+            <w:hideMark/>
+          </w:tcPr>
+          <w:p>
+            <w:pPr>
+              <w:jc w:val="center"/>
+              <w:rPr>
+                <w:rFonts w:ascii="Times" w:eastAsia="Times New Roman" w:hAnsi="Times"/>
+                <w:color w:val="000000"/>
+              </w:rPr>
+            </w:pPr>
+            <w:r>
+              <w:rPr>
+                <w:rFonts w:ascii="Times" w:eastAsia="Times New Roman" w:hAnsi="Times"/>
+                <w:color w:val="000000"/>
+              </w:rPr>
+              <w:t>0.62</w:t>
+            </w:r>
+          </w:p>
+        </w:tc>
+        <w:tc>
+          <w:tcPr>
+            <w:tcW w:w="1080" w:type="dxa"/>
+            <w:tcBorders>
+              <w:top w:val="single" w:sz="4" w:space="0" w:color="8EA9DB"/>
+              <w:left w:val="nil"/>
+              <w:bottom w:val="single" w:sz="4" w:space="0" w:color="8EA9DB"/>
+              <w:right w:val="nil"/>
+            </w:tcBorders>
+            <w:shd w:val="clear" w:color="D9E1F2" w:fill="D9E1F2"/>
+            <w:noWrap/>
+            <w:vAlign w:val="bottom"/>
+            <w:hideMark/>
+          </w:tcPr>
+          <w:p>
+            <w:pPr>
+              <w:jc w:val="right"/>
+              <w:rPr>
+                <w:rFonts w:ascii="Calibri" w:eastAsia="Times New Roman" w:hAnsi="Calibri"/>
+                <w:color w:val="000000"/>
+              </w:rPr>
+            </w:pPr>
+            <w:r>
+              <w:rPr>
+                <w:rFonts w:ascii="Calibri" w:eastAsia="Times New Roman" w:hAnsi="Calibri"/>
+                <w:color w:val="000000"/>
+              </w:rPr>
+              <w:t>30</w:t>
+            </w:r>
+          </w:p>
+        </w:tc>
+        <w:tc>
+          <w:tcPr>
+            <w:tcW w:w="1100" w:type="dxa"/>
+            <w:tcBorders>
+              <w:top w:val="single" w:sz="4" w:space="0" w:color="8EA9DB"/>
+              <w:left w:val="nil"/>
+              <w:bottom w:val="single" w:sz="4" w:space="0" w:color="8EA9DB"/>
+              <w:right w:val="nil"/>
+            </w:tcBorders>
+            <w:shd w:val="clear" w:color="D9E1F2" w:fill="D9E1F2"/>
+            <w:noWrap/>
+            <w:vAlign w:val="bottom"/>
+            <w:hideMark/>
+          </w:tcPr>
+          <w:p>
+            <w:pPr>
+              <w:jc w:val="right"/>
+              <w:rPr>
+                <w:rFonts w:ascii="Calibri" w:eastAsia="Times New Roman" w:hAnsi="Calibri"/>
+                <w:color w:val="000000"/>
+              </w:rPr>
+            </w:pPr>
+            <w:r>
+              <w:rPr>
+                <w:rFonts w:ascii="Calibri" w:eastAsia="Times New Roman" w:hAnsi="Calibri"/>
+                <w:color w:val="000000"/>
+              </w:rPr>
+              <w:t>7</w:t>
+            </w:r>
+          </w:p>
+        </w:tc>
+        <w:tc>
+          <w:tcPr>
+            <w:tcW w:w="1020" w:type="dxa"/>
+            <w:tcBorders>
+              <w:top w:val="single" w:sz="4" w:space="0" w:color="8EA9DB"/>
+              <w:left w:val="nil"/>
+              <w:bottom w:val="single" w:sz="4" w:space="0" w:color="8EA9DB"/>
+              <w:right w:val="nil"/>
+            </w:tcBorders>
+            <w:shd w:val="clear" w:color="D9E1F2" w:fill="D9E1F2"/>
+            <w:noWrap/>
+            <w:vAlign w:val="bottom"/>
+            <w:hideMark/>
+          </w:tcPr>
+          <w:p>
+            <w:pPr>
+              <w:jc w:val="right"/>
+              <w:rPr>
+                <w:rFonts w:ascii="Calibri" w:eastAsia="Times New Roman" w:hAnsi="Calibri"/>
+                <w:color w:val="000000"/>
+              </w:rPr>
+            </w:pPr>
+            <w:r>
+              <w:rPr>
+                <w:rFonts w:ascii="Calibri" w:eastAsia="Times New Roman" w:hAnsi="Calibri"/>
+                <w:color w:val="000000"/>
+              </w:rPr>
+              <w:t>0.1</w:t>
+            </w:r>
+          </w:p>
+        </w:tc>
+        <w:tc>
+          <w:tcPr>
+            <w:tcW w:w="1020" w:type="dxa"/>
+            <w:tcBorders>
+              <w:top w:val="single" w:sz="4" w:space="0" w:color="8EA9DB"/>
+              <w:left w:val="nil"/>
+              <w:bottom w:val="single" w:sz="4" w:space="0" w:color="8EA9DB"/>
+              <w:right w:val="single" w:sz="4" w:space="0" w:color="8EA9DB"/>
+            </w:tcBorders>
+            <w:shd w:val="clear" w:color="D9E1F2" w:fill="D9E1F2"/>
+            <w:noWrap/>
+            <w:vAlign w:val="bottom"/>
+            <w:hideMark/>
+          </w:tcPr>
+          <w:p>
+            <w:pPr>
+              <w:rPr>
+                <w:rFonts w:ascii="Calibri" w:eastAsia="Times New Roman" w:hAnsi="Calibri"/>
+                <w:color w:val="000000"/>
+              </w:rPr>
+            </w:pPr>
+            <w:r>
+              <w:rPr>
+                <w:rFonts w:ascii="Calibri" w:eastAsia="Times New Roman" w:hAnsi="Calibri"/>
+                <w:color w:val="000000"/>
+              </w:rPr>
+              <w:t>0-4</w:t>
+            </w:r>
+          </w:p>
+        </w:tc>
+      </w:tr>
+      <w:tr>
+        <w:trPr>
+          <w:trHeight w:val="320"/>
+          <w:jc w:val="center"/>
+        </w:trPr>
+        <w:tc>
+          <w:tcPr>
+            <w:tcW w:w="860" w:type="dxa"/>
+            <w:tcBorders>
+              <w:top w:val="single" w:sz="4" w:space="0" w:color="8EA9DB"/>
+              <w:left w:val="single" w:sz="4" w:space="0" w:color="8EA9DB"/>
+              <w:bottom w:val="single" w:sz="4" w:space="0" w:color="8EA9DB"/>
+              <w:right w:val="nil"/>
+            </w:tcBorders>
+            <w:shd w:val="clear" w:color="auto" w:fill="auto"/>
+            <w:noWrap/>
+            <w:vAlign w:val="center"/>
+            <w:hideMark/>
+          </w:tcPr>
+          <w:p>
+            <w:pPr>
+              <w:jc w:val="center"/>
+              <w:rPr>
+                <w:rFonts w:ascii="Times" w:eastAsia="Times New Roman" w:hAnsi="Times"/>
+                <w:color w:val="000000"/>
+              </w:rPr>
+            </w:pPr>
+            <w:r>
+              <w:rPr>
+                <w:rFonts w:ascii="Times" w:eastAsia="Times New Roman" w:hAnsi="Times"/>
+                <w:color w:val="000000"/>
+              </w:rPr>
+              <w:t>0.03</w:t>
+            </w:r>
+          </w:p>
+        </w:tc>
+        <w:tc>
+          <w:tcPr>
+            <w:tcW w:w="1080" w:type="dxa"/>
+            <w:tcBorders>
+              <w:top w:val="single" w:sz="4" w:space="0" w:color="8EA9DB"/>
+              <w:left w:val="nil"/>
+              <w:bottom w:val="single" w:sz="4" w:space="0" w:color="8EA9DB"/>
+              <w:right w:val="nil"/>
+            </w:tcBorders>
+            <w:shd w:val="clear" w:color="auto" w:fill="auto"/>
+            <w:noWrap/>
+            <w:vAlign w:val="bottom"/>
+            <w:hideMark/>
+          </w:tcPr>
+          <w:p>
+            <w:pPr>
+              <w:jc w:val="right"/>
+              <w:rPr>
+                <w:rFonts w:ascii="Calibri" w:eastAsia="Times New Roman" w:hAnsi="Calibri"/>
+                <w:color w:val="000000"/>
+              </w:rPr>
+            </w:pPr>
+            <w:r>
+              <w:rPr>
+                <w:rFonts w:ascii="Calibri" w:eastAsia="Times New Roman" w:hAnsi="Calibri"/>
+                <w:color w:val="000000"/>
+              </w:rPr>
+              <w:t>30</w:t>
+            </w:r>
+          </w:p>
+        </w:tc>
+        <w:tc>
+          <w:tcPr>
+            <w:tcW w:w="1100" w:type="dxa"/>
+            <w:tcBorders>
+              <w:top w:val="single" w:sz="4" w:space="0" w:color="8EA9DB"/>
+              <w:left w:val="nil"/>
+              <w:bottom w:val="single" w:sz="4" w:space="0" w:color="8EA9DB"/>
+              <w:right w:val="nil"/>
+            </w:tcBorders>
+            <w:shd w:val="clear" w:color="auto" w:fill="auto"/>
+            <w:noWrap/>
+            <w:vAlign w:val="bottom"/>
+            <w:hideMark/>
+          </w:tcPr>
+          <w:p>
+            <w:pPr>
+              <w:jc w:val="right"/>
+              <w:rPr>
+                <w:rFonts w:ascii="Calibri" w:eastAsia="Times New Roman" w:hAnsi="Calibri"/>
+                <w:color w:val="000000"/>
+              </w:rPr>
+            </w:pPr>
+            <w:r>
+              <w:rPr>
+                <w:rFonts w:ascii="Calibri" w:eastAsia="Times New Roman" w:hAnsi="Calibri"/>
+                <w:color w:val="000000"/>
+              </w:rPr>
+              <w:t>7</w:t>
+            </w:r>
+          </w:p>
+        </w:tc>
+        <w:tc>
+          <w:tcPr>
+            <w:tcW w:w="1020" w:type="dxa"/>
+            <w:tcBorders>
+              <w:top w:val="single" w:sz="4" w:space="0" w:color="8EA9DB"/>
+              <w:left w:val="nil"/>
+              <w:bottom w:val="single" w:sz="4" w:space="0" w:color="8EA9DB"/>
+              <w:right w:val="nil"/>
+            </w:tcBorders>
+            <w:shd w:val="clear" w:color="auto" w:fill="auto"/>
+            <w:noWrap/>
+            <w:vAlign w:val="bottom"/>
+            <w:hideMark/>
+          </w:tcPr>
+          <w:p>
+            <w:pPr>
+              <w:jc w:val="right"/>
+              <w:rPr>
+                <w:rFonts w:ascii="Calibri" w:eastAsia="Times New Roman" w:hAnsi="Calibri"/>
+                <w:color w:val="000000"/>
+              </w:rPr>
+            </w:pPr>
+            <w:r>
+              <w:rPr>
+                <w:rFonts w:ascii="Calibri" w:eastAsia="Times New Roman" w:hAnsi="Calibri"/>
+                <w:color w:val="000000"/>
+              </w:rPr>
+              <w:t>0.3</w:t>
+            </w:r>
+          </w:p>
+        </w:tc>
+        <w:tc>
+          <w:tcPr>
+            <w:tcW w:w="1020" w:type="dxa"/>
+            <w:tcBorders>
+              <w:top w:val="single" w:sz="4" w:space="0" w:color="8EA9DB"/>
+              <w:left w:val="nil"/>
+              <w:bottom w:val="single" w:sz="4" w:space="0" w:color="8EA9DB"/>
+              <w:right w:val="single" w:sz="4" w:space="0" w:color="8EA9DB"/>
+            </w:tcBorders>
+            <w:shd w:val="clear" w:color="auto" w:fill="auto"/>
+            <w:noWrap/>
+            <w:vAlign w:val="bottom"/>
+            <w:hideMark/>
+          </w:tcPr>
+          <w:p>
+            <w:pPr>
+              <w:rPr>
+                <w:rFonts w:ascii="Calibri" w:eastAsia="Times New Roman" w:hAnsi="Calibri"/>
+                <w:color w:val="000000"/>
+              </w:rPr>
+            </w:pPr>
+            <w:r>
+              <w:rPr>
+                <w:rFonts w:ascii="Calibri" w:eastAsia="Times New Roman" w:hAnsi="Calibri"/>
+                <w:color w:val="000000"/>
+              </w:rPr>
+              <w:t>0-4</w:t>
+            </w:r>
+          </w:p>
+        </w:tc>
+      </w:tr>
+      <w:tr>
+        <w:trPr>
+          <w:trHeight w:val="320"/>
+          <w:jc w:val="center"/>
+        </w:trPr>
+        <w:tc>
+          <w:tcPr>
+            <w:tcW w:w="860" w:type="dxa"/>
+            <w:tcBorders>
+              <w:top w:val="single" w:sz="4" w:space="0" w:color="8EA9DB"/>
+              <w:left w:val="single" w:sz="4" w:space="0" w:color="8EA9DB"/>
+              <w:bottom w:val="single" w:sz="4" w:space="0" w:color="8EA9DB"/>
+              <w:right w:val="nil"/>
+            </w:tcBorders>
+            <w:shd w:val="clear" w:color="D9E1F2" w:fill="D9E1F2"/>
+            <w:noWrap/>
+            <w:vAlign w:val="center"/>
+            <w:hideMark/>
+          </w:tcPr>
+          <w:p>
+            <w:pPr>
+              <w:jc w:val="center"/>
+              <w:rPr>
+                <w:rFonts w:ascii="Times" w:eastAsia="Times New Roman" w:hAnsi="Times"/>
+                <w:color w:val="000000"/>
+              </w:rPr>
+            </w:pPr>
+            <w:r>
+              <w:rPr>
+                <w:rFonts w:ascii="Times" w:eastAsia="Times New Roman" w:hAnsi="Times"/>
+                <w:color w:val="000000"/>
+              </w:rPr>
+              <w:t>0.01</w:t>
+            </w:r>
+          </w:p>
+        </w:tc>
+        <w:tc>
+          <w:tcPr>
+            <w:tcW w:w="1080" w:type="dxa"/>
+            <w:tcBorders>
+              <w:top w:val="single" w:sz="4" w:space="0" w:color="8EA9DB"/>
+              <w:left w:val="nil"/>
+              <w:bottom w:val="single" w:sz="4" w:space="0" w:color="8EA9DB"/>
+              <w:right w:val="nil"/>
+            </w:tcBorders>
+            <w:shd w:val="clear" w:color="D9E1F2" w:fill="D9E1F2"/>
+            <w:noWrap/>
+            <w:vAlign w:val="bottom"/>
+            <w:hideMark/>
+          </w:tcPr>
+          <w:p>
+            <w:pPr>
+              <w:jc w:val="right"/>
+              <w:rPr>
+                <w:rFonts w:ascii="Calibri" w:eastAsia="Times New Roman" w:hAnsi="Calibri"/>
+                <w:color w:val="000000"/>
+              </w:rPr>
+            </w:pPr>
+            <w:r>
+              <w:rPr>
+                <w:rFonts w:ascii="Calibri" w:eastAsia="Times New Roman" w:hAnsi="Calibri"/>
+                <w:color w:val="000000"/>
+              </w:rPr>
+              <w:t>30</w:t>
+            </w:r>
+          </w:p>
+        </w:tc>
+        <w:tc>
+          <w:tcPr>
+            <w:tcW w:w="1100" w:type="dxa"/>
+            <w:tcBorders>
+              <w:top w:val="single" w:sz="4" w:space="0" w:color="8EA9DB"/>
+              <w:left w:val="nil"/>
+              <w:bottom w:val="single" w:sz="4" w:space="0" w:color="8EA9DB"/>
+              <w:right w:val="nil"/>
+            </w:tcBorders>
+            <w:shd w:val="clear" w:color="D9E1F2" w:fill="D9E1F2"/>
+            <w:noWrap/>
+            <w:vAlign w:val="bottom"/>
+            <w:hideMark/>
+          </w:tcPr>
+          <w:p>
+            <w:pPr>
+              <w:jc w:val="right"/>
+              <w:rPr>
+                <w:rFonts w:ascii="Calibri" w:eastAsia="Times New Roman" w:hAnsi="Calibri"/>
+                <w:color w:val="000000"/>
+              </w:rPr>
+            </w:pPr>
+            <w:r>
+              <w:rPr>
+                <w:rFonts w:ascii="Calibri" w:eastAsia="Times New Roman" w:hAnsi="Calibri"/>
+                <w:color w:val="000000"/>
+              </w:rPr>
+              <w:t>8</w:t>
+            </w:r>
+          </w:p>
+        </w:tc>
+        <w:tc>
+          <w:tcPr>
+            <w:tcW w:w="1020" w:type="dxa"/>
+            <w:tcBorders>
+              <w:top w:val="single" w:sz="4" w:space="0" w:color="8EA9DB"/>
+              <w:left w:val="nil"/>
+              <w:bottom w:val="single" w:sz="4" w:space="0" w:color="8EA9DB"/>
+              <w:right w:val="nil"/>
+            </w:tcBorders>
+            <w:shd w:val="clear" w:color="D9E1F2" w:fill="D9E1F2"/>
+            <w:noWrap/>
+            <w:vAlign w:val="bottom"/>
+            <w:hideMark/>
+          </w:tcPr>
+          <w:p>
+            <w:pPr>
+              <w:jc w:val="right"/>
+              <w:rPr>
+                <w:rFonts w:ascii="Calibri" w:eastAsia="Times New Roman" w:hAnsi="Calibri"/>
+                <w:color w:val="000000"/>
+              </w:rPr>
+            </w:pPr>
+            <w:r>
+              <w:rPr>
+                <w:rFonts w:ascii="Calibri" w:eastAsia="Times New Roman" w:hAnsi="Calibri"/>
+                <w:color w:val="000000"/>
+              </w:rPr>
+              <w:t>0.1</w:t>
+            </w:r>
+          </w:p>
+        </w:tc>
+        <w:tc>
+          <w:tcPr>
+            <w:tcW w:w="1020" w:type="dxa"/>
+            <w:tcBorders>
+              <w:top w:val="single" w:sz="4" w:space="0" w:color="8EA9DB"/>
+              <w:left w:val="nil"/>
+              <w:bottom w:val="single" w:sz="4" w:space="0" w:color="8EA9DB"/>
+              <w:right w:val="single" w:sz="4" w:space="0" w:color="8EA9DB"/>
+            </w:tcBorders>
+            <w:shd w:val="clear" w:color="D9E1F2" w:fill="D9E1F2"/>
+            <w:noWrap/>
+            <w:vAlign w:val="bottom"/>
+            <w:hideMark/>
+          </w:tcPr>
+          <w:p>
+            <w:pPr>
+              <w:rPr>
+                <w:rFonts w:ascii="Calibri" w:eastAsia="Times New Roman" w:hAnsi="Calibri"/>
+                <w:color w:val="000000"/>
+              </w:rPr>
+            </w:pPr>
+            <w:r>
+              <w:rPr>
+                <w:rFonts w:ascii="Calibri" w:eastAsia="Times New Roman" w:hAnsi="Calibri"/>
+                <w:color w:val="000000"/>
+              </w:rPr>
+              <w:t>0-4</w:t>
+            </w:r>
+          </w:p>
+        </w:tc>
+      </w:tr>
+      <w:tr>
+        <w:trPr>
+          <w:trHeight w:val="320"/>
+          <w:jc w:val="center"/>
+        </w:trPr>
+        <w:tc>
+          <w:tcPr>
+            <w:tcW w:w="860" w:type="dxa"/>
+            <w:tcBorders>
+              <w:top w:val="single" w:sz="4" w:space="0" w:color="8EA9DB"/>
+              <w:left w:val="single" w:sz="4" w:space="0" w:color="8EA9DB"/>
+              <w:bottom w:val="single" w:sz="4" w:space="0" w:color="8EA9DB"/>
+              <w:right w:val="nil"/>
+            </w:tcBorders>
+            <w:shd w:val="clear" w:color="auto" w:fill="auto"/>
+            <w:noWrap/>
+            <w:vAlign w:val="center"/>
+            <w:hideMark/>
+          </w:tcPr>
+          <w:p>
+            <w:pPr>
+              <w:jc w:val="center"/>
+              <w:rPr>
+                <w:rFonts w:ascii="Times" w:eastAsia="Times New Roman" w:hAnsi="Times"/>
+                <w:color w:val="000000"/>
+              </w:rPr>
+            </w:pPr>
+            <w:r>
+              <w:rPr>
+                <w:rFonts w:ascii="Times" w:eastAsia="Times New Roman" w:hAnsi="Times"/>
+                <w:color w:val="000000"/>
+              </w:rPr>
+              <w:t>1.63</w:t>
+            </w:r>
+          </w:p>
+        </w:tc>
+        <w:tc>
+          <w:tcPr>
+            <w:tcW w:w="1080" w:type="dxa"/>
+            <w:tcBorders>
+              <w:top w:val="single" w:sz="4" w:space="0" w:color="8EA9DB"/>
+              <w:left w:val="nil"/>
+              <w:bottom w:val="single" w:sz="4" w:space="0" w:color="8EA9DB"/>
+              <w:right w:val="nil"/>
+            </w:tcBorders>
+            <w:shd w:val="clear" w:color="auto" w:fill="auto"/>
+            <w:noWrap/>
+            <w:vAlign w:val="bottom"/>
+            <w:hideMark/>
+          </w:tcPr>
+          <w:p>
+            <w:pPr>
+              <w:jc w:val="right"/>
+              <w:rPr>
+                <w:rFonts w:ascii="Calibri" w:eastAsia="Times New Roman" w:hAnsi="Calibri"/>
+                <w:color w:val="000000"/>
+              </w:rPr>
+            </w:pPr>
+            <w:r>
+              <w:rPr>
+                <w:rFonts w:ascii="Calibri" w:eastAsia="Times New Roman" w:hAnsi="Calibri"/>
+                <w:color w:val="000000"/>
+              </w:rPr>
+              <w:t>30</w:t>
+            </w:r>
+          </w:p>
+        </w:tc>
+        <w:tc>
+          <w:tcPr>
+            <w:tcW w:w="1100" w:type="dxa"/>
+            <w:tcBorders>
+              <w:top w:val="single" w:sz="4" w:space="0" w:color="8EA9DB"/>
+              <w:left w:val="nil"/>
+              <w:bottom w:val="single" w:sz="4" w:space="0" w:color="8EA9DB"/>
+              <w:right w:val="nil"/>
+            </w:tcBorders>
+            <w:shd w:val="clear" w:color="auto" w:fill="auto"/>
+            <w:noWrap/>
+            <w:vAlign w:val="bottom"/>
+            <w:hideMark/>
+          </w:tcPr>
+          <w:p>
+            <w:pPr>
+              <w:jc w:val="right"/>
+              <w:rPr>
+                <w:rFonts w:ascii="Calibri" w:eastAsia="Times New Roman" w:hAnsi="Calibri"/>
+                <w:color w:val="000000"/>
+              </w:rPr>
+            </w:pPr>
+            <w:r>
+              <w:rPr>
+                <w:rFonts w:ascii="Calibri" w:eastAsia="Times New Roman" w:hAnsi="Calibri"/>
+                <w:color w:val="000000"/>
+              </w:rPr>
+              <w:t>8</w:t>
+            </w:r>
+          </w:p>
+        </w:tc>
+        <w:tc>
+          <w:tcPr>
+            <w:tcW w:w="1020" w:type="dxa"/>
+            <w:tcBorders>
+              <w:top w:val="single" w:sz="4" w:space="0" w:color="8EA9DB"/>
+              <w:left w:val="nil"/>
+              <w:bottom w:val="single" w:sz="4" w:space="0" w:color="8EA9DB"/>
+              <w:right w:val="nil"/>
+            </w:tcBorders>
+            <w:shd w:val="clear" w:color="auto" w:fill="auto"/>
+            <w:noWrap/>
+            <w:vAlign w:val="bottom"/>
+            <w:hideMark/>
+          </w:tcPr>
+          <w:p>
+            <w:pPr>
+              <w:jc w:val="right"/>
+              <w:rPr>
+                <w:rFonts w:ascii="Calibri" w:eastAsia="Times New Roman" w:hAnsi="Calibri"/>
+                <w:color w:val="000000"/>
+              </w:rPr>
+            </w:pPr>
+            <w:r>
+              <w:rPr>
+                <w:rFonts w:ascii="Calibri" w:eastAsia="Times New Roman" w:hAnsi="Calibri"/>
+                <w:color w:val="000000"/>
+              </w:rPr>
+              <w:t>0.3</w:t>
+            </w:r>
+          </w:p>
+        </w:tc>
+        <w:tc>
+          <w:tcPr>
+            <w:tcW w:w="1020" w:type="dxa"/>
+            <w:tcBorders>
+              <w:top w:val="single" w:sz="4" w:space="0" w:color="8EA9DB"/>
+              <w:left w:val="nil"/>
+              <w:bottom w:val="single" w:sz="4" w:space="0" w:color="8EA9DB"/>
+              <w:right w:val="single" w:sz="4" w:space="0" w:color="8EA9DB"/>
+            </w:tcBorders>
+            <w:shd w:val="clear" w:color="auto" w:fill="auto"/>
+            <w:noWrap/>
+            <w:vAlign w:val="bottom"/>
+            <w:hideMark/>
+          </w:tcPr>
+          <w:p>
+            <w:pPr>
+              <w:rPr>
+                <w:rFonts w:ascii="Calibri" w:eastAsia="Times New Roman" w:hAnsi="Calibri"/>
+                <w:color w:val="000000"/>
+              </w:rPr>
+            </w:pPr>
+            <w:r>
+              <w:rPr>
+                <w:rFonts w:ascii="Calibri" w:eastAsia="Times New Roman" w:hAnsi="Calibri"/>
+                <w:color w:val="000000"/>
+              </w:rPr>
+              <w:t>0-4</w:t>
+            </w:r>
+          </w:p>
+        </w:tc>
+      </w:tr>
+      <w:tr>
+        <w:trPr>
+          <w:trHeight w:val="320"/>
+          <w:jc w:val="center"/>
+        </w:trPr>
+        <w:tc>
+          <w:tcPr>
+            <w:tcW w:w="860" w:type="dxa"/>
+            <w:tcBorders>
+              <w:top w:val="single" w:sz="4" w:space="0" w:color="8EA9DB"/>
+              <w:left w:val="single" w:sz="4" w:space="0" w:color="8EA9DB"/>
+              <w:bottom w:val="single" w:sz="4" w:space="0" w:color="8EA9DB"/>
+              <w:right w:val="nil"/>
+            </w:tcBorders>
+            <w:shd w:val="clear" w:color="D9E1F2" w:fill="D9E1F2"/>
+            <w:noWrap/>
+            <w:vAlign w:val="center"/>
+            <w:hideMark/>
+          </w:tcPr>
+          <w:p>
+            <w:pPr>
+              <w:jc w:val="center"/>
+              <w:rPr>
+                <w:rFonts w:ascii="Times" w:eastAsia="Times New Roman" w:hAnsi="Times"/>
+                <w:color w:val="000000"/>
+              </w:rPr>
+            </w:pPr>
+            <w:r>
+              <w:rPr>
+                <w:rFonts w:ascii="Times" w:eastAsia="Times New Roman" w:hAnsi="Times"/>
+                <w:color w:val="000000"/>
+              </w:rPr>
+              <w:t>2.83</w:t>
+            </w:r>
+          </w:p>
+        </w:tc>
+        <w:tc>
+          <w:tcPr>
+            <w:tcW w:w="1080" w:type="dxa"/>
+            <w:tcBorders>
+              <w:top w:val="single" w:sz="4" w:space="0" w:color="8EA9DB"/>
+              <w:left w:val="nil"/>
+              <w:bottom w:val="single" w:sz="4" w:space="0" w:color="8EA9DB"/>
+              <w:right w:val="nil"/>
+            </w:tcBorders>
+            <w:shd w:val="clear" w:color="D9E1F2" w:fill="D9E1F2"/>
+            <w:noWrap/>
+            <w:vAlign w:val="bottom"/>
+            <w:hideMark/>
+          </w:tcPr>
+          <w:p>
+            <w:pPr>
+              <w:jc w:val="right"/>
+              <w:rPr>
+                <w:rFonts w:ascii="Calibri" w:eastAsia="Times New Roman" w:hAnsi="Calibri"/>
+                <w:color w:val="000000"/>
+              </w:rPr>
+            </w:pPr>
+            <w:r>
+              <w:rPr>
+                <w:rFonts w:ascii="Calibri" w:eastAsia="Times New Roman" w:hAnsi="Calibri"/>
+                <w:color w:val="000000"/>
+              </w:rPr>
+              <w:t>40</w:t>
+            </w:r>
+          </w:p>
+        </w:tc>
+        <w:tc>
+          <w:tcPr>
+            <w:tcW w:w="1100" w:type="dxa"/>
+            <w:tcBorders>
+              <w:top w:val="single" w:sz="4" w:space="0" w:color="8EA9DB"/>
+              <w:left w:val="nil"/>
+              <w:bottom w:val="single" w:sz="4" w:space="0" w:color="8EA9DB"/>
+              <w:right w:val="nil"/>
+            </w:tcBorders>
+            <w:shd w:val="clear" w:color="D9E1F2" w:fill="D9E1F2"/>
+            <w:noWrap/>
+            <w:vAlign w:val="bottom"/>
+            <w:hideMark/>
+          </w:tcPr>
+          <w:p>
+            <w:pPr>
+              <w:jc w:val="right"/>
+              <w:rPr>
+                <w:rFonts w:ascii="Calibri" w:eastAsia="Times New Roman" w:hAnsi="Calibri"/>
+                <w:color w:val="000000"/>
+              </w:rPr>
+            </w:pPr>
+            <w:r>
+              <w:rPr>
+                <w:rFonts w:ascii="Calibri" w:eastAsia="Times New Roman" w:hAnsi="Calibri"/>
+                <w:color w:val="000000"/>
+              </w:rPr>
+              <w:t>5</w:t>
+            </w:r>
+          </w:p>
+        </w:tc>
+        <w:tc>
+          <w:tcPr>
+            <w:tcW w:w="1020" w:type="dxa"/>
+            <w:tcBorders>
+              <w:top w:val="single" w:sz="4" w:space="0" w:color="8EA9DB"/>
+              <w:left w:val="nil"/>
+              <w:bottom w:val="single" w:sz="4" w:space="0" w:color="8EA9DB"/>
+              <w:right w:val="nil"/>
+            </w:tcBorders>
+            <w:shd w:val="clear" w:color="D9E1F2" w:fill="D9E1F2"/>
+            <w:noWrap/>
+            <w:vAlign w:val="bottom"/>
+            <w:hideMark/>
+          </w:tcPr>
+          <w:p>
+            <w:pPr>
+              <w:jc w:val="right"/>
+              <w:rPr>
+                <w:rFonts w:ascii="Calibri" w:eastAsia="Times New Roman" w:hAnsi="Calibri"/>
+                <w:color w:val="000000"/>
+              </w:rPr>
+            </w:pPr>
+            <w:r>
+              <w:rPr>
+                <w:rFonts w:ascii="Calibri" w:eastAsia="Times New Roman" w:hAnsi="Calibri"/>
+                <w:color w:val="000000"/>
+              </w:rPr>
+              <w:t>0.1</w:t>
+            </w:r>
+          </w:p>
+        </w:tc>
+        <w:tc>
+          <w:tcPr>
+            <w:tcW w:w="1020" w:type="dxa"/>
+            <w:tcBorders>
+              <w:top w:val="single" w:sz="4" w:space="0" w:color="8EA9DB"/>
+              <w:left w:val="nil"/>
+              <w:bottom w:val="single" w:sz="4" w:space="0" w:color="8EA9DB"/>
+              <w:right w:val="single" w:sz="4" w:space="0" w:color="8EA9DB"/>
+            </w:tcBorders>
+            <w:shd w:val="clear" w:color="D9E1F2" w:fill="D9E1F2"/>
+            <w:noWrap/>
+            <w:vAlign w:val="bottom"/>
+            <w:hideMark/>
+          </w:tcPr>
+          <w:p>
+            <w:pPr>
+              <w:rPr>
+                <w:rFonts w:ascii="Calibri" w:eastAsia="Times New Roman" w:hAnsi="Calibri"/>
+                <w:color w:val="000000"/>
+              </w:rPr>
+            </w:pPr>
+            <w:r>
+              <w:rPr>
+                <w:rFonts w:ascii="Calibri" w:eastAsia="Times New Roman" w:hAnsi="Calibri"/>
+                <w:color w:val="000000"/>
+              </w:rPr>
+              <w:t>0-4</w:t>
+            </w:r>
+          </w:p>
+        </w:tc>
+      </w:tr>
+      <w:tr>
+        <w:trPr>
+          <w:trHeight w:val="320"/>
+          <w:jc w:val="center"/>
+        </w:trPr>
+        <w:tc>
+          <w:tcPr>
+            <w:tcW w:w="860" w:type="dxa"/>
+            <w:tcBorders>
+              <w:top w:val="single" w:sz="4" w:space="0" w:color="8EA9DB"/>
+              <w:left w:val="single" w:sz="4" w:space="0" w:color="8EA9DB"/>
+              <w:bottom w:val="single" w:sz="4" w:space="0" w:color="8EA9DB"/>
+              <w:right w:val="nil"/>
+            </w:tcBorders>
+            <w:shd w:val="clear" w:color="auto" w:fill="auto"/>
+            <w:noWrap/>
+            <w:vAlign w:val="center"/>
+            <w:hideMark/>
+          </w:tcPr>
+          <w:p>
+            <w:pPr>
+              <w:jc w:val="center"/>
+              <w:rPr>
+                <w:rFonts w:ascii="Times" w:eastAsia="Times New Roman" w:hAnsi="Times"/>
+                <w:color w:val="000000"/>
+              </w:rPr>
+            </w:pPr>
+            <w:r>
+              <w:rPr>
+                <w:rFonts w:ascii="Times" w:eastAsia="Times New Roman" w:hAnsi="Times"/>
+                <w:color w:val="000000"/>
+              </w:rPr>
+              <w:t>1.21</w:t>
+            </w:r>
+          </w:p>
+        </w:tc>
+        <w:tc>
+          <w:tcPr>
+            <w:tcW w:w="1080" w:type="dxa"/>
+            <w:tcBorders>
+              <w:top w:val="single" w:sz="4" w:space="0" w:color="8EA9DB"/>
+              <w:left w:val="nil"/>
+              <w:bottom w:val="single" w:sz="4" w:space="0" w:color="8EA9DB"/>
+              <w:right w:val="nil"/>
+            </w:tcBorders>
+            <w:shd w:val="clear" w:color="auto" w:fill="auto"/>
+            <w:noWrap/>
+            <w:vAlign w:val="bottom"/>
+            <w:hideMark/>
+          </w:tcPr>
+          <w:p>
+            <w:pPr>
+              <w:jc w:val="right"/>
+              <w:rPr>
+                <w:rFonts w:ascii="Calibri" w:eastAsia="Times New Roman" w:hAnsi="Calibri"/>
+                <w:color w:val="000000"/>
+              </w:rPr>
+            </w:pPr>
+            <w:r>
+              <w:rPr>
+                <w:rFonts w:ascii="Calibri" w:eastAsia="Times New Roman" w:hAnsi="Calibri"/>
+                <w:color w:val="000000"/>
+              </w:rPr>
+              <w:t>40</w:t>
+            </w:r>
+          </w:p>
+        </w:tc>
+        <w:tc>
+          <w:tcPr>
+            <w:tcW w:w="1100" w:type="dxa"/>
+            <w:tcBorders>
+              <w:top w:val="single" w:sz="4" w:space="0" w:color="8EA9DB"/>
+              <w:left w:val="nil"/>
+              <w:bottom w:val="single" w:sz="4" w:space="0" w:color="8EA9DB"/>
+              <w:right w:val="nil"/>
+            </w:tcBorders>
+            <w:shd w:val="clear" w:color="auto" w:fill="auto"/>
+            <w:noWrap/>
+            <w:vAlign w:val="bottom"/>
+            <w:hideMark/>
+          </w:tcPr>
+          <w:p>
+            <w:pPr>
+              <w:jc w:val="right"/>
+              <w:rPr>
+                <w:rFonts w:ascii="Calibri" w:eastAsia="Times New Roman" w:hAnsi="Calibri"/>
+                <w:color w:val="000000"/>
+              </w:rPr>
+            </w:pPr>
+            <w:r>
+              <w:rPr>
+                <w:rFonts w:ascii="Calibri" w:eastAsia="Times New Roman" w:hAnsi="Calibri"/>
+                <w:color w:val="000000"/>
+              </w:rPr>
+              <w:t>5</w:t>
+            </w:r>
+          </w:p>
+        </w:tc>
+        <w:tc>
+          <w:tcPr>
+            <w:tcW w:w="1020" w:type="dxa"/>
+            <w:tcBorders>
+              <w:top w:val="single" w:sz="4" w:space="0" w:color="8EA9DB"/>
+              <w:left w:val="nil"/>
+              <w:bottom w:val="single" w:sz="4" w:space="0" w:color="8EA9DB"/>
+              <w:right w:val="nil"/>
+            </w:tcBorders>
+            <w:shd w:val="clear" w:color="auto" w:fill="auto"/>
+            <w:noWrap/>
+            <w:vAlign w:val="bottom"/>
+            <w:hideMark/>
+          </w:tcPr>
+          <w:p>
+            <w:pPr>
+              <w:jc w:val="right"/>
+              <w:rPr>
+                <w:rFonts w:ascii="Calibri" w:eastAsia="Times New Roman" w:hAnsi="Calibri"/>
+                <w:color w:val="000000"/>
+              </w:rPr>
+            </w:pPr>
+            <w:r>
+              <w:rPr>
+                <w:rFonts w:ascii="Calibri" w:eastAsia="Times New Roman" w:hAnsi="Calibri"/>
+                <w:color w:val="000000"/>
+              </w:rPr>
+              <w:t>0.3</w:t>
+            </w:r>
+          </w:p>
+        </w:tc>
+        <w:tc>
+          <w:tcPr>
+            <w:tcW w:w="1020" w:type="dxa"/>
+            <w:tcBorders>
+              <w:top w:val="single" w:sz="4" w:space="0" w:color="8EA9DB"/>
+              <w:left w:val="nil"/>
+              <w:bottom w:val="single" w:sz="4" w:space="0" w:color="8EA9DB"/>
+              <w:right w:val="single" w:sz="4" w:space="0" w:color="8EA9DB"/>
+            </w:tcBorders>
+            <w:shd w:val="clear" w:color="auto" w:fill="auto"/>
+            <w:noWrap/>
+            <w:vAlign w:val="bottom"/>
+            <w:hideMark/>
+          </w:tcPr>
+          <w:p>
+            <w:pPr>
+              <w:rPr>
+                <w:rFonts w:ascii="Calibri" w:eastAsia="Times New Roman" w:hAnsi="Calibri"/>
+                <w:color w:val="000000"/>
+              </w:rPr>
+            </w:pPr>
+            <w:r>
+              <w:rPr>
+                <w:rFonts w:ascii="Calibri" w:eastAsia="Times New Roman" w:hAnsi="Calibri"/>
+                <w:color w:val="000000"/>
+              </w:rPr>
+              <w:t>0-4</w:t>
+            </w:r>
+          </w:p>
+        </w:tc>
+      </w:tr>
+      <w:tr>
+        <w:trPr>
+          <w:trHeight w:val="320"/>
+          <w:jc w:val="center"/>
+        </w:trPr>
+        <w:tc>
+          <w:tcPr>
+            <w:tcW w:w="860" w:type="dxa"/>
+            <w:tcBorders>
+              <w:top w:val="single" w:sz="4" w:space="0" w:color="8EA9DB"/>
+              <w:left w:val="single" w:sz="4" w:space="0" w:color="8EA9DB"/>
+              <w:bottom w:val="single" w:sz="4" w:space="0" w:color="8EA9DB"/>
+              <w:right w:val="nil"/>
+            </w:tcBorders>
+            <w:shd w:val="clear" w:color="D9E1F2" w:fill="D9E1F2"/>
+            <w:noWrap/>
+            <w:vAlign w:val="center"/>
+            <w:hideMark/>
+          </w:tcPr>
+          <w:p>
+            <w:pPr>
+              <w:jc w:val="center"/>
+              <w:rPr>
+                <w:rFonts w:ascii="Times" w:eastAsia="Times New Roman" w:hAnsi="Times"/>
+                <w:color w:val="000000"/>
+              </w:rPr>
+            </w:pPr>
+            <w:r>
+              <w:rPr>
+                <w:rFonts w:ascii="Times" w:eastAsia="Times New Roman" w:hAnsi="Times"/>
+                <w:color w:val="000000"/>
+              </w:rPr>
+              <w:t>-0.4</w:t>
+            </w:r>
+          </w:p>
+        </w:tc>
+        <w:tc>
+          <w:tcPr>
+            <w:tcW w:w="1080" w:type="dxa"/>
+            <w:tcBorders>
+              <w:top w:val="single" w:sz="4" w:space="0" w:color="8EA9DB"/>
+              <w:left w:val="nil"/>
+              <w:bottom w:val="single" w:sz="4" w:space="0" w:color="8EA9DB"/>
+              <w:right w:val="nil"/>
+            </w:tcBorders>
+            <w:shd w:val="clear" w:color="D9E1F2" w:fill="D9E1F2"/>
+            <w:noWrap/>
+            <w:vAlign w:val="bottom"/>
+            <w:hideMark/>
+          </w:tcPr>
+          <w:p>
+            <w:pPr>
+              <w:jc w:val="right"/>
+              <w:rPr>
+                <w:rFonts w:ascii="Calibri" w:eastAsia="Times New Roman" w:hAnsi="Calibri"/>
+                <w:color w:val="000000"/>
+              </w:rPr>
+            </w:pPr>
+            <w:r>
+              <w:rPr>
+                <w:rFonts w:ascii="Calibri" w:eastAsia="Times New Roman" w:hAnsi="Calibri"/>
+                <w:color w:val="000000"/>
+              </w:rPr>
+              <w:t>40</w:t>
+            </w:r>
+          </w:p>
+        </w:tc>
+        <w:tc>
+          <w:tcPr>
+            <w:tcW w:w="1100" w:type="dxa"/>
+            <w:tcBorders>
+              <w:top w:val="single" w:sz="4" w:space="0" w:color="8EA9DB"/>
+              <w:left w:val="nil"/>
+              <w:bottom w:val="single" w:sz="4" w:space="0" w:color="8EA9DB"/>
+              <w:right w:val="nil"/>
+            </w:tcBorders>
+            <w:shd w:val="clear" w:color="D9E1F2" w:fill="D9E1F2"/>
+            <w:noWrap/>
+            <w:vAlign w:val="bottom"/>
+            <w:hideMark/>
+          </w:tcPr>
+          <w:p>
+            <w:pPr>
+              <w:jc w:val="right"/>
+              <w:rPr>
+                <w:rFonts w:ascii="Calibri" w:eastAsia="Times New Roman" w:hAnsi="Calibri"/>
+                <w:color w:val="000000"/>
+              </w:rPr>
+            </w:pPr>
+            <w:r>
+              <w:rPr>
+                <w:rFonts w:ascii="Calibri" w:eastAsia="Times New Roman" w:hAnsi="Calibri"/>
+                <w:color w:val="000000"/>
+              </w:rPr>
+              <w:t>6</w:t>
+            </w:r>
+          </w:p>
+        </w:tc>
+        <w:tc>
+          <w:tcPr>
+            <w:tcW w:w="1020" w:type="dxa"/>
+            <w:tcBorders>
+              <w:top w:val="single" w:sz="4" w:space="0" w:color="8EA9DB"/>
+              <w:left w:val="nil"/>
+              <w:bottom w:val="single" w:sz="4" w:space="0" w:color="8EA9DB"/>
+              <w:right w:val="nil"/>
+            </w:tcBorders>
+            <w:shd w:val="clear" w:color="D9E1F2" w:fill="D9E1F2"/>
+            <w:noWrap/>
+            <w:vAlign w:val="bottom"/>
+            <w:hideMark/>
+          </w:tcPr>
+          <w:p>
+            <w:pPr>
+              <w:jc w:val="right"/>
+              <w:rPr>
+                <w:rFonts w:ascii="Calibri" w:eastAsia="Times New Roman" w:hAnsi="Calibri"/>
+                <w:color w:val="000000"/>
+              </w:rPr>
+            </w:pPr>
+            <w:r>
+              <w:rPr>
+                <w:rFonts w:ascii="Calibri" w:eastAsia="Times New Roman" w:hAnsi="Calibri"/>
+                <w:color w:val="000000"/>
+              </w:rPr>
+              <w:t>0.1</w:t>
+            </w:r>
+          </w:p>
+        </w:tc>
+        <w:tc>
+          <w:tcPr>
+            <w:tcW w:w="1020" w:type="dxa"/>
+            <w:tcBorders>
+              <w:top w:val="single" w:sz="4" w:space="0" w:color="8EA9DB"/>
+              <w:left w:val="nil"/>
+              <w:bottom w:val="single" w:sz="4" w:space="0" w:color="8EA9DB"/>
+              <w:right w:val="single" w:sz="4" w:space="0" w:color="8EA9DB"/>
+            </w:tcBorders>
+            <w:shd w:val="clear" w:color="D9E1F2" w:fill="D9E1F2"/>
+            <w:noWrap/>
+            <w:vAlign w:val="bottom"/>
+            <w:hideMark/>
+          </w:tcPr>
+          <w:p>
+            <w:pPr>
+              <w:rPr>
+                <w:rFonts w:ascii="Calibri" w:eastAsia="Times New Roman" w:hAnsi="Calibri"/>
+                <w:color w:val="000000"/>
+              </w:rPr>
+            </w:pPr>
+            <w:r>
+              <w:rPr>
+                <w:rFonts w:ascii="Calibri" w:eastAsia="Times New Roman" w:hAnsi="Calibri"/>
+                <w:color w:val="000000"/>
+              </w:rPr>
+              <w:t>0-4</w:t>
+            </w:r>
+          </w:p>
+        </w:tc>
+      </w:tr>
+      <w:tr>
+        <w:trPr>
+          <w:trHeight w:val="320"/>
+          <w:jc w:val="center"/>
+        </w:trPr>
+        <w:tc>
+          <w:tcPr>
+            <w:tcW w:w="860" w:type="dxa"/>
+            <w:tcBorders>
+              <w:top w:val="single" w:sz="4" w:space="0" w:color="8EA9DB"/>
+              <w:left w:val="single" w:sz="4" w:space="0" w:color="8EA9DB"/>
+              <w:bottom w:val="single" w:sz="4" w:space="0" w:color="8EA9DB"/>
+              <w:right w:val="nil"/>
+            </w:tcBorders>
+            <w:shd w:val="clear" w:color="auto" w:fill="auto"/>
+            <w:noWrap/>
+            <w:vAlign w:val="center"/>
+            <w:hideMark/>
+          </w:tcPr>
+          <w:p>
+            <w:pPr>
+              <w:jc w:val="center"/>
+              <w:rPr>
+                <w:rFonts w:ascii="Times" w:eastAsia="Times New Roman" w:hAnsi="Times"/>
+                <w:color w:val="000000"/>
+              </w:rPr>
+            </w:pPr>
+            <w:r>
+              <w:rPr>
+                <w:rFonts w:ascii="Times" w:eastAsia="Times New Roman" w:hAnsi="Times"/>
+                <w:color w:val="000000"/>
+              </w:rPr>
+              <w:t>1.35</w:t>
+            </w:r>
+          </w:p>
+        </w:tc>
+        <w:tc>
+          <w:tcPr>
+            <w:tcW w:w="1080" w:type="dxa"/>
+            <w:tcBorders>
+              <w:top w:val="single" w:sz="4" w:space="0" w:color="8EA9DB"/>
+              <w:left w:val="nil"/>
+              <w:bottom w:val="single" w:sz="4" w:space="0" w:color="8EA9DB"/>
+              <w:right w:val="nil"/>
+            </w:tcBorders>
+            <w:shd w:val="clear" w:color="auto" w:fill="auto"/>
+            <w:noWrap/>
+            <w:vAlign w:val="bottom"/>
+            <w:hideMark/>
+          </w:tcPr>
+          <w:p>
+            <w:pPr>
+              <w:jc w:val="right"/>
+              <w:rPr>
+                <w:rFonts w:ascii="Calibri" w:eastAsia="Times New Roman" w:hAnsi="Calibri"/>
+                <w:color w:val="000000"/>
+              </w:rPr>
+            </w:pPr>
+            <w:r>
+              <w:rPr>
+                <w:rFonts w:ascii="Calibri" w:eastAsia="Times New Roman" w:hAnsi="Calibri"/>
+                <w:color w:val="000000"/>
+              </w:rPr>
+              <w:t>40</w:t>
+            </w:r>
+          </w:p>
+        </w:tc>
+        <w:tc>
+          <w:tcPr>
+            <w:tcW w:w="1100" w:type="dxa"/>
+            <w:tcBorders>
+              <w:top w:val="single" w:sz="4" w:space="0" w:color="8EA9DB"/>
+              <w:left w:val="nil"/>
+              <w:bottom w:val="single" w:sz="4" w:space="0" w:color="8EA9DB"/>
+              <w:right w:val="nil"/>
+            </w:tcBorders>
+            <w:shd w:val="clear" w:color="auto" w:fill="auto"/>
+            <w:noWrap/>
+            <w:vAlign w:val="bottom"/>
+            <w:hideMark/>
+          </w:tcPr>
+          <w:p>
+            <w:pPr>
+              <w:jc w:val="right"/>
+              <w:rPr>
+                <w:rFonts w:ascii="Calibri" w:eastAsia="Times New Roman" w:hAnsi="Calibri"/>
+                <w:color w:val="000000"/>
+              </w:rPr>
+            </w:pPr>
+            <w:r>
+              <w:rPr>
+                <w:rFonts w:ascii="Calibri" w:eastAsia="Times New Roman" w:hAnsi="Calibri"/>
+                <w:color w:val="000000"/>
+              </w:rPr>
+              <w:t>6</w:t>
+            </w:r>
+          </w:p>
+        </w:tc>
+        <w:tc>
+          <w:tcPr>
+            <w:tcW w:w="1020" w:type="dxa"/>
+            <w:tcBorders>
+              <w:top w:val="single" w:sz="4" w:space="0" w:color="8EA9DB"/>
+              <w:left w:val="nil"/>
+              <w:bottom w:val="single" w:sz="4" w:space="0" w:color="8EA9DB"/>
+              <w:right w:val="nil"/>
+            </w:tcBorders>
+            <w:shd w:val="clear" w:color="auto" w:fill="auto"/>
+            <w:noWrap/>
+            <w:vAlign w:val="bottom"/>
+            <w:hideMark/>
+          </w:tcPr>
+          <w:p>
+            <w:pPr>
+              <w:jc w:val="right"/>
+              <w:rPr>
+                <w:rFonts w:ascii="Calibri" w:eastAsia="Times New Roman" w:hAnsi="Calibri"/>
+                <w:color w:val="000000"/>
+              </w:rPr>
+            </w:pPr>
+            <w:r>
+              <w:rPr>
+                <w:rFonts w:ascii="Calibri" w:eastAsia="Times New Roman" w:hAnsi="Calibri"/>
+                <w:color w:val="000000"/>
+              </w:rPr>
+              <w:t>0.3</w:t>
+            </w:r>
+          </w:p>
+        </w:tc>
+        <w:tc>
+          <w:tcPr>
+            <w:tcW w:w="1020" w:type="dxa"/>
+            <w:tcBorders>
+              <w:top w:val="single" w:sz="4" w:space="0" w:color="8EA9DB"/>
+              <w:left w:val="nil"/>
+              <w:bottom w:val="single" w:sz="4" w:space="0" w:color="8EA9DB"/>
+              <w:right w:val="single" w:sz="4" w:space="0" w:color="8EA9DB"/>
+            </w:tcBorders>
+            <w:shd w:val="clear" w:color="auto" w:fill="auto"/>
+            <w:noWrap/>
+            <w:vAlign w:val="bottom"/>
+            <w:hideMark/>
+          </w:tcPr>
+          <w:p>
+            <w:pPr>
+              <w:rPr>
+                <w:rFonts w:ascii="Calibri" w:eastAsia="Times New Roman" w:hAnsi="Calibri"/>
+                <w:color w:val="000000"/>
+              </w:rPr>
+            </w:pPr>
+            <w:r>
+              <w:rPr>
+                <w:rFonts w:ascii="Calibri" w:eastAsia="Times New Roman" w:hAnsi="Calibri"/>
+                <w:color w:val="000000"/>
+              </w:rPr>
+              <w:t>0-4</w:t>
+            </w:r>
+          </w:p>
+        </w:tc>
+      </w:tr>
+      <w:tr>
+        <w:trPr>
+          <w:trHeight w:val="320"/>
+          <w:jc w:val="center"/>
+        </w:trPr>
+        <w:tc>
+          <w:tcPr>
+            <w:tcW w:w="860" w:type="dxa"/>
+            <w:tcBorders>
+              <w:top w:val="single" w:sz="4" w:space="0" w:color="8EA9DB"/>
+              <w:left w:val="single" w:sz="4" w:space="0" w:color="8EA9DB"/>
+              <w:bottom w:val="single" w:sz="4" w:space="0" w:color="8EA9DB"/>
+              <w:right w:val="nil"/>
+            </w:tcBorders>
+            <w:shd w:val="clear" w:color="D9E1F2" w:fill="D9E1F2"/>
+            <w:noWrap/>
+            <w:vAlign w:val="center"/>
+            <w:hideMark/>
+          </w:tcPr>
+          <w:p>
+            <w:pPr>
+              <w:jc w:val="center"/>
+              <w:rPr>
+                <w:rFonts w:ascii="Times" w:eastAsia="Times New Roman" w:hAnsi="Times"/>
+                <w:color w:val="000000"/>
+              </w:rPr>
+            </w:pPr>
+            <w:r>
+              <w:rPr>
+                <w:rFonts w:ascii="Times" w:eastAsia="Times New Roman" w:hAnsi="Times"/>
+                <w:color w:val="000000"/>
+              </w:rPr>
+              <w:t>1.12</w:t>
+            </w:r>
+          </w:p>
+        </w:tc>
+        <w:tc>
+          <w:tcPr>
+            <w:tcW w:w="1080" w:type="dxa"/>
+            <w:tcBorders>
+              <w:top w:val="single" w:sz="4" w:space="0" w:color="8EA9DB"/>
+              <w:left w:val="nil"/>
+              <w:bottom w:val="single" w:sz="4" w:space="0" w:color="8EA9DB"/>
+              <w:right w:val="nil"/>
+            </w:tcBorders>
+            <w:shd w:val="clear" w:color="D9E1F2" w:fill="D9E1F2"/>
+            <w:noWrap/>
+            <w:vAlign w:val="bottom"/>
+            <w:hideMark/>
+          </w:tcPr>
+          <w:p>
+            <w:pPr>
+              <w:jc w:val="right"/>
+              <w:rPr>
+                <w:rFonts w:ascii="Calibri" w:eastAsia="Times New Roman" w:hAnsi="Calibri"/>
+                <w:color w:val="000000"/>
+              </w:rPr>
+            </w:pPr>
+            <w:r>
+              <w:rPr>
+                <w:rFonts w:ascii="Calibri" w:eastAsia="Times New Roman" w:hAnsi="Calibri"/>
+                <w:color w:val="000000"/>
+              </w:rPr>
+              <w:t>40</w:t>
+            </w:r>
+          </w:p>
+        </w:tc>
+        <w:tc>
+          <w:tcPr>
+            <w:tcW w:w="1100" w:type="dxa"/>
+            <w:tcBorders>
+              <w:top w:val="single" w:sz="4" w:space="0" w:color="8EA9DB"/>
+              <w:left w:val="nil"/>
+              <w:bottom w:val="single" w:sz="4" w:space="0" w:color="8EA9DB"/>
+              <w:right w:val="nil"/>
+            </w:tcBorders>
+            <w:shd w:val="clear" w:color="D9E1F2" w:fill="D9E1F2"/>
+            <w:noWrap/>
+            <w:vAlign w:val="bottom"/>
+            <w:hideMark/>
+          </w:tcPr>
+          <w:p>
+            <w:pPr>
+              <w:jc w:val="right"/>
+              <w:rPr>
+                <w:rFonts w:ascii="Calibri" w:eastAsia="Times New Roman" w:hAnsi="Calibri"/>
+                <w:color w:val="000000"/>
+              </w:rPr>
+            </w:pPr>
+            <w:r>
+              <w:rPr>
+                <w:rFonts w:ascii="Calibri" w:eastAsia="Times New Roman" w:hAnsi="Calibri"/>
+                <w:color w:val="000000"/>
+              </w:rPr>
+              <w:t>7</w:t>
+            </w:r>
+          </w:p>
+        </w:tc>
+        <w:tc>
+          <w:tcPr>
+            <w:tcW w:w="1020" w:type="dxa"/>
+            <w:tcBorders>
+              <w:top w:val="single" w:sz="4" w:space="0" w:color="8EA9DB"/>
+              <w:left w:val="nil"/>
+              <w:bottom w:val="single" w:sz="4" w:space="0" w:color="8EA9DB"/>
+              <w:right w:val="nil"/>
+            </w:tcBorders>
+            <w:shd w:val="clear" w:color="D9E1F2" w:fill="D9E1F2"/>
+            <w:noWrap/>
+            <w:vAlign w:val="bottom"/>
+            <w:hideMark/>
+          </w:tcPr>
+          <w:p>
+            <w:pPr>
+              <w:jc w:val="right"/>
+              <w:rPr>
+                <w:rFonts w:ascii="Calibri" w:eastAsia="Times New Roman" w:hAnsi="Calibri"/>
+                <w:color w:val="000000"/>
+              </w:rPr>
+            </w:pPr>
+            <w:r>
+              <w:rPr>
+                <w:rFonts w:ascii="Calibri" w:eastAsia="Times New Roman" w:hAnsi="Calibri"/>
+                <w:color w:val="000000"/>
+              </w:rPr>
+              <w:t>0.1</w:t>
+            </w:r>
+          </w:p>
+        </w:tc>
+        <w:tc>
+          <w:tcPr>
+            <w:tcW w:w="1020" w:type="dxa"/>
+            <w:tcBorders>
+              <w:top w:val="single" w:sz="4" w:space="0" w:color="8EA9DB"/>
+              <w:left w:val="nil"/>
+              <w:bottom w:val="single" w:sz="4" w:space="0" w:color="8EA9DB"/>
+              <w:right w:val="single" w:sz="4" w:space="0" w:color="8EA9DB"/>
+            </w:tcBorders>
+            <w:shd w:val="clear" w:color="D9E1F2" w:fill="D9E1F2"/>
+            <w:noWrap/>
+            <w:vAlign w:val="bottom"/>
+            <w:hideMark/>
+          </w:tcPr>
+          <w:p>
+            <w:pPr>
+              <w:rPr>
+                <w:rFonts w:ascii="Calibri" w:eastAsia="Times New Roman" w:hAnsi="Calibri"/>
+                <w:color w:val="000000"/>
+              </w:rPr>
+            </w:pPr>
+            <w:r>
+              <w:rPr>
+                <w:rFonts w:ascii="Calibri" w:eastAsia="Times New Roman" w:hAnsi="Calibri"/>
+                <w:color w:val="000000"/>
+              </w:rPr>
+              <w:t>0-4</w:t>
+            </w:r>
+          </w:p>
+        </w:tc>
+      </w:tr>
+      <w:tr>
+        <w:trPr>
+          <w:trHeight w:val="320"/>
+          <w:jc w:val="center"/>
+        </w:trPr>
+        <w:tc>
+          <w:tcPr>
+            <w:tcW w:w="860" w:type="dxa"/>
+            <w:tcBorders>
+              <w:top w:val="single" w:sz="4" w:space="0" w:color="8EA9DB"/>
+              <w:left w:val="single" w:sz="4" w:space="0" w:color="8EA9DB"/>
+              <w:bottom w:val="single" w:sz="4" w:space="0" w:color="8EA9DB"/>
+              <w:right w:val="nil"/>
+            </w:tcBorders>
+            <w:shd w:val="clear" w:color="auto" w:fill="auto"/>
+            <w:noWrap/>
+            <w:vAlign w:val="center"/>
+            <w:hideMark/>
+          </w:tcPr>
+          <w:p>
+            <w:pPr>
+              <w:jc w:val="center"/>
+              <w:rPr>
+                <w:rFonts w:ascii="Times" w:eastAsia="Times New Roman" w:hAnsi="Times"/>
+                <w:color w:val="000000"/>
+              </w:rPr>
+            </w:pPr>
+            <w:r>
+              <w:rPr>
+                <w:rFonts w:ascii="Times" w:eastAsia="Times New Roman" w:hAnsi="Times"/>
+                <w:color w:val="000000"/>
+              </w:rPr>
+              <w:t>-0.02</w:t>
+            </w:r>
+          </w:p>
+        </w:tc>
+        <w:tc>
+          <w:tcPr>
+            <w:tcW w:w="1080" w:type="dxa"/>
+            <w:tcBorders>
+              <w:top w:val="single" w:sz="4" w:space="0" w:color="8EA9DB"/>
+              <w:left w:val="nil"/>
+              <w:bottom w:val="single" w:sz="4" w:space="0" w:color="8EA9DB"/>
+              <w:right w:val="nil"/>
+            </w:tcBorders>
+            <w:shd w:val="clear" w:color="auto" w:fill="auto"/>
+            <w:noWrap/>
+            <w:vAlign w:val="bottom"/>
+            <w:hideMark/>
+          </w:tcPr>
+          <w:p>
+            <w:pPr>
+              <w:jc w:val="right"/>
+              <w:rPr>
+                <w:rFonts w:ascii="Calibri" w:eastAsia="Times New Roman" w:hAnsi="Calibri"/>
+                <w:color w:val="000000"/>
+              </w:rPr>
+            </w:pPr>
+            <w:r>
+              <w:rPr>
+                <w:rFonts w:ascii="Calibri" w:eastAsia="Times New Roman" w:hAnsi="Calibri"/>
+                <w:color w:val="000000"/>
+              </w:rPr>
+              <w:t>40</w:t>
+            </w:r>
+          </w:p>
+        </w:tc>
+        <w:tc>
+          <w:tcPr>
+            <w:tcW w:w="1100" w:type="dxa"/>
+            <w:tcBorders>
+              <w:top w:val="single" w:sz="4" w:space="0" w:color="8EA9DB"/>
+              <w:left w:val="nil"/>
+              <w:bottom w:val="single" w:sz="4" w:space="0" w:color="8EA9DB"/>
+              <w:right w:val="nil"/>
+            </w:tcBorders>
+            <w:shd w:val="clear" w:color="auto" w:fill="auto"/>
+            <w:noWrap/>
+            <w:vAlign w:val="bottom"/>
+            <w:hideMark/>
+          </w:tcPr>
+          <w:p>
+            <w:pPr>
+              <w:jc w:val="right"/>
+              <w:rPr>
+                <w:rFonts w:ascii="Calibri" w:eastAsia="Times New Roman" w:hAnsi="Calibri"/>
+                <w:color w:val="000000"/>
+              </w:rPr>
+            </w:pPr>
+            <w:r>
+              <w:rPr>
+                <w:rFonts w:ascii="Calibri" w:eastAsia="Times New Roman" w:hAnsi="Calibri"/>
+                <w:color w:val="000000"/>
+              </w:rPr>
+              <w:t>7</w:t>
+            </w:r>
+          </w:p>
+        </w:tc>
+        <w:tc>
+          <w:tcPr>
+            <w:tcW w:w="1020" w:type="dxa"/>
+            <w:tcBorders>
+              <w:top w:val="single" w:sz="4" w:space="0" w:color="8EA9DB"/>
+              <w:left w:val="nil"/>
+              <w:bottom w:val="single" w:sz="4" w:space="0" w:color="8EA9DB"/>
+              <w:right w:val="nil"/>
+            </w:tcBorders>
+            <w:shd w:val="clear" w:color="auto" w:fill="auto"/>
+            <w:noWrap/>
+            <w:vAlign w:val="bottom"/>
+            <w:hideMark/>
+          </w:tcPr>
+          <w:p>
+            <w:pPr>
+              <w:jc w:val="right"/>
+              <w:rPr>
+                <w:rFonts w:ascii="Calibri" w:eastAsia="Times New Roman" w:hAnsi="Calibri"/>
+                <w:color w:val="000000"/>
+              </w:rPr>
+            </w:pPr>
+            <w:r>
+              <w:rPr>
+                <w:rFonts w:ascii="Calibri" w:eastAsia="Times New Roman" w:hAnsi="Calibri"/>
+                <w:color w:val="000000"/>
+              </w:rPr>
+              <w:t>0.3</w:t>
+            </w:r>
+          </w:p>
+        </w:tc>
+        <w:tc>
+          <w:tcPr>
+            <w:tcW w:w="1020" w:type="dxa"/>
+            <w:tcBorders>
+              <w:top w:val="single" w:sz="4" w:space="0" w:color="8EA9DB"/>
+              <w:left w:val="nil"/>
+              <w:bottom w:val="single" w:sz="4" w:space="0" w:color="8EA9DB"/>
+              <w:right w:val="single" w:sz="4" w:space="0" w:color="8EA9DB"/>
+            </w:tcBorders>
+            <w:shd w:val="clear" w:color="auto" w:fill="auto"/>
+            <w:noWrap/>
+            <w:vAlign w:val="bottom"/>
+            <w:hideMark/>
+          </w:tcPr>
+          <w:p>
+            <w:pPr>
+              <w:rPr>
+                <w:rFonts w:ascii="Calibri" w:eastAsia="Times New Roman" w:hAnsi="Calibri"/>
+                <w:color w:val="000000"/>
+              </w:rPr>
+            </w:pPr>
+            <w:r>
+              <w:rPr>
+                <w:rFonts w:ascii="Calibri" w:eastAsia="Times New Roman" w:hAnsi="Calibri"/>
+                <w:color w:val="000000"/>
+              </w:rPr>
+              <w:t>0-4</w:t>
+            </w:r>
+          </w:p>
+        </w:tc>
+      </w:tr>
+      <w:tr>
+        <w:trPr>
+          <w:trHeight w:val="320"/>
+          <w:jc w:val="center"/>
+        </w:trPr>
+        <w:tc>
+          <w:tcPr>
+            <w:tcW w:w="860" w:type="dxa"/>
+            <w:tcBorders>
+              <w:top w:val="single" w:sz="4" w:space="0" w:color="8EA9DB"/>
+              <w:left w:val="single" w:sz="4" w:space="0" w:color="8EA9DB"/>
+              <w:bottom w:val="single" w:sz="4" w:space="0" w:color="8EA9DB"/>
+              <w:right w:val="nil"/>
+            </w:tcBorders>
+            <w:shd w:val="clear" w:color="D9E1F2" w:fill="D9E1F2"/>
+            <w:noWrap/>
+            <w:vAlign w:val="center"/>
+            <w:hideMark/>
+          </w:tcPr>
+          <w:p>
+            <w:pPr>
+              <w:jc w:val="center"/>
+              <w:rPr>
+                <w:rFonts w:ascii="Times" w:eastAsia="Times New Roman" w:hAnsi="Times"/>
+                <w:color w:val="000000"/>
+              </w:rPr>
+            </w:pPr>
+            <w:r>
+              <w:rPr>
+                <w:rFonts w:ascii="Times" w:eastAsia="Times New Roman" w:hAnsi="Times"/>
+                <w:color w:val="000000"/>
+              </w:rPr>
+              <w:t>0.87</w:t>
+            </w:r>
+          </w:p>
+        </w:tc>
+        <w:tc>
+          <w:tcPr>
+            <w:tcW w:w="1080" w:type="dxa"/>
+            <w:tcBorders>
+              <w:top w:val="single" w:sz="4" w:space="0" w:color="8EA9DB"/>
+              <w:left w:val="nil"/>
+              <w:bottom w:val="single" w:sz="4" w:space="0" w:color="8EA9DB"/>
+              <w:right w:val="nil"/>
+            </w:tcBorders>
+            <w:shd w:val="clear" w:color="D9E1F2" w:fill="D9E1F2"/>
+            <w:noWrap/>
+            <w:vAlign w:val="bottom"/>
+            <w:hideMark/>
+          </w:tcPr>
+          <w:p>
+            <w:pPr>
+              <w:jc w:val="right"/>
+              <w:rPr>
+                <w:rFonts w:ascii="Calibri" w:eastAsia="Times New Roman" w:hAnsi="Calibri"/>
+                <w:color w:val="000000"/>
+              </w:rPr>
+            </w:pPr>
+            <w:r>
+              <w:rPr>
+                <w:rFonts w:ascii="Calibri" w:eastAsia="Times New Roman" w:hAnsi="Calibri"/>
+                <w:color w:val="000000"/>
+              </w:rPr>
+              <w:t>40</w:t>
+            </w:r>
+          </w:p>
+        </w:tc>
+        <w:tc>
+          <w:tcPr>
+            <w:tcW w:w="1100" w:type="dxa"/>
+            <w:tcBorders>
+              <w:top w:val="single" w:sz="4" w:space="0" w:color="8EA9DB"/>
+              <w:left w:val="nil"/>
+              <w:bottom w:val="single" w:sz="4" w:space="0" w:color="8EA9DB"/>
+              <w:right w:val="nil"/>
+            </w:tcBorders>
+            <w:shd w:val="clear" w:color="D9E1F2" w:fill="D9E1F2"/>
+            <w:noWrap/>
+            <w:vAlign w:val="bottom"/>
+            <w:hideMark/>
+          </w:tcPr>
+          <w:p>
+            <w:pPr>
+              <w:jc w:val="right"/>
+              <w:rPr>
+                <w:rFonts w:ascii="Calibri" w:eastAsia="Times New Roman" w:hAnsi="Calibri"/>
+                <w:color w:val="000000"/>
+              </w:rPr>
+            </w:pPr>
+            <w:r>
+              <w:rPr>
+                <w:rFonts w:ascii="Calibri" w:eastAsia="Times New Roman" w:hAnsi="Calibri"/>
+                <w:color w:val="000000"/>
+              </w:rPr>
+              <w:t>8</w:t>
+            </w:r>
+          </w:p>
+        </w:tc>
+        <w:tc>
+          <w:tcPr>
+            <w:tcW w:w="1020" w:type="dxa"/>
+            <w:tcBorders>
+              <w:top w:val="single" w:sz="4" w:space="0" w:color="8EA9DB"/>
+              <w:left w:val="nil"/>
+              <w:bottom w:val="single" w:sz="4" w:space="0" w:color="8EA9DB"/>
+              <w:right w:val="nil"/>
+            </w:tcBorders>
+            <w:shd w:val="clear" w:color="D9E1F2" w:fill="D9E1F2"/>
+            <w:noWrap/>
+            <w:vAlign w:val="bottom"/>
+            <w:hideMark/>
+          </w:tcPr>
+          <w:p>
+            <w:pPr>
+              <w:jc w:val="right"/>
+              <w:rPr>
+                <w:rFonts w:ascii="Calibri" w:eastAsia="Times New Roman" w:hAnsi="Calibri"/>
+                <w:color w:val="000000"/>
+              </w:rPr>
+            </w:pPr>
+            <w:r>
+              <w:rPr>
+                <w:rFonts w:ascii="Calibri" w:eastAsia="Times New Roman" w:hAnsi="Calibri"/>
+                <w:color w:val="000000"/>
+              </w:rPr>
+              <w:t>0.1</w:t>
+            </w:r>
+          </w:p>
+        </w:tc>
+        <w:tc>
+          <w:tcPr>
+            <w:tcW w:w="1020" w:type="dxa"/>
+            <w:tcBorders>
+              <w:top w:val="single" w:sz="4" w:space="0" w:color="8EA9DB"/>
+              <w:left w:val="nil"/>
+              <w:bottom w:val="single" w:sz="4" w:space="0" w:color="8EA9DB"/>
+              <w:right w:val="single" w:sz="4" w:space="0" w:color="8EA9DB"/>
+            </w:tcBorders>
+            <w:shd w:val="clear" w:color="D9E1F2" w:fill="D9E1F2"/>
+            <w:noWrap/>
+            <w:vAlign w:val="bottom"/>
+            <w:hideMark/>
+          </w:tcPr>
+          <w:p>
+            <w:pPr>
+              <w:rPr>
+                <w:rFonts w:ascii="Calibri" w:eastAsia="Times New Roman" w:hAnsi="Calibri"/>
+                <w:color w:val="000000"/>
+              </w:rPr>
+            </w:pPr>
+            <w:r>
+              <w:rPr>
+                <w:rFonts w:ascii="Calibri" w:eastAsia="Times New Roman" w:hAnsi="Calibri"/>
+                <w:color w:val="000000"/>
+              </w:rPr>
+              <w:t>0-4</w:t>
+            </w:r>
+          </w:p>
+        </w:tc>
+      </w:tr>
+      <w:tr>
+        <w:trPr>
+          <w:trHeight w:val="320"/>
+          <w:jc w:val="center"/>
+        </w:trPr>
+        <w:tc>
+          <w:tcPr>
+            <w:tcW w:w="860" w:type="dxa"/>
+            <w:tcBorders>
+              <w:top w:val="single" w:sz="4" w:space="0" w:color="8EA9DB"/>
+              <w:left w:val="single" w:sz="4" w:space="0" w:color="8EA9DB"/>
+              <w:bottom w:val="single" w:sz="4" w:space="0" w:color="8EA9DB"/>
+              <w:right w:val="nil"/>
+            </w:tcBorders>
+            <w:shd w:val="clear" w:color="auto" w:fill="auto"/>
+            <w:noWrap/>
+            <w:vAlign w:val="center"/>
+            <w:hideMark/>
+          </w:tcPr>
+          <w:p>
+            <w:pPr>
+              <w:jc w:val="center"/>
+              <w:rPr>
+                <w:rFonts w:ascii="Times" w:eastAsia="Times New Roman" w:hAnsi="Times"/>
+                <w:color w:val="000000"/>
+              </w:rPr>
+            </w:pPr>
+            <w:r>
+              <w:rPr>
+                <w:rFonts w:ascii="Times" w:eastAsia="Times New Roman" w:hAnsi="Times"/>
+                <w:color w:val="000000"/>
+              </w:rPr>
+              <w:t>-0.1</w:t>
+            </w:r>
+          </w:p>
+        </w:tc>
+        <w:tc>
+          <w:tcPr>
+            <w:tcW w:w="1080" w:type="dxa"/>
+            <w:tcBorders>
+              <w:top w:val="single" w:sz="4" w:space="0" w:color="8EA9DB"/>
+              <w:left w:val="nil"/>
+              <w:bottom w:val="single" w:sz="4" w:space="0" w:color="8EA9DB"/>
+              <w:right w:val="nil"/>
+            </w:tcBorders>
+            <w:shd w:val="clear" w:color="auto" w:fill="auto"/>
+            <w:noWrap/>
+            <w:vAlign w:val="bottom"/>
+            <w:hideMark/>
+          </w:tcPr>
+          <w:p>
+            <w:pPr>
+              <w:jc w:val="right"/>
+              <w:rPr>
+                <w:rFonts w:ascii="Calibri" w:eastAsia="Times New Roman" w:hAnsi="Calibri"/>
+                <w:color w:val="000000"/>
+              </w:rPr>
+            </w:pPr>
+            <w:r>
+              <w:rPr>
+                <w:rFonts w:ascii="Calibri" w:eastAsia="Times New Roman" w:hAnsi="Calibri"/>
+                <w:color w:val="000000"/>
+              </w:rPr>
+              <w:t>40</w:t>
+            </w:r>
+          </w:p>
+        </w:tc>
+        <w:tc>
+          <w:tcPr>
+            <w:tcW w:w="1100" w:type="dxa"/>
+            <w:tcBorders>
+              <w:top w:val="single" w:sz="4" w:space="0" w:color="8EA9DB"/>
+              <w:left w:val="nil"/>
+              <w:bottom w:val="single" w:sz="4" w:space="0" w:color="8EA9DB"/>
+              <w:right w:val="nil"/>
+            </w:tcBorders>
+            <w:shd w:val="clear" w:color="auto" w:fill="auto"/>
+            <w:noWrap/>
+            <w:vAlign w:val="bottom"/>
+            <w:hideMark/>
+          </w:tcPr>
+          <w:p>
+            <w:pPr>
+              <w:jc w:val="right"/>
+              <w:rPr>
+                <w:rFonts w:ascii="Calibri" w:eastAsia="Times New Roman" w:hAnsi="Calibri"/>
+                <w:color w:val="000000"/>
+              </w:rPr>
+            </w:pPr>
+            <w:r>
+              <w:rPr>
+                <w:rFonts w:ascii="Calibri" w:eastAsia="Times New Roman" w:hAnsi="Calibri"/>
+                <w:color w:val="000000"/>
+              </w:rPr>
+              <w:t>8</w:t>
+            </w:r>
+          </w:p>
+        </w:tc>
+        <w:tc>
+          <w:tcPr>
+            <w:tcW w:w="1020" w:type="dxa"/>
+            <w:tcBorders>
+              <w:top w:val="single" w:sz="4" w:space="0" w:color="8EA9DB"/>
+              <w:left w:val="nil"/>
+              <w:bottom w:val="single" w:sz="4" w:space="0" w:color="8EA9DB"/>
+              <w:right w:val="nil"/>
+            </w:tcBorders>
+            <w:shd w:val="clear" w:color="auto" w:fill="auto"/>
+            <w:noWrap/>
+            <w:vAlign w:val="bottom"/>
+            <w:hideMark/>
+          </w:tcPr>
+          <w:p>
+            <w:pPr>
+              <w:jc w:val="right"/>
+              <w:rPr>
+                <w:rFonts w:ascii="Calibri" w:eastAsia="Times New Roman" w:hAnsi="Calibri"/>
+                <w:color w:val="000000"/>
+              </w:rPr>
+            </w:pPr>
+            <w:r>
+              <w:rPr>
+                <w:rFonts w:ascii="Calibri" w:eastAsia="Times New Roman" w:hAnsi="Calibri"/>
+                <w:color w:val="000000"/>
+              </w:rPr>
+              <w:t>0.3</w:t>
+            </w:r>
+          </w:p>
+        </w:tc>
+        <w:tc>
+          <w:tcPr>
+            <w:tcW w:w="1020" w:type="dxa"/>
+            <w:tcBorders>
+              <w:top w:val="single" w:sz="4" w:space="0" w:color="8EA9DB"/>
+              <w:left w:val="nil"/>
+              <w:bottom w:val="single" w:sz="4" w:space="0" w:color="8EA9DB"/>
+              <w:right w:val="single" w:sz="4" w:space="0" w:color="8EA9DB"/>
+            </w:tcBorders>
+            <w:shd w:val="clear" w:color="auto" w:fill="auto"/>
+            <w:noWrap/>
+            <w:vAlign w:val="bottom"/>
+            <w:hideMark/>
+          </w:tcPr>
+          <w:p>
+            <w:pPr>
+              <w:rPr>
+                <w:rFonts w:ascii="Calibri" w:eastAsia="Times New Roman" w:hAnsi="Calibri"/>
+                <w:color w:val="000000"/>
+              </w:rPr>
+            </w:pPr>
+            <w:r>
+              <w:rPr>
+                <w:rFonts w:ascii="Calibri" w:eastAsia="Times New Roman" w:hAnsi="Calibri"/>
+                <w:color w:val="000000"/>
+              </w:rPr>
+              <w:t>0-4</w:t>
+            </w:r>
+          </w:p>
+        </w:tc>
+      </w:tr>
+      <w:tr>
+        <w:trPr>
+          <w:trHeight w:val="320"/>
+          <w:jc w:val="center"/>
+        </w:trPr>
+        <w:tc>
+          <w:tcPr>
+            <w:tcW w:w="860" w:type="dxa"/>
+            <w:tcBorders>
+              <w:top w:val="single" w:sz="4" w:space="0" w:color="8EA9DB"/>
+              <w:left w:val="single" w:sz="4" w:space="0" w:color="8EA9DB"/>
+              <w:bottom w:val="single" w:sz="4" w:space="0" w:color="8EA9DB"/>
+              <w:right w:val="nil"/>
+            </w:tcBorders>
+            <w:shd w:val="clear" w:color="D9E1F2" w:fill="D9E1F2"/>
+            <w:noWrap/>
+            <w:vAlign w:val="center"/>
+            <w:hideMark/>
+          </w:tcPr>
+          <w:p>
+            <w:pPr>
+              <w:jc w:val="center"/>
+              <w:rPr>
+                <w:rFonts w:ascii="Times" w:eastAsia="Times New Roman" w:hAnsi="Times"/>
+                <w:color w:val="000000"/>
+              </w:rPr>
+            </w:pPr>
+            <w:r>
+              <w:rPr>
+                <w:rFonts w:ascii="Times" w:eastAsia="Times New Roman" w:hAnsi="Times"/>
+                <w:color w:val="000000"/>
+              </w:rPr>
+              <w:t>3.72</w:t>
+            </w:r>
+          </w:p>
+        </w:tc>
+        <w:tc>
+          <w:tcPr>
+            <w:tcW w:w="1080" w:type="dxa"/>
+            <w:tcBorders>
+              <w:top w:val="single" w:sz="4" w:space="0" w:color="8EA9DB"/>
+              <w:left w:val="nil"/>
+              <w:bottom w:val="single" w:sz="4" w:space="0" w:color="8EA9DB"/>
+              <w:right w:val="nil"/>
+            </w:tcBorders>
+            <w:shd w:val="clear" w:color="D9E1F2" w:fill="D9E1F2"/>
+            <w:noWrap/>
+            <w:vAlign w:val="bottom"/>
+            <w:hideMark/>
+          </w:tcPr>
+          <w:p>
+            <w:pPr>
+              <w:jc w:val="right"/>
+              <w:rPr>
+                <w:rFonts w:ascii="Calibri" w:eastAsia="Times New Roman" w:hAnsi="Calibri"/>
+                <w:color w:val="000000"/>
+              </w:rPr>
+            </w:pPr>
+            <w:r>
+              <w:rPr>
+                <w:rFonts w:ascii="Calibri" w:eastAsia="Times New Roman" w:hAnsi="Calibri"/>
+                <w:color w:val="000000"/>
+              </w:rPr>
+              <w:t>50</w:t>
+            </w:r>
+          </w:p>
+        </w:tc>
+        <w:tc>
+          <w:tcPr>
+            <w:tcW w:w="1100" w:type="dxa"/>
+            <w:tcBorders>
+              <w:top w:val="single" w:sz="4" w:space="0" w:color="8EA9DB"/>
+              <w:left w:val="nil"/>
+              <w:bottom w:val="single" w:sz="4" w:space="0" w:color="8EA9DB"/>
+              <w:right w:val="nil"/>
+            </w:tcBorders>
+            <w:shd w:val="clear" w:color="D9E1F2" w:fill="D9E1F2"/>
+            <w:noWrap/>
+            <w:vAlign w:val="bottom"/>
+            <w:hideMark/>
+          </w:tcPr>
+          <w:p>
+            <w:pPr>
+              <w:jc w:val="right"/>
+              <w:rPr>
+                <w:rFonts w:ascii="Calibri" w:eastAsia="Times New Roman" w:hAnsi="Calibri"/>
+                <w:color w:val="000000"/>
+              </w:rPr>
+            </w:pPr>
+            <w:r>
+              <w:rPr>
+                <w:rFonts w:ascii="Calibri" w:eastAsia="Times New Roman" w:hAnsi="Calibri"/>
+                <w:color w:val="000000"/>
+              </w:rPr>
+              <w:t>5</w:t>
+            </w:r>
+          </w:p>
+        </w:tc>
+        <w:tc>
+          <w:tcPr>
+            <w:tcW w:w="1020" w:type="dxa"/>
+            <w:tcBorders>
+              <w:top w:val="single" w:sz="4" w:space="0" w:color="8EA9DB"/>
+              <w:left w:val="nil"/>
+              <w:bottom w:val="single" w:sz="4" w:space="0" w:color="8EA9DB"/>
+              <w:right w:val="nil"/>
+            </w:tcBorders>
+            <w:shd w:val="clear" w:color="D9E1F2" w:fill="D9E1F2"/>
+            <w:noWrap/>
+            <w:vAlign w:val="bottom"/>
+            <w:hideMark/>
+          </w:tcPr>
+          <w:p>
+            <w:pPr>
+              <w:jc w:val="right"/>
+              <w:rPr>
+                <w:rFonts w:ascii="Calibri" w:eastAsia="Times New Roman" w:hAnsi="Calibri"/>
+                <w:color w:val="000000"/>
+              </w:rPr>
+            </w:pPr>
+            <w:r>
+              <w:rPr>
+                <w:rFonts w:ascii="Calibri" w:eastAsia="Times New Roman" w:hAnsi="Calibri"/>
+                <w:color w:val="000000"/>
+              </w:rPr>
+              <w:t>0.1</w:t>
+            </w:r>
+          </w:p>
+        </w:tc>
+        <w:tc>
+          <w:tcPr>
+            <w:tcW w:w="1020" w:type="dxa"/>
+            <w:tcBorders>
+              <w:top w:val="single" w:sz="4" w:space="0" w:color="8EA9DB"/>
+              <w:left w:val="nil"/>
+              <w:bottom w:val="single" w:sz="4" w:space="0" w:color="8EA9DB"/>
+              <w:right w:val="single" w:sz="4" w:space="0" w:color="8EA9DB"/>
+            </w:tcBorders>
+            <w:shd w:val="clear" w:color="D9E1F2" w:fill="D9E1F2"/>
+            <w:noWrap/>
+            <w:vAlign w:val="bottom"/>
+            <w:hideMark/>
+          </w:tcPr>
+          <w:p>
+            <w:pPr>
+              <w:rPr>
+                <w:rFonts w:ascii="Calibri" w:eastAsia="Times New Roman" w:hAnsi="Calibri"/>
+                <w:color w:val="000000"/>
+              </w:rPr>
+            </w:pPr>
+            <w:r>
+              <w:rPr>
+                <w:rFonts w:ascii="Calibri" w:eastAsia="Times New Roman" w:hAnsi="Calibri"/>
+                <w:color w:val="000000"/>
+              </w:rPr>
+              <w:t>0-4</w:t>
+            </w:r>
+          </w:p>
+        </w:tc>
+      </w:tr>
+      <w:tr>
+        <w:trPr>
+          <w:trHeight w:val="320"/>
+          <w:jc w:val="center"/>
+        </w:trPr>
+        <w:tc>
+          <w:tcPr>
+            <w:tcW w:w="860" w:type="dxa"/>
+            <w:tcBorders>
+              <w:top w:val="single" w:sz="4" w:space="0" w:color="8EA9DB"/>
+              <w:left w:val="single" w:sz="4" w:space="0" w:color="8EA9DB"/>
+              <w:bottom w:val="single" w:sz="4" w:space="0" w:color="8EA9DB"/>
+              <w:right w:val="nil"/>
+            </w:tcBorders>
+            <w:shd w:val="clear" w:color="auto" w:fill="auto"/>
+            <w:noWrap/>
+            <w:vAlign w:val="center"/>
+            <w:hideMark/>
+          </w:tcPr>
+          <w:p>
+            <w:pPr>
+              <w:jc w:val="center"/>
+              <w:rPr>
+                <w:rFonts w:ascii="Times" w:eastAsia="Times New Roman" w:hAnsi="Times"/>
+                <w:color w:val="000000"/>
+              </w:rPr>
+            </w:pPr>
+            <w:r>
+              <w:rPr>
+                <w:rFonts w:ascii="Times" w:eastAsia="Times New Roman" w:hAnsi="Times"/>
+                <w:color w:val="000000"/>
+              </w:rPr>
+              <w:t>2.21</w:t>
+            </w:r>
+          </w:p>
+        </w:tc>
+        <w:tc>
+          <w:tcPr>
+            <w:tcW w:w="1080" w:type="dxa"/>
+            <w:tcBorders>
+              <w:top w:val="single" w:sz="4" w:space="0" w:color="8EA9DB"/>
+              <w:left w:val="nil"/>
+              <w:bottom w:val="single" w:sz="4" w:space="0" w:color="8EA9DB"/>
+              <w:right w:val="nil"/>
+            </w:tcBorders>
+            <w:shd w:val="clear" w:color="auto" w:fill="auto"/>
+            <w:noWrap/>
+            <w:vAlign w:val="bottom"/>
+            <w:hideMark/>
+          </w:tcPr>
+          <w:p>
+            <w:pPr>
+              <w:jc w:val="right"/>
+              <w:rPr>
+                <w:rFonts w:ascii="Calibri" w:eastAsia="Times New Roman" w:hAnsi="Calibri"/>
+                <w:color w:val="000000"/>
+              </w:rPr>
+            </w:pPr>
+            <w:r>
+              <w:rPr>
+                <w:rFonts w:ascii="Calibri" w:eastAsia="Times New Roman" w:hAnsi="Calibri"/>
+                <w:color w:val="000000"/>
+              </w:rPr>
+              <w:t>50</w:t>
+            </w:r>
+          </w:p>
+        </w:tc>
+        <w:tc>
+          <w:tcPr>
+            <w:tcW w:w="1100" w:type="dxa"/>
+            <w:tcBorders>
+              <w:top w:val="single" w:sz="4" w:space="0" w:color="8EA9DB"/>
+              <w:left w:val="nil"/>
+              <w:bottom w:val="single" w:sz="4" w:space="0" w:color="8EA9DB"/>
+              <w:right w:val="nil"/>
+            </w:tcBorders>
+            <w:shd w:val="clear" w:color="auto" w:fill="auto"/>
+            <w:noWrap/>
+            <w:vAlign w:val="bottom"/>
+            <w:hideMark/>
+          </w:tcPr>
+          <w:p>
+            <w:pPr>
+              <w:jc w:val="right"/>
+              <w:rPr>
+                <w:rFonts w:ascii="Calibri" w:eastAsia="Times New Roman" w:hAnsi="Calibri"/>
+                <w:color w:val="000000"/>
+              </w:rPr>
+            </w:pPr>
+            <w:r>
+              <w:rPr>
+                <w:rFonts w:ascii="Calibri" w:eastAsia="Times New Roman" w:hAnsi="Calibri"/>
+                <w:color w:val="000000"/>
+              </w:rPr>
+              <w:t>5</w:t>
+            </w:r>
+          </w:p>
+        </w:tc>
+        <w:tc>
+          <w:tcPr>
+            <w:tcW w:w="1020" w:type="dxa"/>
+            <w:tcBorders>
+              <w:top w:val="single" w:sz="4" w:space="0" w:color="8EA9DB"/>
+              <w:left w:val="nil"/>
+              <w:bottom w:val="single" w:sz="4" w:space="0" w:color="8EA9DB"/>
+              <w:right w:val="nil"/>
+            </w:tcBorders>
+            <w:shd w:val="clear" w:color="auto" w:fill="auto"/>
+            <w:noWrap/>
+            <w:vAlign w:val="bottom"/>
+            <w:hideMark/>
+          </w:tcPr>
+          <w:p>
+            <w:pPr>
+              <w:jc w:val="right"/>
+              <w:rPr>
+                <w:rFonts w:ascii="Calibri" w:eastAsia="Times New Roman" w:hAnsi="Calibri"/>
+                <w:color w:val="000000"/>
+              </w:rPr>
+            </w:pPr>
+            <w:r>
+              <w:rPr>
+                <w:rFonts w:ascii="Calibri" w:eastAsia="Times New Roman" w:hAnsi="Calibri"/>
+                <w:color w:val="000000"/>
+              </w:rPr>
+              <w:t>0.3</w:t>
+            </w:r>
+          </w:p>
+        </w:tc>
+        <w:tc>
+          <w:tcPr>
+            <w:tcW w:w="1020" w:type="dxa"/>
+            <w:tcBorders>
+              <w:top w:val="single" w:sz="4" w:space="0" w:color="8EA9DB"/>
+              <w:left w:val="nil"/>
+              <w:bottom w:val="single" w:sz="4" w:space="0" w:color="8EA9DB"/>
+              <w:right w:val="single" w:sz="4" w:space="0" w:color="8EA9DB"/>
+            </w:tcBorders>
+            <w:shd w:val="clear" w:color="auto" w:fill="auto"/>
+            <w:noWrap/>
+            <w:vAlign w:val="bottom"/>
+            <w:hideMark/>
+          </w:tcPr>
+          <w:p>
+            <w:pPr>
+              <w:rPr>
+                <w:rFonts w:ascii="Calibri" w:eastAsia="Times New Roman" w:hAnsi="Calibri"/>
+                <w:color w:val="000000"/>
+              </w:rPr>
+            </w:pPr>
+            <w:r>
+              <w:rPr>
+                <w:rFonts w:ascii="Calibri" w:eastAsia="Times New Roman" w:hAnsi="Calibri"/>
+                <w:color w:val="000000"/>
+              </w:rPr>
+              <w:t>0-4</w:t>
+            </w:r>
+          </w:p>
+        </w:tc>
+      </w:tr>
+      <w:tr>
+        <w:trPr>
+          <w:trHeight w:val="320"/>
+          <w:jc w:val="center"/>
+        </w:trPr>
+        <w:tc>
+          <w:tcPr>
+            <w:tcW w:w="860" w:type="dxa"/>
+            <w:tcBorders>
+              <w:top w:val="single" w:sz="4" w:space="0" w:color="8EA9DB"/>
+              <w:left w:val="single" w:sz="4" w:space="0" w:color="8EA9DB"/>
+              <w:bottom w:val="single" w:sz="4" w:space="0" w:color="8EA9DB"/>
+              <w:right w:val="nil"/>
+            </w:tcBorders>
+            <w:shd w:val="clear" w:color="D9E1F2" w:fill="D9E1F2"/>
+            <w:noWrap/>
+            <w:vAlign w:val="center"/>
+            <w:hideMark/>
+          </w:tcPr>
+          <w:p>
+            <w:pPr>
+              <w:jc w:val="center"/>
+              <w:rPr>
+                <w:rFonts w:ascii="Times" w:eastAsia="Times New Roman" w:hAnsi="Times"/>
+                <w:color w:val="000000"/>
+              </w:rPr>
+            </w:pPr>
+            <w:r>
+              <w:rPr>
+                <w:rFonts w:ascii="Times" w:eastAsia="Times New Roman" w:hAnsi="Times"/>
+                <w:color w:val="000000"/>
+              </w:rPr>
+              <w:t>-0.32</w:t>
+            </w:r>
+          </w:p>
+        </w:tc>
+        <w:tc>
+          <w:tcPr>
+            <w:tcW w:w="1080" w:type="dxa"/>
+            <w:tcBorders>
+              <w:top w:val="single" w:sz="4" w:space="0" w:color="8EA9DB"/>
+              <w:left w:val="nil"/>
+              <w:bottom w:val="single" w:sz="4" w:space="0" w:color="8EA9DB"/>
+              <w:right w:val="nil"/>
+            </w:tcBorders>
+            <w:shd w:val="clear" w:color="D9E1F2" w:fill="D9E1F2"/>
+            <w:noWrap/>
+            <w:vAlign w:val="bottom"/>
+            <w:hideMark/>
+          </w:tcPr>
+          <w:p>
+            <w:pPr>
+              <w:jc w:val="right"/>
+              <w:rPr>
+                <w:rFonts w:ascii="Calibri" w:eastAsia="Times New Roman" w:hAnsi="Calibri"/>
+                <w:color w:val="000000"/>
+              </w:rPr>
+            </w:pPr>
+            <w:r>
+              <w:rPr>
+                <w:rFonts w:ascii="Calibri" w:eastAsia="Times New Roman" w:hAnsi="Calibri"/>
+                <w:color w:val="000000"/>
+              </w:rPr>
+              <w:t>50</w:t>
+            </w:r>
+          </w:p>
+        </w:tc>
+        <w:tc>
+          <w:tcPr>
+            <w:tcW w:w="1100" w:type="dxa"/>
+            <w:tcBorders>
+              <w:top w:val="single" w:sz="4" w:space="0" w:color="8EA9DB"/>
+              <w:left w:val="nil"/>
+              <w:bottom w:val="single" w:sz="4" w:space="0" w:color="8EA9DB"/>
+              <w:right w:val="nil"/>
+            </w:tcBorders>
+            <w:shd w:val="clear" w:color="D9E1F2" w:fill="D9E1F2"/>
+            <w:noWrap/>
+            <w:vAlign w:val="bottom"/>
+            <w:hideMark/>
+          </w:tcPr>
+          <w:p>
+            <w:pPr>
+              <w:jc w:val="right"/>
+              <w:rPr>
+                <w:rFonts w:ascii="Calibri" w:eastAsia="Times New Roman" w:hAnsi="Calibri"/>
+                <w:color w:val="000000"/>
+              </w:rPr>
+            </w:pPr>
+            <w:r>
+              <w:rPr>
+                <w:rFonts w:ascii="Calibri" w:eastAsia="Times New Roman" w:hAnsi="Calibri"/>
+                <w:color w:val="000000"/>
+              </w:rPr>
+              <w:t>6</w:t>
+            </w:r>
+          </w:p>
+        </w:tc>
+        <w:tc>
+          <w:tcPr>
+            <w:tcW w:w="1020" w:type="dxa"/>
+            <w:tcBorders>
+              <w:top w:val="single" w:sz="4" w:space="0" w:color="8EA9DB"/>
+              <w:left w:val="nil"/>
+              <w:bottom w:val="single" w:sz="4" w:space="0" w:color="8EA9DB"/>
+              <w:right w:val="nil"/>
+            </w:tcBorders>
+            <w:shd w:val="clear" w:color="D9E1F2" w:fill="D9E1F2"/>
+            <w:noWrap/>
+            <w:vAlign w:val="bottom"/>
+            <w:hideMark/>
+          </w:tcPr>
+          <w:p>
+            <w:pPr>
+              <w:jc w:val="right"/>
+              <w:rPr>
+                <w:rFonts w:ascii="Calibri" w:eastAsia="Times New Roman" w:hAnsi="Calibri"/>
+                <w:color w:val="000000"/>
+              </w:rPr>
+            </w:pPr>
+            <w:r>
+              <w:rPr>
+                <w:rFonts w:ascii="Calibri" w:eastAsia="Times New Roman" w:hAnsi="Calibri"/>
+                <w:color w:val="000000"/>
+              </w:rPr>
+              <w:t>0.1</w:t>
+            </w:r>
+          </w:p>
+        </w:tc>
+        <w:tc>
+          <w:tcPr>
+            <w:tcW w:w="1020" w:type="dxa"/>
+            <w:tcBorders>
+              <w:top w:val="single" w:sz="4" w:space="0" w:color="8EA9DB"/>
+              <w:left w:val="nil"/>
+              <w:bottom w:val="single" w:sz="4" w:space="0" w:color="8EA9DB"/>
+              <w:right w:val="single" w:sz="4" w:space="0" w:color="8EA9DB"/>
+            </w:tcBorders>
+            <w:shd w:val="clear" w:color="D9E1F2" w:fill="D9E1F2"/>
+            <w:noWrap/>
+            <w:vAlign w:val="bottom"/>
+            <w:hideMark/>
+          </w:tcPr>
+          <w:p>
+            <w:pPr>
+              <w:rPr>
+                <w:rFonts w:ascii="Calibri" w:eastAsia="Times New Roman" w:hAnsi="Calibri"/>
+                <w:color w:val="000000"/>
+              </w:rPr>
+            </w:pPr>
+            <w:r>
+              <w:rPr>
+                <w:rFonts w:ascii="Calibri" w:eastAsia="Times New Roman" w:hAnsi="Calibri"/>
+                <w:color w:val="000000"/>
+              </w:rPr>
+              <w:t>0-4</w:t>
+            </w:r>
+          </w:p>
+        </w:tc>
+      </w:tr>
+      <w:tr>
+        <w:trPr>
+          <w:trHeight w:val="320"/>
+          <w:jc w:val="center"/>
+        </w:trPr>
+        <w:tc>
+          <w:tcPr>
+            <w:tcW w:w="860" w:type="dxa"/>
+            <w:tcBorders>
+              <w:top w:val="single" w:sz="4" w:space="0" w:color="8EA9DB"/>
+              <w:left w:val="single" w:sz="4" w:space="0" w:color="8EA9DB"/>
+              <w:bottom w:val="single" w:sz="4" w:space="0" w:color="8EA9DB"/>
+              <w:right w:val="nil"/>
+            </w:tcBorders>
+            <w:shd w:val="clear" w:color="auto" w:fill="auto"/>
+            <w:noWrap/>
+            <w:vAlign w:val="center"/>
+            <w:hideMark/>
+          </w:tcPr>
+          <w:p>
+            <w:pPr>
+              <w:jc w:val="center"/>
+              <w:rPr>
+                <w:rFonts w:ascii="Times" w:eastAsia="Times New Roman" w:hAnsi="Times"/>
+                <w:color w:val="000000"/>
+              </w:rPr>
+            </w:pPr>
+            <w:r>
+              <w:rPr>
+                <w:rFonts w:ascii="Times" w:eastAsia="Times New Roman" w:hAnsi="Times"/>
+                <w:color w:val="000000"/>
+              </w:rPr>
+              <w:t>-0.13</w:t>
+            </w:r>
+          </w:p>
+        </w:tc>
+        <w:tc>
+          <w:tcPr>
+            <w:tcW w:w="1080" w:type="dxa"/>
+            <w:tcBorders>
+              <w:top w:val="single" w:sz="4" w:space="0" w:color="8EA9DB"/>
+              <w:left w:val="nil"/>
+              <w:bottom w:val="single" w:sz="4" w:space="0" w:color="8EA9DB"/>
+              <w:right w:val="nil"/>
+            </w:tcBorders>
+            <w:shd w:val="clear" w:color="auto" w:fill="auto"/>
+            <w:noWrap/>
+            <w:vAlign w:val="bottom"/>
+            <w:hideMark/>
+          </w:tcPr>
+          <w:p>
+            <w:pPr>
+              <w:jc w:val="right"/>
+              <w:rPr>
+                <w:rFonts w:ascii="Calibri" w:eastAsia="Times New Roman" w:hAnsi="Calibri"/>
+                <w:color w:val="000000"/>
+              </w:rPr>
+            </w:pPr>
+            <w:r>
+              <w:rPr>
+                <w:rFonts w:ascii="Calibri" w:eastAsia="Times New Roman" w:hAnsi="Calibri"/>
+                <w:color w:val="000000"/>
+              </w:rPr>
+              <w:t>50</w:t>
+            </w:r>
+          </w:p>
+        </w:tc>
+        <w:tc>
+          <w:tcPr>
+            <w:tcW w:w="1100" w:type="dxa"/>
+            <w:tcBorders>
+              <w:top w:val="single" w:sz="4" w:space="0" w:color="8EA9DB"/>
+              <w:left w:val="nil"/>
+              <w:bottom w:val="single" w:sz="4" w:space="0" w:color="8EA9DB"/>
+              <w:right w:val="nil"/>
+            </w:tcBorders>
+            <w:shd w:val="clear" w:color="auto" w:fill="auto"/>
+            <w:noWrap/>
+            <w:vAlign w:val="bottom"/>
+            <w:hideMark/>
+          </w:tcPr>
+          <w:p>
+            <w:pPr>
+              <w:jc w:val="right"/>
+              <w:rPr>
+                <w:rFonts w:ascii="Calibri" w:eastAsia="Times New Roman" w:hAnsi="Calibri"/>
+                <w:color w:val="000000"/>
+              </w:rPr>
+            </w:pPr>
+            <w:r>
+              <w:rPr>
+                <w:rFonts w:ascii="Calibri" w:eastAsia="Times New Roman" w:hAnsi="Calibri"/>
+                <w:color w:val="000000"/>
+              </w:rPr>
+              <w:t>6</w:t>
+            </w:r>
+          </w:p>
+        </w:tc>
+        <w:tc>
+          <w:tcPr>
+            <w:tcW w:w="1020" w:type="dxa"/>
+            <w:tcBorders>
+              <w:top w:val="single" w:sz="4" w:space="0" w:color="8EA9DB"/>
+              <w:left w:val="nil"/>
+              <w:bottom w:val="single" w:sz="4" w:space="0" w:color="8EA9DB"/>
+              <w:right w:val="nil"/>
+            </w:tcBorders>
+            <w:shd w:val="clear" w:color="auto" w:fill="auto"/>
+            <w:noWrap/>
+            <w:vAlign w:val="bottom"/>
+            <w:hideMark/>
+          </w:tcPr>
+          <w:p>
+            <w:pPr>
+              <w:jc w:val="right"/>
+              <w:rPr>
+                <w:rFonts w:ascii="Calibri" w:eastAsia="Times New Roman" w:hAnsi="Calibri"/>
+                <w:color w:val="000000"/>
+              </w:rPr>
+            </w:pPr>
+            <w:r>
+              <w:rPr>
+                <w:rFonts w:ascii="Calibri" w:eastAsia="Times New Roman" w:hAnsi="Calibri"/>
+                <w:color w:val="000000"/>
+              </w:rPr>
+              <w:t>0.3</w:t>
+            </w:r>
+          </w:p>
+        </w:tc>
+        <w:tc>
+          <w:tcPr>
+            <w:tcW w:w="1020" w:type="dxa"/>
+            <w:tcBorders>
+              <w:top w:val="single" w:sz="4" w:space="0" w:color="8EA9DB"/>
+              <w:left w:val="nil"/>
+              <w:bottom w:val="single" w:sz="4" w:space="0" w:color="8EA9DB"/>
+              <w:right w:val="single" w:sz="4" w:space="0" w:color="8EA9DB"/>
+            </w:tcBorders>
+            <w:shd w:val="clear" w:color="auto" w:fill="auto"/>
+            <w:noWrap/>
+            <w:vAlign w:val="bottom"/>
+            <w:hideMark/>
+          </w:tcPr>
+          <w:p>
+            <w:pPr>
+              <w:rPr>
+                <w:rFonts w:ascii="Calibri" w:eastAsia="Times New Roman" w:hAnsi="Calibri"/>
+                <w:color w:val="000000"/>
+              </w:rPr>
+            </w:pPr>
+            <w:r>
+              <w:rPr>
+                <w:rFonts w:ascii="Calibri" w:eastAsia="Times New Roman" w:hAnsi="Calibri"/>
+                <w:color w:val="000000"/>
+              </w:rPr>
+              <w:t>0-4</w:t>
+            </w:r>
+          </w:p>
+        </w:tc>
+      </w:tr>
+      <w:tr>
+        <w:trPr>
+          <w:trHeight w:val="320"/>
+          <w:jc w:val="center"/>
+        </w:trPr>
+        <w:tc>
+          <w:tcPr>
+            <w:tcW w:w="860" w:type="dxa"/>
+            <w:tcBorders>
+              <w:top w:val="single" w:sz="4" w:space="0" w:color="8EA9DB"/>
+              <w:left w:val="single" w:sz="4" w:space="0" w:color="8EA9DB"/>
+              <w:bottom w:val="single" w:sz="4" w:space="0" w:color="8EA9DB"/>
+              <w:right w:val="nil"/>
+            </w:tcBorders>
+            <w:shd w:val="clear" w:color="D9E1F2" w:fill="D9E1F2"/>
+            <w:noWrap/>
+            <w:vAlign w:val="center"/>
+            <w:hideMark/>
+          </w:tcPr>
+          <w:p>
+            <w:pPr>
+              <w:jc w:val="center"/>
+              <w:rPr>
+                <w:rFonts w:ascii="Times" w:eastAsia="Times New Roman" w:hAnsi="Times"/>
+                <w:color w:val="000000"/>
+              </w:rPr>
+            </w:pPr>
+            <w:r>
+              <w:rPr>
+                <w:rFonts w:ascii="Times" w:eastAsia="Times New Roman" w:hAnsi="Times"/>
+                <w:color w:val="000000"/>
+              </w:rPr>
+              <w:t>0.44</w:t>
+            </w:r>
+          </w:p>
+        </w:tc>
+        <w:tc>
+          <w:tcPr>
+            <w:tcW w:w="1080" w:type="dxa"/>
+            <w:tcBorders>
+              <w:top w:val="single" w:sz="4" w:space="0" w:color="8EA9DB"/>
+              <w:left w:val="nil"/>
+              <w:bottom w:val="single" w:sz="4" w:space="0" w:color="8EA9DB"/>
+              <w:right w:val="nil"/>
+            </w:tcBorders>
+            <w:shd w:val="clear" w:color="D9E1F2" w:fill="D9E1F2"/>
+            <w:noWrap/>
+            <w:vAlign w:val="bottom"/>
+            <w:hideMark/>
+          </w:tcPr>
+          <w:p>
+            <w:pPr>
+              <w:jc w:val="right"/>
+              <w:rPr>
+                <w:rFonts w:ascii="Calibri" w:eastAsia="Times New Roman" w:hAnsi="Calibri"/>
+                <w:color w:val="000000"/>
+              </w:rPr>
+            </w:pPr>
+            <w:r>
+              <w:rPr>
+                <w:rFonts w:ascii="Calibri" w:eastAsia="Times New Roman" w:hAnsi="Calibri"/>
+                <w:color w:val="000000"/>
+              </w:rPr>
+              <w:t>50</w:t>
+            </w:r>
+          </w:p>
+        </w:tc>
+        <w:tc>
+          <w:tcPr>
+            <w:tcW w:w="1100" w:type="dxa"/>
+            <w:tcBorders>
+              <w:top w:val="single" w:sz="4" w:space="0" w:color="8EA9DB"/>
+              <w:left w:val="nil"/>
+              <w:bottom w:val="single" w:sz="4" w:space="0" w:color="8EA9DB"/>
+              <w:right w:val="nil"/>
+            </w:tcBorders>
+            <w:shd w:val="clear" w:color="D9E1F2" w:fill="D9E1F2"/>
+            <w:noWrap/>
+            <w:vAlign w:val="bottom"/>
+            <w:hideMark/>
+          </w:tcPr>
+          <w:p>
+            <w:pPr>
+              <w:jc w:val="right"/>
+              <w:rPr>
+                <w:rFonts w:ascii="Calibri" w:eastAsia="Times New Roman" w:hAnsi="Calibri"/>
+                <w:color w:val="000000"/>
+              </w:rPr>
+            </w:pPr>
+            <w:r>
+              <w:rPr>
+                <w:rFonts w:ascii="Calibri" w:eastAsia="Times New Roman" w:hAnsi="Calibri"/>
+                <w:color w:val="000000"/>
+              </w:rPr>
+              <w:t>7</w:t>
+            </w:r>
+          </w:p>
+        </w:tc>
+        <w:tc>
+          <w:tcPr>
+            <w:tcW w:w="1020" w:type="dxa"/>
+            <w:tcBorders>
+              <w:top w:val="single" w:sz="4" w:space="0" w:color="8EA9DB"/>
+              <w:left w:val="nil"/>
+              <w:bottom w:val="single" w:sz="4" w:space="0" w:color="8EA9DB"/>
+              <w:right w:val="nil"/>
+            </w:tcBorders>
+            <w:shd w:val="clear" w:color="D9E1F2" w:fill="D9E1F2"/>
+            <w:noWrap/>
+            <w:vAlign w:val="bottom"/>
+            <w:hideMark/>
+          </w:tcPr>
+          <w:p>
+            <w:pPr>
+              <w:jc w:val="right"/>
+              <w:rPr>
+                <w:rFonts w:ascii="Calibri" w:eastAsia="Times New Roman" w:hAnsi="Calibri"/>
+                <w:color w:val="000000"/>
+              </w:rPr>
+            </w:pPr>
+            <w:r>
+              <w:rPr>
+                <w:rFonts w:ascii="Calibri" w:eastAsia="Times New Roman" w:hAnsi="Calibri"/>
+                <w:color w:val="000000"/>
+              </w:rPr>
+              <w:t>0.1</w:t>
+            </w:r>
+          </w:p>
+        </w:tc>
+        <w:tc>
+          <w:tcPr>
+            <w:tcW w:w="1020" w:type="dxa"/>
+            <w:tcBorders>
+              <w:top w:val="single" w:sz="4" w:space="0" w:color="8EA9DB"/>
+              <w:left w:val="nil"/>
+              <w:bottom w:val="single" w:sz="4" w:space="0" w:color="8EA9DB"/>
+              <w:right w:val="single" w:sz="4" w:space="0" w:color="8EA9DB"/>
+            </w:tcBorders>
+            <w:shd w:val="clear" w:color="D9E1F2" w:fill="D9E1F2"/>
+            <w:noWrap/>
+            <w:vAlign w:val="bottom"/>
+            <w:hideMark/>
+          </w:tcPr>
+          <w:p>
+            <w:pPr>
+              <w:rPr>
+                <w:rFonts w:ascii="Calibri" w:eastAsia="Times New Roman" w:hAnsi="Calibri"/>
+                <w:color w:val="000000"/>
+              </w:rPr>
+            </w:pPr>
+            <w:r>
+              <w:rPr>
+                <w:rFonts w:ascii="Calibri" w:eastAsia="Times New Roman" w:hAnsi="Calibri"/>
+                <w:color w:val="000000"/>
+              </w:rPr>
+              <w:t>0-4</w:t>
+            </w:r>
+          </w:p>
+        </w:tc>
+      </w:tr>
+      <w:tr>
+        <w:trPr>
+          <w:trHeight w:val="320"/>
+          <w:jc w:val="center"/>
+        </w:trPr>
+        <w:tc>
+          <w:tcPr>
+            <w:tcW w:w="860" w:type="dxa"/>
+            <w:tcBorders>
+              <w:top w:val="single" w:sz="4" w:space="0" w:color="8EA9DB"/>
+              <w:left w:val="single" w:sz="4" w:space="0" w:color="8EA9DB"/>
+              <w:bottom w:val="single" w:sz="4" w:space="0" w:color="8EA9DB"/>
+              <w:right w:val="nil"/>
+            </w:tcBorders>
+            <w:shd w:val="clear" w:color="auto" w:fill="auto"/>
+            <w:noWrap/>
+            <w:vAlign w:val="center"/>
+            <w:hideMark/>
+          </w:tcPr>
+          <w:p>
+            <w:pPr>
+              <w:jc w:val="center"/>
+              <w:rPr>
+                <w:rFonts w:ascii="Times" w:eastAsia="Times New Roman" w:hAnsi="Times"/>
+                <w:color w:val="000000"/>
+              </w:rPr>
+            </w:pPr>
+            <w:r>
+              <w:rPr>
+                <w:rFonts w:ascii="Times" w:eastAsia="Times New Roman" w:hAnsi="Times"/>
+                <w:color w:val="000000"/>
+              </w:rPr>
+              <w:t>-0.03</w:t>
+            </w:r>
+          </w:p>
+        </w:tc>
+        <w:tc>
+          <w:tcPr>
+            <w:tcW w:w="1080" w:type="dxa"/>
+            <w:tcBorders>
+              <w:top w:val="single" w:sz="4" w:space="0" w:color="8EA9DB"/>
+              <w:left w:val="nil"/>
+              <w:bottom w:val="single" w:sz="4" w:space="0" w:color="8EA9DB"/>
+              <w:right w:val="nil"/>
+            </w:tcBorders>
+            <w:shd w:val="clear" w:color="auto" w:fill="auto"/>
+            <w:noWrap/>
+            <w:vAlign w:val="bottom"/>
+            <w:hideMark/>
+          </w:tcPr>
+          <w:p>
+            <w:pPr>
+              <w:jc w:val="right"/>
+              <w:rPr>
+                <w:rFonts w:ascii="Calibri" w:eastAsia="Times New Roman" w:hAnsi="Calibri"/>
+                <w:color w:val="000000"/>
+              </w:rPr>
+            </w:pPr>
+            <w:r>
+              <w:rPr>
+                <w:rFonts w:ascii="Calibri" w:eastAsia="Times New Roman" w:hAnsi="Calibri"/>
+                <w:color w:val="000000"/>
+              </w:rPr>
+              <w:t>50</w:t>
+            </w:r>
+          </w:p>
+        </w:tc>
+        <w:tc>
+          <w:tcPr>
+            <w:tcW w:w="1100" w:type="dxa"/>
+            <w:tcBorders>
+              <w:top w:val="single" w:sz="4" w:space="0" w:color="8EA9DB"/>
+              <w:left w:val="nil"/>
+              <w:bottom w:val="single" w:sz="4" w:space="0" w:color="8EA9DB"/>
+              <w:right w:val="nil"/>
+            </w:tcBorders>
+            <w:shd w:val="clear" w:color="auto" w:fill="auto"/>
+            <w:noWrap/>
+            <w:vAlign w:val="bottom"/>
+            <w:hideMark/>
+          </w:tcPr>
+          <w:p>
+            <w:pPr>
+              <w:jc w:val="right"/>
+              <w:rPr>
+                <w:rFonts w:ascii="Calibri" w:eastAsia="Times New Roman" w:hAnsi="Calibri"/>
+                <w:color w:val="000000"/>
+              </w:rPr>
+            </w:pPr>
+            <w:r>
+              <w:rPr>
+                <w:rFonts w:ascii="Calibri" w:eastAsia="Times New Roman" w:hAnsi="Calibri"/>
+                <w:color w:val="000000"/>
+              </w:rPr>
+              <w:t>7</w:t>
+            </w:r>
+          </w:p>
+        </w:tc>
+        <w:tc>
+          <w:tcPr>
+            <w:tcW w:w="1020" w:type="dxa"/>
+            <w:tcBorders>
+              <w:top w:val="single" w:sz="4" w:space="0" w:color="8EA9DB"/>
+              <w:left w:val="nil"/>
+              <w:bottom w:val="single" w:sz="4" w:space="0" w:color="8EA9DB"/>
+              <w:right w:val="nil"/>
+            </w:tcBorders>
+            <w:shd w:val="clear" w:color="auto" w:fill="auto"/>
+            <w:noWrap/>
+            <w:vAlign w:val="bottom"/>
+            <w:hideMark/>
+          </w:tcPr>
+          <w:p>
+            <w:pPr>
+              <w:jc w:val="right"/>
+              <w:rPr>
+                <w:rFonts w:ascii="Calibri" w:eastAsia="Times New Roman" w:hAnsi="Calibri"/>
+                <w:color w:val="000000"/>
+              </w:rPr>
+            </w:pPr>
+            <w:r>
+              <w:rPr>
+                <w:rFonts w:ascii="Calibri" w:eastAsia="Times New Roman" w:hAnsi="Calibri"/>
+                <w:color w:val="000000"/>
+              </w:rPr>
+              <w:t>0.3</w:t>
+            </w:r>
+          </w:p>
+        </w:tc>
+        <w:tc>
+          <w:tcPr>
+            <w:tcW w:w="1020" w:type="dxa"/>
+            <w:tcBorders>
+              <w:top w:val="single" w:sz="4" w:space="0" w:color="8EA9DB"/>
+              <w:left w:val="nil"/>
+              <w:bottom w:val="single" w:sz="4" w:space="0" w:color="8EA9DB"/>
+              <w:right w:val="single" w:sz="4" w:space="0" w:color="8EA9DB"/>
+            </w:tcBorders>
+            <w:shd w:val="clear" w:color="auto" w:fill="auto"/>
+            <w:noWrap/>
+            <w:vAlign w:val="bottom"/>
+            <w:hideMark/>
+          </w:tcPr>
+          <w:p>
+            <w:pPr>
+              <w:rPr>
+                <w:rFonts w:ascii="Calibri" w:eastAsia="Times New Roman" w:hAnsi="Calibri"/>
+                <w:color w:val="000000"/>
+              </w:rPr>
+            </w:pPr>
+            <w:r>
+              <w:rPr>
+                <w:rFonts w:ascii="Calibri" w:eastAsia="Times New Roman" w:hAnsi="Calibri"/>
+                <w:color w:val="000000"/>
+              </w:rPr>
+              <w:t>0-4</w:t>
+            </w:r>
+          </w:p>
+        </w:tc>
+      </w:tr>
+      <w:tr>
+        <w:trPr>
+          <w:trHeight w:val="320"/>
+          <w:jc w:val="center"/>
+        </w:trPr>
+        <w:tc>
+          <w:tcPr>
+            <w:tcW w:w="860" w:type="dxa"/>
+            <w:tcBorders>
+              <w:top w:val="single" w:sz="4" w:space="0" w:color="8EA9DB"/>
+              <w:left w:val="single" w:sz="4" w:space="0" w:color="8EA9DB"/>
+              <w:bottom w:val="single" w:sz="4" w:space="0" w:color="8EA9DB"/>
+              <w:right w:val="nil"/>
+            </w:tcBorders>
+            <w:shd w:val="clear" w:color="D9E1F2" w:fill="D9E1F2"/>
+            <w:noWrap/>
+            <w:vAlign w:val="center"/>
+            <w:hideMark/>
+          </w:tcPr>
+          <w:p>
+            <w:pPr>
+              <w:jc w:val="center"/>
+              <w:rPr>
+                <w:rFonts w:ascii="Times" w:eastAsia="Times New Roman" w:hAnsi="Times"/>
+                <w:color w:val="000000"/>
+              </w:rPr>
+            </w:pPr>
+            <w:r>
+              <w:rPr>
+                <w:rFonts w:ascii="Times" w:eastAsia="Times New Roman" w:hAnsi="Times"/>
+                <w:color w:val="000000"/>
+              </w:rPr>
+              <w:t>-0.08</w:t>
+            </w:r>
+          </w:p>
+        </w:tc>
+        <w:tc>
+          <w:tcPr>
+            <w:tcW w:w="1080" w:type="dxa"/>
+            <w:tcBorders>
+              <w:top w:val="single" w:sz="4" w:space="0" w:color="8EA9DB"/>
+              <w:left w:val="nil"/>
+              <w:bottom w:val="single" w:sz="4" w:space="0" w:color="8EA9DB"/>
+              <w:right w:val="nil"/>
+            </w:tcBorders>
+            <w:shd w:val="clear" w:color="D9E1F2" w:fill="D9E1F2"/>
+            <w:noWrap/>
+            <w:vAlign w:val="bottom"/>
+            <w:hideMark/>
+          </w:tcPr>
+          <w:p>
+            <w:pPr>
+              <w:jc w:val="right"/>
+              <w:rPr>
+                <w:rFonts w:ascii="Calibri" w:eastAsia="Times New Roman" w:hAnsi="Calibri"/>
+                <w:color w:val="000000"/>
+              </w:rPr>
+            </w:pPr>
+            <w:r>
+              <w:rPr>
+                <w:rFonts w:ascii="Calibri" w:eastAsia="Times New Roman" w:hAnsi="Calibri"/>
+                <w:color w:val="000000"/>
+              </w:rPr>
+              <w:t>50</w:t>
+            </w:r>
+          </w:p>
+        </w:tc>
+        <w:tc>
+          <w:tcPr>
+            <w:tcW w:w="1100" w:type="dxa"/>
+            <w:tcBorders>
+              <w:top w:val="single" w:sz="4" w:space="0" w:color="8EA9DB"/>
+              <w:left w:val="nil"/>
+              <w:bottom w:val="single" w:sz="4" w:space="0" w:color="8EA9DB"/>
+              <w:right w:val="nil"/>
+            </w:tcBorders>
+            <w:shd w:val="clear" w:color="D9E1F2" w:fill="D9E1F2"/>
+            <w:noWrap/>
+            <w:vAlign w:val="bottom"/>
+            <w:hideMark/>
+          </w:tcPr>
+          <w:p>
+            <w:pPr>
+              <w:jc w:val="right"/>
+              <w:rPr>
+                <w:rFonts w:ascii="Calibri" w:eastAsia="Times New Roman" w:hAnsi="Calibri"/>
+                <w:color w:val="000000"/>
+              </w:rPr>
+            </w:pPr>
+            <w:r>
+              <w:rPr>
+                <w:rFonts w:ascii="Calibri" w:eastAsia="Times New Roman" w:hAnsi="Calibri"/>
+                <w:color w:val="000000"/>
+              </w:rPr>
+              <w:t>8</w:t>
+            </w:r>
+          </w:p>
+        </w:tc>
+        <w:tc>
+          <w:tcPr>
+            <w:tcW w:w="1020" w:type="dxa"/>
+            <w:tcBorders>
+              <w:top w:val="single" w:sz="4" w:space="0" w:color="8EA9DB"/>
+              <w:left w:val="nil"/>
+              <w:bottom w:val="single" w:sz="4" w:space="0" w:color="8EA9DB"/>
+              <w:right w:val="nil"/>
+            </w:tcBorders>
+            <w:shd w:val="clear" w:color="D9E1F2" w:fill="D9E1F2"/>
+            <w:noWrap/>
+            <w:vAlign w:val="bottom"/>
+            <w:hideMark/>
+          </w:tcPr>
+          <w:p>
+            <w:pPr>
+              <w:jc w:val="right"/>
+              <w:rPr>
+                <w:rFonts w:ascii="Calibri" w:eastAsia="Times New Roman" w:hAnsi="Calibri"/>
+                <w:color w:val="000000"/>
+              </w:rPr>
+            </w:pPr>
+            <w:r>
+              <w:rPr>
+                <w:rFonts w:ascii="Calibri" w:eastAsia="Times New Roman" w:hAnsi="Calibri"/>
+                <w:color w:val="000000"/>
+              </w:rPr>
+              <w:t>0.1</w:t>
+            </w:r>
+          </w:p>
+        </w:tc>
+        <w:tc>
+          <w:tcPr>
+            <w:tcW w:w="1020" w:type="dxa"/>
+            <w:tcBorders>
+              <w:top w:val="single" w:sz="4" w:space="0" w:color="8EA9DB"/>
+              <w:left w:val="nil"/>
+              <w:bottom w:val="single" w:sz="4" w:space="0" w:color="8EA9DB"/>
+              <w:right w:val="single" w:sz="4" w:space="0" w:color="8EA9DB"/>
+            </w:tcBorders>
+            <w:shd w:val="clear" w:color="D9E1F2" w:fill="D9E1F2"/>
+            <w:noWrap/>
+            <w:vAlign w:val="bottom"/>
+            <w:hideMark/>
+          </w:tcPr>
+          <w:p>
+            <w:pPr>
+              <w:rPr>
+                <w:rFonts w:ascii="Calibri" w:eastAsia="Times New Roman" w:hAnsi="Calibri"/>
+                <w:color w:val="000000"/>
+              </w:rPr>
+            </w:pPr>
+            <w:r>
+              <w:rPr>
+                <w:rFonts w:ascii="Calibri" w:eastAsia="Times New Roman" w:hAnsi="Calibri"/>
+                <w:color w:val="000000"/>
+              </w:rPr>
+              <w:t>0-4</w:t>
+            </w:r>
+          </w:p>
+        </w:tc>
+      </w:tr>
+      <w:tr>
+        <w:trPr>
+          <w:trHeight w:val="320"/>
+          <w:jc w:val="center"/>
+        </w:trPr>
+        <w:tc>
+          <w:tcPr>
+            <w:tcW w:w="860" w:type="dxa"/>
+            <w:tcBorders>
+              <w:top w:val="single" w:sz="4" w:space="0" w:color="8EA9DB"/>
+              <w:left w:val="single" w:sz="4" w:space="0" w:color="8EA9DB"/>
+              <w:bottom w:val="single" w:sz="4" w:space="0" w:color="8EA9DB"/>
+              <w:right w:val="nil"/>
+            </w:tcBorders>
+            <w:shd w:val="clear" w:color="auto" w:fill="auto"/>
+            <w:noWrap/>
+            <w:vAlign w:val="center"/>
+            <w:hideMark/>
+          </w:tcPr>
+          <w:p>
+            <w:pPr>
+              <w:jc w:val="center"/>
+              <w:rPr>
+                <w:rFonts w:ascii="Times" w:eastAsia="Times New Roman" w:hAnsi="Times"/>
+                <w:color w:val="000000"/>
+              </w:rPr>
+            </w:pPr>
+            <w:r>
+              <w:rPr>
+                <w:rFonts w:ascii="Times" w:eastAsia="Times New Roman" w:hAnsi="Times"/>
+                <w:color w:val="000000"/>
+              </w:rPr>
+              <w:t>-0.15</w:t>
+            </w:r>
+          </w:p>
+        </w:tc>
+        <w:tc>
+          <w:tcPr>
+            <w:tcW w:w="1080" w:type="dxa"/>
+            <w:tcBorders>
+              <w:top w:val="single" w:sz="4" w:space="0" w:color="8EA9DB"/>
+              <w:left w:val="nil"/>
+              <w:bottom w:val="single" w:sz="4" w:space="0" w:color="8EA9DB"/>
+              <w:right w:val="nil"/>
+            </w:tcBorders>
+            <w:shd w:val="clear" w:color="auto" w:fill="auto"/>
+            <w:noWrap/>
+            <w:vAlign w:val="bottom"/>
+            <w:hideMark/>
+          </w:tcPr>
+          <w:p>
+            <w:pPr>
+              <w:jc w:val="right"/>
+              <w:rPr>
+                <w:rFonts w:ascii="Calibri" w:eastAsia="Times New Roman" w:hAnsi="Calibri"/>
+                <w:color w:val="000000"/>
+              </w:rPr>
+            </w:pPr>
+            <w:r>
+              <w:rPr>
+                <w:rFonts w:ascii="Calibri" w:eastAsia="Times New Roman" w:hAnsi="Calibri"/>
+                <w:color w:val="000000"/>
+              </w:rPr>
+              <w:t>50</w:t>
+            </w:r>
+          </w:p>
+        </w:tc>
+        <w:tc>
+          <w:tcPr>
+            <w:tcW w:w="1100" w:type="dxa"/>
+            <w:tcBorders>
+              <w:top w:val="single" w:sz="4" w:space="0" w:color="8EA9DB"/>
+              <w:left w:val="nil"/>
+              <w:bottom w:val="single" w:sz="4" w:space="0" w:color="8EA9DB"/>
+              <w:right w:val="nil"/>
+            </w:tcBorders>
+            <w:shd w:val="clear" w:color="auto" w:fill="auto"/>
+            <w:noWrap/>
+            <w:vAlign w:val="bottom"/>
+            <w:hideMark/>
+          </w:tcPr>
+          <w:p>
+            <w:pPr>
+              <w:jc w:val="right"/>
+              <w:rPr>
+                <w:rFonts w:ascii="Calibri" w:eastAsia="Times New Roman" w:hAnsi="Calibri"/>
+                <w:color w:val="000000"/>
+              </w:rPr>
+            </w:pPr>
+            <w:r>
+              <w:rPr>
+                <w:rFonts w:ascii="Calibri" w:eastAsia="Times New Roman" w:hAnsi="Calibri"/>
+                <w:color w:val="000000"/>
+              </w:rPr>
+              <w:t>8</w:t>
+            </w:r>
+          </w:p>
+        </w:tc>
+        <w:tc>
+          <w:tcPr>
+            <w:tcW w:w="1020" w:type="dxa"/>
+            <w:tcBorders>
+              <w:top w:val="single" w:sz="4" w:space="0" w:color="8EA9DB"/>
+              <w:left w:val="nil"/>
+              <w:bottom w:val="single" w:sz="4" w:space="0" w:color="8EA9DB"/>
+              <w:right w:val="nil"/>
+            </w:tcBorders>
+            <w:shd w:val="clear" w:color="auto" w:fill="auto"/>
+            <w:noWrap/>
+            <w:vAlign w:val="bottom"/>
+            <w:hideMark/>
+          </w:tcPr>
+          <w:p>
+            <w:pPr>
+              <w:jc w:val="right"/>
+              <w:rPr>
+                <w:rFonts w:ascii="Calibri" w:eastAsia="Times New Roman" w:hAnsi="Calibri"/>
+                <w:color w:val="000000"/>
+              </w:rPr>
+            </w:pPr>
+            <w:r>
+              <w:rPr>
+                <w:rFonts w:ascii="Calibri" w:eastAsia="Times New Roman" w:hAnsi="Calibri"/>
+                <w:color w:val="000000"/>
+              </w:rPr>
+              <w:t>0.3</w:t>
+            </w:r>
+          </w:p>
+        </w:tc>
+        <w:tc>
+          <w:tcPr>
+            <w:tcW w:w="1020" w:type="dxa"/>
+            <w:tcBorders>
+              <w:top w:val="single" w:sz="4" w:space="0" w:color="8EA9DB"/>
+              <w:left w:val="nil"/>
+              <w:bottom w:val="single" w:sz="4" w:space="0" w:color="8EA9DB"/>
+              <w:right w:val="single" w:sz="4" w:space="0" w:color="8EA9DB"/>
+            </w:tcBorders>
+            <w:shd w:val="clear" w:color="auto" w:fill="auto"/>
+            <w:noWrap/>
+            <w:vAlign w:val="bottom"/>
+            <w:hideMark/>
+          </w:tcPr>
+          <w:p>
+            <w:pPr>
+              <w:rPr>
+                <w:rFonts w:ascii="Calibri" w:eastAsia="Times New Roman" w:hAnsi="Calibri"/>
+                <w:color w:val="000000"/>
+              </w:rPr>
+            </w:pPr>
+            <w:r>
+              <w:rPr>
+                <w:rFonts w:ascii="Calibri" w:eastAsia="Times New Roman" w:hAnsi="Calibri"/>
+                <w:color w:val="000000"/>
+              </w:rPr>
+              <w:t>0-4</w:t>
+            </w:r>
+          </w:p>
+        </w:tc>
+      </w:tr>
+      <w:tr>
+        <w:trPr>
+          <w:trHeight w:val="320"/>
+          <w:jc w:val="center"/>
+        </w:trPr>
+        <w:tc>
+          <w:tcPr>
+            <w:tcW w:w="860" w:type="dxa"/>
+            <w:tcBorders>
+              <w:top w:val="single" w:sz="4" w:space="0" w:color="8EA9DB"/>
+              <w:left w:val="single" w:sz="4" w:space="0" w:color="8EA9DB"/>
+              <w:bottom w:val="single" w:sz="4" w:space="0" w:color="8EA9DB"/>
+              <w:right w:val="nil"/>
+            </w:tcBorders>
+            <w:shd w:val="clear" w:color="D9E1F2" w:fill="D9E1F2"/>
+            <w:noWrap/>
+            <w:vAlign w:val="center"/>
+            <w:hideMark/>
+          </w:tcPr>
+          <w:p>
+            <w:pPr>
+              <w:jc w:val="center"/>
+              <w:rPr>
+                <w:rFonts w:ascii="Times" w:eastAsia="Times New Roman" w:hAnsi="Times"/>
+                <w:color w:val="000000"/>
+              </w:rPr>
+            </w:pPr>
+            <w:r>
+              <w:rPr>
+                <w:rFonts w:ascii="Times" w:eastAsia="Times New Roman" w:hAnsi="Times"/>
+                <w:color w:val="000000"/>
+              </w:rPr>
+              <w:t>2.33</w:t>
+            </w:r>
+          </w:p>
+        </w:tc>
+        <w:tc>
+          <w:tcPr>
+            <w:tcW w:w="1080" w:type="dxa"/>
+            <w:tcBorders>
+              <w:top w:val="single" w:sz="4" w:space="0" w:color="8EA9DB"/>
+              <w:left w:val="nil"/>
+              <w:bottom w:val="single" w:sz="4" w:space="0" w:color="8EA9DB"/>
+              <w:right w:val="nil"/>
+            </w:tcBorders>
+            <w:shd w:val="clear" w:color="D9E1F2" w:fill="D9E1F2"/>
+            <w:noWrap/>
+            <w:vAlign w:val="bottom"/>
+            <w:hideMark/>
+          </w:tcPr>
+          <w:p>
+            <w:pPr>
+              <w:jc w:val="right"/>
+              <w:rPr>
+                <w:rFonts w:ascii="Calibri" w:eastAsia="Times New Roman" w:hAnsi="Calibri"/>
+                <w:color w:val="000000"/>
+              </w:rPr>
+            </w:pPr>
+            <w:r>
+              <w:rPr>
+                <w:rFonts w:ascii="Calibri" w:eastAsia="Times New Roman" w:hAnsi="Calibri"/>
+                <w:color w:val="000000"/>
+              </w:rPr>
+              <w:t>60</w:t>
+            </w:r>
+          </w:p>
+        </w:tc>
+        <w:tc>
+          <w:tcPr>
+            <w:tcW w:w="1100" w:type="dxa"/>
+            <w:tcBorders>
+              <w:top w:val="single" w:sz="4" w:space="0" w:color="8EA9DB"/>
+              <w:left w:val="nil"/>
+              <w:bottom w:val="single" w:sz="4" w:space="0" w:color="8EA9DB"/>
+              <w:right w:val="nil"/>
+            </w:tcBorders>
+            <w:shd w:val="clear" w:color="D9E1F2" w:fill="D9E1F2"/>
+            <w:noWrap/>
+            <w:vAlign w:val="bottom"/>
+            <w:hideMark/>
+          </w:tcPr>
+          <w:p>
+            <w:pPr>
+              <w:jc w:val="right"/>
+              <w:rPr>
+                <w:rFonts w:ascii="Calibri" w:eastAsia="Times New Roman" w:hAnsi="Calibri"/>
+                <w:color w:val="000000"/>
+              </w:rPr>
+            </w:pPr>
+            <w:r>
+              <w:rPr>
+                <w:rFonts w:ascii="Calibri" w:eastAsia="Times New Roman" w:hAnsi="Calibri"/>
+                <w:color w:val="000000"/>
+              </w:rPr>
+              <w:t>5</w:t>
+            </w:r>
+          </w:p>
+        </w:tc>
+        <w:tc>
+          <w:tcPr>
+            <w:tcW w:w="1020" w:type="dxa"/>
+            <w:tcBorders>
+              <w:top w:val="single" w:sz="4" w:space="0" w:color="8EA9DB"/>
+              <w:left w:val="nil"/>
+              <w:bottom w:val="single" w:sz="4" w:space="0" w:color="8EA9DB"/>
+              <w:right w:val="nil"/>
+            </w:tcBorders>
+            <w:shd w:val="clear" w:color="D9E1F2" w:fill="D9E1F2"/>
+            <w:noWrap/>
+            <w:vAlign w:val="bottom"/>
+            <w:hideMark/>
+          </w:tcPr>
+          <w:p>
+            <w:pPr>
+              <w:jc w:val="right"/>
+              <w:rPr>
+                <w:rFonts w:ascii="Calibri" w:eastAsia="Times New Roman" w:hAnsi="Calibri"/>
+                <w:color w:val="000000"/>
+              </w:rPr>
+            </w:pPr>
+            <w:r>
+              <w:rPr>
+                <w:rFonts w:ascii="Calibri" w:eastAsia="Times New Roman" w:hAnsi="Calibri"/>
+                <w:color w:val="000000"/>
+              </w:rPr>
+              <w:t>0.1</w:t>
+            </w:r>
+          </w:p>
+        </w:tc>
+        <w:tc>
+          <w:tcPr>
+            <w:tcW w:w="1020" w:type="dxa"/>
+            <w:tcBorders>
+              <w:top w:val="single" w:sz="4" w:space="0" w:color="8EA9DB"/>
+              <w:left w:val="nil"/>
+              <w:bottom w:val="single" w:sz="4" w:space="0" w:color="8EA9DB"/>
+              <w:right w:val="single" w:sz="4" w:space="0" w:color="8EA9DB"/>
+            </w:tcBorders>
+            <w:shd w:val="clear" w:color="D9E1F2" w:fill="D9E1F2"/>
+            <w:noWrap/>
+            <w:vAlign w:val="bottom"/>
+            <w:hideMark/>
+          </w:tcPr>
+          <w:p>
+            <w:pPr>
+              <w:rPr>
+                <w:rFonts w:ascii="Calibri" w:eastAsia="Times New Roman" w:hAnsi="Calibri"/>
+                <w:color w:val="000000"/>
+              </w:rPr>
+            </w:pPr>
+            <w:r>
+              <w:rPr>
+                <w:rFonts w:ascii="Calibri" w:eastAsia="Times New Roman" w:hAnsi="Calibri"/>
+                <w:color w:val="000000"/>
+              </w:rPr>
+              <w:t>0-4</w:t>
+            </w:r>
+          </w:p>
+        </w:tc>
+      </w:tr>
+      <w:tr>
+        <w:trPr>
+          <w:trHeight w:val="320"/>
+          <w:jc w:val="center"/>
+        </w:trPr>
+        <w:tc>
+          <w:tcPr>
+            <w:tcW w:w="860" w:type="dxa"/>
+            <w:tcBorders>
+              <w:top w:val="single" w:sz="4" w:space="0" w:color="8EA9DB"/>
+              <w:left w:val="single" w:sz="4" w:space="0" w:color="8EA9DB"/>
+              <w:bottom w:val="single" w:sz="4" w:space="0" w:color="8EA9DB"/>
+              <w:right w:val="nil"/>
+            </w:tcBorders>
+            <w:shd w:val="clear" w:color="auto" w:fill="auto"/>
+            <w:noWrap/>
+            <w:vAlign w:val="center"/>
+            <w:hideMark/>
+          </w:tcPr>
+          <w:p>
+            <w:pPr>
+              <w:jc w:val="center"/>
+              <w:rPr>
+                <w:rFonts w:ascii="Times" w:eastAsia="Times New Roman" w:hAnsi="Times"/>
+                <w:color w:val="000000"/>
+              </w:rPr>
+            </w:pPr>
+            <w:r>
+              <w:rPr>
+                <w:rFonts w:ascii="Times" w:eastAsia="Times New Roman" w:hAnsi="Times"/>
+                <w:color w:val="000000"/>
+              </w:rPr>
+              <w:t>2.46</w:t>
+            </w:r>
+          </w:p>
+        </w:tc>
+        <w:tc>
+          <w:tcPr>
+            <w:tcW w:w="1080" w:type="dxa"/>
+            <w:tcBorders>
+              <w:top w:val="single" w:sz="4" w:space="0" w:color="8EA9DB"/>
+              <w:left w:val="nil"/>
+              <w:bottom w:val="single" w:sz="4" w:space="0" w:color="8EA9DB"/>
+              <w:right w:val="nil"/>
+            </w:tcBorders>
+            <w:shd w:val="clear" w:color="auto" w:fill="auto"/>
+            <w:noWrap/>
+            <w:vAlign w:val="bottom"/>
+            <w:hideMark/>
+          </w:tcPr>
+          <w:p>
+            <w:pPr>
+              <w:jc w:val="right"/>
+              <w:rPr>
+                <w:rFonts w:ascii="Calibri" w:eastAsia="Times New Roman" w:hAnsi="Calibri"/>
+                <w:color w:val="000000"/>
+              </w:rPr>
+            </w:pPr>
+            <w:r>
+              <w:rPr>
+                <w:rFonts w:ascii="Calibri" w:eastAsia="Times New Roman" w:hAnsi="Calibri"/>
+                <w:color w:val="000000"/>
+              </w:rPr>
+              <w:t>60</w:t>
+            </w:r>
+          </w:p>
+        </w:tc>
+        <w:tc>
+          <w:tcPr>
+            <w:tcW w:w="1100" w:type="dxa"/>
+            <w:tcBorders>
+              <w:top w:val="single" w:sz="4" w:space="0" w:color="8EA9DB"/>
+              <w:left w:val="nil"/>
+              <w:bottom w:val="single" w:sz="4" w:space="0" w:color="8EA9DB"/>
+              <w:right w:val="nil"/>
+            </w:tcBorders>
+            <w:shd w:val="clear" w:color="auto" w:fill="auto"/>
+            <w:noWrap/>
+            <w:vAlign w:val="bottom"/>
+            <w:hideMark/>
+          </w:tcPr>
+          <w:p>
+            <w:pPr>
+              <w:jc w:val="right"/>
+              <w:rPr>
+                <w:rFonts w:ascii="Calibri" w:eastAsia="Times New Roman" w:hAnsi="Calibri"/>
+                <w:color w:val="000000"/>
+              </w:rPr>
+            </w:pPr>
+            <w:r>
+              <w:rPr>
+                <w:rFonts w:ascii="Calibri" w:eastAsia="Times New Roman" w:hAnsi="Calibri"/>
+                <w:color w:val="000000"/>
+              </w:rPr>
+              <w:t>5</w:t>
+            </w:r>
+          </w:p>
+        </w:tc>
+        <w:tc>
+          <w:tcPr>
+            <w:tcW w:w="1020" w:type="dxa"/>
+            <w:tcBorders>
+              <w:top w:val="single" w:sz="4" w:space="0" w:color="8EA9DB"/>
+              <w:left w:val="nil"/>
+              <w:bottom w:val="single" w:sz="4" w:space="0" w:color="8EA9DB"/>
+              <w:right w:val="nil"/>
+            </w:tcBorders>
+            <w:shd w:val="clear" w:color="auto" w:fill="auto"/>
+            <w:noWrap/>
+            <w:vAlign w:val="bottom"/>
+            <w:hideMark/>
+          </w:tcPr>
+          <w:p>
+            <w:pPr>
+              <w:jc w:val="right"/>
+              <w:rPr>
+                <w:rFonts w:ascii="Calibri" w:eastAsia="Times New Roman" w:hAnsi="Calibri"/>
+                <w:color w:val="000000"/>
+              </w:rPr>
+            </w:pPr>
+            <w:r>
+              <w:rPr>
+                <w:rFonts w:ascii="Calibri" w:eastAsia="Times New Roman" w:hAnsi="Calibri"/>
+                <w:color w:val="000000"/>
+              </w:rPr>
+              <w:t>0.3</w:t>
+            </w:r>
+          </w:p>
+        </w:tc>
+        <w:tc>
+          <w:tcPr>
+            <w:tcW w:w="1020" w:type="dxa"/>
+            <w:tcBorders>
+              <w:top w:val="single" w:sz="4" w:space="0" w:color="8EA9DB"/>
+              <w:left w:val="nil"/>
+              <w:bottom w:val="single" w:sz="4" w:space="0" w:color="8EA9DB"/>
+              <w:right w:val="single" w:sz="4" w:space="0" w:color="8EA9DB"/>
+            </w:tcBorders>
+            <w:shd w:val="clear" w:color="auto" w:fill="auto"/>
+            <w:noWrap/>
+            <w:vAlign w:val="bottom"/>
+            <w:hideMark/>
+          </w:tcPr>
+          <w:p>
+            <w:pPr>
+              <w:rPr>
+                <w:rFonts w:ascii="Calibri" w:eastAsia="Times New Roman" w:hAnsi="Calibri"/>
+                <w:color w:val="000000"/>
+              </w:rPr>
+            </w:pPr>
+            <w:r>
+              <w:rPr>
+                <w:rFonts w:ascii="Calibri" w:eastAsia="Times New Roman" w:hAnsi="Calibri"/>
+                <w:color w:val="000000"/>
+              </w:rPr>
+              <w:t>0-4</w:t>
+            </w:r>
+          </w:p>
+        </w:tc>
+      </w:tr>
+      <w:tr>
+        <w:trPr>
+          <w:trHeight w:val="320"/>
+          <w:jc w:val="center"/>
+        </w:trPr>
+        <w:tc>
+          <w:tcPr>
+            <w:tcW w:w="860" w:type="dxa"/>
+            <w:tcBorders>
+              <w:top w:val="single" w:sz="4" w:space="0" w:color="8EA9DB"/>
+              <w:left w:val="single" w:sz="4" w:space="0" w:color="8EA9DB"/>
+              <w:bottom w:val="single" w:sz="4" w:space="0" w:color="8EA9DB"/>
+              <w:right w:val="nil"/>
+            </w:tcBorders>
+            <w:shd w:val="clear" w:color="D9E1F2" w:fill="D9E1F2"/>
+            <w:noWrap/>
+            <w:vAlign w:val="center"/>
+            <w:hideMark/>
+          </w:tcPr>
+          <w:p>
+            <w:pPr>
+              <w:jc w:val="center"/>
+              <w:rPr>
+                <w:rFonts w:ascii="Times" w:eastAsia="Times New Roman" w:hAnsi="Times"/>
+                <w:color w:val="000000"/>
+              </w:rPr>
+            </w:pPr>
+            <w:r>
+              <w:rPr>
+                <w:rFonts w:ascii="Times" w:eastAsia="Times New Roman" w:hAnsi="Times"/>
+                <w:color w:val="000000"/>
+              </w:rPr>
+              <w:t>2.18</w:t>
+            </w:r>
+          </w:p>
+        </w:tc>
+        <w:tc>
+          <w:tcPr>
+            <w:tcW w:w="1080" w:type="dxa"/>
+            <w:tcBorders>
+              <w:top w:val="single" w:sz="4" w:space="0" w:color="8EA9DB"/>
+              <w:left w:val="nil"/>
+              <w:bottom w:val="single" w:sz="4" w:space="0" w:color="8EA9DB"/>
+              <w:right w:val="nil"/>
+            </w:tcBorders>
+            <w:shd w:val="clear" w:color="D9E1F2" w:fill="D9E1F2"/>
+            <w:noWrap/>
+            <w:vAlign w:val="bottom"/>
+            <w:hideMark/>
+          </w:tcPr>
+          <w:p>
+            <w:pPr>
+              <w:jc w:val="right"/>
+              <w:rPr>
+                <w:rFonts w:ascii="Calibri" w:eastAsia="Times New Roman" w:hAnsi="Calibri"/>
+                <w:color w:val="000000"/>
+              </w:rPr>
+            </w:pPr>
+            <w:r>
+              <w:rPr>
+                <w:rFonts w:ascii="Calibri" w:eastAsia="Times New Roman" w:hAnsi="Calibri"/>
+                <w:color w:val="000000"/>
+              </w:rPr>
+              <w:t>60</w:t>
+            </w:r>
+          </w:p>
+        </w:tc>
+        <w:tc>
+          <w:tcPr>
+            <w:tcW w:w="1100" w:type="dxa"/>
+            <w:tcBorders>
+              <w:top w:val="single" w:sz="4" w:space="0" w:color="8EA9DB"/>
+              <w:left w:val="nil"/>
+              <w:bottom w:val="single" w:sz="4" w:space="0" w:color="8EA9DB"/>
+              <w:right w:val="nil"/>
+            </w:tcBorders>
+            <w:shd w:val="clear" w:color="D9E1F2" w:fill="D9E1F2"/>
+            <w:noWrap/>
+            <w:vAlign w:val="bottom"/>
+            <w:hideMark/>
+          </w:tcPr>
+          <w:p>
+            <w:pPr>
+              <w:jc w:val="right"/>
+              <w:rPr>
+                <w:rFonts w:ascii="Calibri" w:eastAsia="Times New Roman" w:hAnsi="Calibri"/>
+                <w:color w:val="000000"/>
+              </w:rPr>
+            </w:pPr>
+            <w:r>
+              <w:rPr>
+                <w:rFonts w:ascii="Calibri" w:eastAsia="Times New Roman" w:hAnsi="Calibri"/>
+                <w:color w:val="000000"/>
+              </w:rPr>
+              <w:t>6</w:t>
+            </w:r>
+          </w:p>
+        </w:tc>
+        <w:tc>
+          <w:tcPr>
+            <w:tcW w:w="1020" w:type="dxa"/>
+            <w:tcBorders>
+              <w:top w:val="single" w:sz="4" w:space="0" w:color="8EA9DB"/>
+              <w:left w:val="nil"/>
+              <w:bottom w:val="single" w:sz="4" w:space="0" w:color="8EA9DB"/>
+              <w:right w:val="nil"/>
+            </w:tcBorders>
+            <w:shd w:val="clear" w:color="D9E1F2" w:fill="D9E1F2"/>
+            <w:noWrap/>
+            <w:vAlign w:val="bottom"/>
+            <w:hideMark/>
+          </w:tcPr>
+          <w:p>
+            <w:pPr>
+              <w:jc w:val="right"/>
+              <w:rPr>
+                <w:rFonts w:ascii="Calibri" w:eastAsia="Times New Roman" w:hAnsi="Calibri"/>
+                <w:color w:val="000000"/>
+              </w:rPr>
+            </w:pPr>
+            <w:r>
+              <w:rPr>
+                <w:rFonts w:ascii="Calibri" w:eastAsia="Times New Roman" w:hAnsi="Calibri"/>
+                <w:color w:val="000000"/>
+              </w:rPr>
+              <w:t>0.1</w:t>
+            </w:r>
+          </w:p>
+        </w:tc>
+        <w:tc>
+          <w:tcPr>
+            <w:tcW w:w="1020" w:type="dxa"/>
+            <w:tcBorders>
+              <w:top w:val="single" w:sz="4" w:space="0" w:color="8EA9DB"/>
+              <w:left w:val="nil"/>
+              <w:bottom w:val="single" w:sz="4" w:space="0" w:color="8EA9DB"/>
+              <w:right w:val="single" w:sz="4" w:space="0" w:color="8EA9DB"/>
+            </w:tcBorders>
+            <w:shd w:val="clear" w:color="D9E1F2" w:fill="D9E1F2"/>
+            <w:noWrap/>
+            <w:vAlign w:val="bottom"/>
+            <w:hideMark/>
+          </w:tcPr>
+          <w:p>
+            <w:pPr>
+              <w:rPr>
+                <w:rFonts w:ascii="Calibri" w:eastAsia="Times New Roman" w:hAnsi="Calibri"/>
+                <w:color w:val="000000"/>
+              </w:rPr>
+            </w:pPr>
+            <w:r>
+              <w:rPr>
+                <w:rFonts w:ascii="Calibri" w:eastAsia="Times New Roman" w:hAnsi="Calibri"/>
+                <w:color w:val="000000"/>
+              </w:rPr>
+              <w:t>0-4</w:t>
+            </w:r>
+          </w:p>
+        </w:tc>
+      </w:tr>
+      <w:tr>
+        <w:trPr>
+          <w:trHeight w:val="320"/>
+          <w:jc w:val="center"/>
+        </w:trPr>
+        <w:tc>
+          <w:tcPr>
+            <w:tcW w:w="860" w:type="dxa"/>
+            <w:tcBorders>
+              <w:top w:val="single" w:sz="4" w:space="0" w:color="8EA9DB"/>
+              <w:left w:val="single" w:sz="4" w:space="0" w:color="8EA9DB"/>
+              <w:bottom w:val="single" w:sz="4" w:space="0" w:color="8EA9DB"/>
+              <w:right w:val="nil"/>
+            </w:tcBorders>
+            <w:shd w:val="clear" w:color="auto" w:fill="auto"/>
+            <w:noWrap/>
+            <w:vAlign w:val="center"/>
+            <w:hideMark/>
+          </w:tcPr>
+          <w:p>
+            <w:pPr>
+              <w:jc w:val="center"/>
+              <w:rPr>
+                <w:rFonts w:ascii="Times" w:eastAsia="Times New Roman" w:hAnsi="Times"/>
+                <w:color w:val="000000"/>
+              </w:rPr>
+            </w:pPr>
+            <w:r>
+              <w:rPr>
+                <w:rFonts w:ascii="Times" w:eastAsia="Times New Roman" w:hAnsi="Times"/>
+                <w:color w:val="000000"/>
+              </w:rPr>
+              <w:t>1.3</w:t>
+            </w:r>
+          </w:p>
+        </w:tc>
+        <w:tc>
+          <w:tcPr>
+            <w:tcW w:w="1080" w:type="dxa"/>
+            <w:tcBorders>
+              <w:top w:val="single" w:sz="4" w:space="0" w:color="8EA9DB"/>
+              <w:left w:val="nil"/>
+              <w:bottom w:val="single" w:sz="4" w:space="0" w:color="8EA9DB"/>
+              <w:right w:val="nil"/>
+            </w:tcBorders>
+            <w:shd w:val="clear" w:color="auto" w:fill="auto"/>
+            <w:noWrap/>
+            <w:vAlign w:val="bottom"/>
+            <w:hideMark/>
+          </w:tcPr>
+          <w:p>
+            <w:pPr>
+              <w:jc w:val="right"/>
+              <w:rPr>
+                <w:rFonts w:ascii="Calibri" w:eastAsia="Times New Roman" w:hAnsi="Calibri"/>
+                <w:color w:val="000000"/>
+              </w:rPr>
+            </w:pPr>
+            <w:r>
+              <w:rPr>
+                <w:rFonts w:ascii="Calibri" w:eastAsia="Times New Roman" w:hAnsi="Calibri"/>
+                <w:color w:val="000000"/>
+              </w:rPr>
+              <w:t>60</w:t>
+            </w:r>
+          </w:p>
+        </w:tc>
+        <w:tc>
+          <w:tcPr>
+            <w:tcW w:w="1100" w:type="dxa"/>
+            <w:tcBorders>
+              <w:top w:val="single" w:sz="4" w:space="0" w:color="8EA9DB"/>
+              <w:left w:val="nil"/>
+              <w:bottom w:val="single" w:sz="4" w:space="0" w:color="8EA9DB"/>
+              <w:right w:val="nil"/>
+            </w:tcBorders>
+            <w:shd w:val="clear" w:color="auto" w:fill="auto"/>
+            <w:noWrap/>
+            <w:vAlign w:val="bottom"/>
+            <w:hideMark/>
+          </w:tcPr>
+          <w:p>
+            <w:pPr>
+              <w:jc w:val="right"/>
+              <w:rPr>
+                <w:rFonts w:ascii="Calibri" w:eastAsia="Times New Roman" w:hAnsi="Calibri"/>
+                <w:color w:val="000000"/>
+              </w:rPr>
+            </w:pPr>
+            <w:r>
+              <w:rPr>
+                <w:rFonts w:ascii="Calibri" w:eastAsia="Times New Roman" w:hAnsi="Calibri"/>
+                <w:color w:val="000000"/>
+              </w:rPr>
+              <w:t>6</w:t>
+            </w:r>
+          </w:p>
+        </w:tc>
+        <w:tc>
+          <w:tcPr>
+            <w:tcW w:w="1020" w:type="dxa"/>
+            <w:tcBorders>
+              <w:top w:val="single" w:sz="4" w:space="0" w:color="8EA9DB"/>
+              <w:left w:val="nil"/>
+              <w:bottom w:val="single" w:sz="4" w:space="0" w:color="8EA9DB"/>
+              <w:right w:val="nil"/>
+            </w:tcBorders>
+            <w:shd w:val="clear" w:color="auto" w:fill="auto"/>
+            <w:noWrap/>
+            <w:vAlign w:val="bottom"/>
+            <w:hideMark/>
+          </w:tcPr>
+          <w:p>
+            <w:pPr>
+              <w:jc w:val="right"/>
+              <w:rPr>
+                <w:rFonts w:ascii="Calibri" w:eastAsia="Times New Roman" w:hAnsi="Calibri"/>
+                <w:color w:val="000000"/>
+              </w:rPr>
+            </w:pPr>
+            <w:r>
+              <w:rPr>
+                <w:rFonts w:ascii="Calibri" w:eastAsia="Times New Roman" w:hAnsi="Calibri"/>
+                <w:color w:val="000000"/>
+              </w:rPr>
+              <w:t>0.3</w:t>
+            </w:r>
+          </w:p>
+        </w:tc>
+        <w:tc>
+          <w:tcPr>
+            <w:tcW w:w="1020" w:type="dxa"/>
+            <w:tcBorders>
+              <w:top w:val="single" w:sz="4" w:space="0" w:color="8EA9DB"/>
+              <w:left w:val="nil"/>
+              <w:bottom w:val="single" w:sz="4" w:space="0" w:color="8EA9DB"/>
+              <w:right w:val="single" w:sz="4" w:space="0" w:color="8EA9DB"/>
+            </w:tcBorders>
+            <w:shd w:val="clear" w:color="auto" w:fill="auto"/>
+            <w:noWrap/>
+            <w:vAlign w:val="bottom"/>
+            <w:hideMark/>
+          </w:tcPr>
+          <w:p>
+            <w:pPr>
+              <w:rPr>
+                <w:rFonts w:ascii="Calibri" w:eastAsia="Times New Roman" w:hAnsi="Calibri"/>
+                <w:color w:val="000000"/>
+              </w:rPr>
+            </w:pPr>
+            <w:r>
+              <w:rPr>
+                <w:rFonts w:ascii="Calibri" w:eastAsia="Times New Roman" w:hAnsi="Calibri"/>
+                <w:color w:val="000000"/>
+              </w:rPr>
+              <w:t>0-4</w:t>
+            </w:r>
+          </w:p>
+        </w:tc>
+      </w:tr>
+      <w:tr>
+        <w:trPr>
+          <w:trHeight w:val="320"/>
+          <w:jc w:val="center"/>
+        </w:trPr>
+        <w:tc>
+          <w:tcPr>
+            <w:tcW w:w="860" w:type="dxa"/>
+            <w:tcBorders>
+              <w:top w:val="single" w:sz="4" w:space="0" w:color="8EA9DB"/>
+              <w:left w:val="single" w:sz="4" w:space="0" w:color="8EA9DB"/>
+              <w:bottom w:val="single" w:sz="4" w:space="0" w:color="8EA9DB"/>
+              <w:right w:val="nil"/>
+            </w:tcBorders>
+            <w:shd w:val="clear" w:color="D9E1F2" w:fill="D9E1F2"/>
+            <w:noWrap/>
+            <w:vAlign w:val="center"/>
+            <w:hideMark/>
+          </w:tcPr>
+          <w:p>
+            <w:pPr>
+              <w:jc w:val="center"/>
+              <w:rPr>
+                <w:rFonts w:ascii="Times" w:eastAsia="Times New Roman" w:hAnsi="Times"/>
+                <w:color w:val="000000"/>
+              </w:rPr>
+            </w:pPr>
+            <w:r>
+              <w:rPr>
+                <w:rFonts w:ascii="Times" w:eastAsia="Times New Roman" w:hAnsi="Times"/>
+                <w:color w:val="000000"/>
+              </w:rPr>
+              <w:t>1.15</w:t>
+            </w:r>
+          </w:p>
+        </w:tc>
+        <w:tc>
+          <w:tcPr>
+            <w:tcW w:w="1080" w:type="dxa"/>
+            <w:tcBorders>
+              <w:top w:val="single" w:sz="4" w:space="0" w:color="8EA9DB"/>
+              <w:left w:val="nil"/>
+              <w:bottom w:val="single" w:sz="4" w:space="0" w:color="8EA9DB"/>
+              <w:right w:val="nil"/>
+            </w:tcBorders>
+            <w:shd w:val="clear" w:color="D9E1F2" w:fill="D9E1F2"/>
+            <w:noWrap/>
+            <w:vAlign w:val="bottom"/>
+            <w:hideMark/>
+          </w:tcPr>
+          <w:p>
+            <w:pPr>
+              <w:jc w:val="right"/>
+              <w:rPr>
+                <w:rFonts w:ascii="Calibri" w:eastAsia="Times New Roman" w:hAnsi="Calibri"/>
+                <w:color w:val="000000"/>
+              </w:rPr>
+            </w:pPr>
+            <w:r>
+              <w:rPr>
+                <w:rFonts w:ascii="Calibri" w:eastAsia="Times New Roman" w:hAnsi="Calibri"/>
+                <w:color w:val="000000"/>
+              </w:rPr>
+              <w:t>60</w:t>
+            </w:r>
+          </w:p>
+        </w:tc>
+        <w:tc>
+          <w:tcPr>
+            <w:tcW w:w="1100" w:type="dxa"/>
+            <w:tcBorders>
+              <w:top w:val="single" w:sz="4" w:space="0" w:color="8EA9DB"/>
+              <w:left w:val="nil"/>
+              <w:bottom w:val="single" w:sz="4" w:space="0" w:color="8EA9DB"/>
+              <w:right w:val="nil"/>
+            </w:tcBorders>
+            <w:shd w:val="clear" w:color="D9E1F2" w:fill="D9E1F2"/>
+            <w:noWrap/>
+            <w:vAlign w:val="bottom"/>
+            <w:hideMark/>
+          </w:tcPr>
+          <w:p>
+            <w:pPr>
+              <w:jc w:val="right"/>
+              <w:rPr>
+                <w:rFonts w:ascii="Calibri" w:eastAsia="Times New Roman" w:hAnsi="Calibri"/>
+                <w:color w:val="000000"/>
+              </w:rPr>
+            </w:pPr>
+            <w:r>
+              <w:rPr>
+                <w:rFonts w:ascii="Calibri" w:eastAsia="Times New Roman" w:hAnsi="Calibri"/>
+                <w:color w:val="000000"/>
+              </w:rPr>
+              <w:t>7</w:t>
+            </w:r>
+          </w:p>
+        </w:tc>
+        <w:tc>
+          <w:tcPr>
+            <w:tcW w:w="1020" w:type="dxa"/>
+            <w:tcBorders>
+              <w:top w:val="single" w:sz="4" w:space="0" w:color="8EA9DB"/>
+              <w:left w:val="nil"/>
+              <w:bottom w:val="single" w:sz="4" w:space="0" w:color="8EA9DB"/>
+              <w:right w:val="nil"/>
+            </w:tcBorders>
+            <w:shd w:val="clear" w:color="D9E1F2" w:fill="D9E1F2"/>
+            <w:noWrap/>
+            <w:vAlign w:val="bottom"/>
+            <w:hideMark/>
+          </w:tcPr>
+          <w:p>
+            <w:pPr>
+              <w:jc w:val="right"/>
+              <w:rPr>
+                <w:rFonts w:ascii="Calibri" w:eastAsia="Times New Roman" w:hAnsi="Calibri"/>
+                <w:color w:val="000000"/>
+              </w:rPr>
+            </w:pPr>
+            <w:r>
+              <w:rPr>
+                <w:rFonts w:ascii="Calibri" w:eastAsia="Times New Roman" w:hAnsi="Calibri"/>
+                <w:color w:val="000000"/>
+              </w:rPr>
+              <w:t>0.1</w:t>
+            </w:r>
+          </w:p>
+        </w:tc>
+        <w:tc>
+          <w:tcPr>
+            <w:tcW w:w="1020" w:type="dxa"/>
+            <w:tcBorders>
+              <w:top w:val="single" w:sz="4" w:space="0" w:color="8EA9DB"/>
+              <w:left w:val="nil"/>
+              <w:bottom w:val="single" w:sz="4" w:space="0" w:color="8EA9DB"/>
+              <w:right w:val="single" w:sz="4" w:space="0" w:color="8EA9DB"/>
+            </w:tcBorders>
+            <w:shd w:val="clear" w:color="D9E1F2" w:fill="D9E1F2"/>
+            <w:noWrap/>
+            <w:vAlign w:val="bottom"/>
+            <w:hideMark/>
+          </w:tcPr>
+          <w:p>
+            <w:pPr>
+              <w:rPr>
+                <w:rFonts w:ascii="Calibri" w:eastAsia="Times New Roman" w:hAnsi="Calibri"/>
+                <w:color w:val="000000"/>
+              </w:rPr>
+            </w:pPr>
+            <w:r>
+              <w:rPr>
+                <w:rFonts w:ascii="Calibri" w:eastAsia="Times New Roman" w:hAnsi="Calibri"/>
+                <w:color w:val="000000"/>
+              </w:rPr>
+              <w:t>0-4</w:t>
+            </w:r>
+          </w:p>
+        </w:tc>
+      </w:tr>
+      <w:tr>
+        <w:trPr>
+          <w:trHeight w:val="320"/>
+          <w:jc w:val="center"/>
+        </w:trPr>
+        <w:tc>
+          <w:tcPr>
+            <w:tcW w:w="860" w:type="dxa"/>
+            <w:tcBorders>
+              <w:top w:val="single" w:sz="4" w:space="0" w:color="8EA9DB"/>
+              <w:left w:val="single" w:sz="4" w:space="0" w:color="8EA9DB"/>
+              <w:bottom w:val="single" w:sz="4" w:space="0" w:color="8EA9DB"/>
+              <w:right w:val="nil"/>
+            </w:tcBorders>
+            <w:shd w:val="clear" w:color="auto" w:fill="auto"/>
+            <w:noWrap/>
+            <w:vAlign w:val="center"/>
+            <w:hideMark/>
+          </w:tcPr>
+          <w:p>
+            <w:pPr>
+              <w:jc w:val="center"/>
+              <w:rPr>
+                <w:rFonts w:ascii="Times" w:eastAsia="Times New Roman" w:hAnsi="Times"/>
+                <w:color w:val="000000"/>
+              </w:rPr>
+            </w:pPr>
+            <w:r>
+              <w:rPr>
+                <w:rFonts w:ascii="Times" w:eastAsia="Times New Roman" w:hAnsi="Times"/>
+                <w:color w:val="000000"/>
+              </w:rPr>
+              <w:t>2.45</w:t>
+            </w:r>
+          </w:p>
+        </w:tc>
+        <w:tc>
+          <w:tcPr>
+            <w:tcW w:w="1080" w:type="dxa"/>
+            <w:tcBorders>
+              <w:top w:val="single" w:sz="4" w:space="0" w:color="8EA9DB"/>
+              <w:left w:val="nil"/>
+              <w:bottom w:val="single" w:sz="4" w:space="0" w:color="8EA9DB"/>
+              <w:right w:val="nil"/>
+            </w:tcBorders>
+            <w:shd w:val="clear" w:color="auto" w:fill="auto"/>
+            <w:noWrap/>
+            <w:vAlign w:val="bottom"/>
+            <w:hideMark/>
+          </w:tcPr>
+          <w:p>
+            <w:pPr>
+              <w:jc w:val="right"/>
+              <w:rPr>
+                <w:rFonts w:ascii="Calibri" w:eastAsia="Times New Roman" w:hAnsi="Calibri"/>
+                <w:color w:val="000000"/>
+              </w:rPr>
+            </w:pPr>
+            <w:r>
+              <w:rPr>
+                <w:rFonts w:ascii="Calibri" w:eastAsia="Times New Roman" w:hAnsi="Calibri"/>
+                <w:color w:val="000000"/>
+              </w:rPr>
+              <w:t>60</w:t>
+            </w:r>
+          </w:p>
+        </w:tc>
+        <w:tc>
+          <w:tcPr>
+            <w:tcW w:w="1100" w:type="dxa"/>
+            <w:tcBorders>
+              <w:top w:val="single" w:sz="4" w:space="0" w:color="8EA9DB"/>
+              <w:left w:val="nil"/>
+              <w:bottom w:val="single" w:sz="4" w:space="0" w:color="8EA9DB"/>
+              <w:right w:val="nil"/>
+            </w:tcBorders>
+            <w:shd w:val="clear" w:color="auto" w:fill="auto"/>
+            <w:noWrap/>
+            <w:vAlign w:val="bottom"/>
+            <w:hideMark/>
+          </w:tcPr>
+          <w:p>
+            <w:pPr>
+              <w:jc w:val="right"/>
+              <w:rPr>
+                <w:rFonts w:ascii="Calibri" w:eastAsia="Times New Roman" w:hAnsi="Calibri"/>
+                <w:color w:val="000000"/>
+              </w:rPr>
+            </w:pPr>
+            <w:r>
+              <w:rPr>
+                <w:rFonts w:ascii="Calibri" w:eastAsia="Times New Roman" w:hAnsi="Calibri"/>
+                <w:color w:val="000000"/>
+              </w:rPr>
+              <w:t>7</w:t>
+            </w:r>
+          </w:p>
+        </w:tc>
+        <w:tc>
+          <w:tcPr>
+            <w:tcW w:w="1020" w:type="dxa"/>
+            <w:tcBorders>
+              <w:top w:val="single" w:sz="4" w:space="0" w:color="8EA9DB"/>
+              <w:left w:val="nil"/>
+              <w:bottom w:val="single" w:sz="4" w:space="0" w:color="8EA9DB"/>
+              <w:right w:val="nil"/>
+            </w:tcBorders>
+            <w:shd w:val="clear" w:color="auto" w:fill="auto"/>
+            <w:noWrap/>
+            <w:vAlign w:val="bottom"/>
+            <w:hideMark/>
+          </w:tcPr>
+          <w:p>
+            <w:pPr>
+              <w:jc w:val="right"/>
+              <w:rPr>
+                <w:rFonts w:ascii="Calibri" w:eastAsia="Times New Roman" w:hAnsi="Calibri"/>
+                <w:color w:val="000000"/>
+              </w:rPr>
+            </w:pPr>
+            <w:r>
+              <w:rPr>
+                <w:rFonts w:ascii="Calibri" w:eastAsia="Times New Roman" w:hAnsi="Calibri"/>
+                <w:color w:val="000000"/>
+              </w:rPr>
+              <w:t>0.3</w:t>
+            </w:r>
+          </w:p>
+        </w:tc>
+        <w:tc>
+          <w:tcPr>
+            <w:tcW w:w="1020" w:type="dxa"/>
+            <w:tcBorders>
+              <w:top w:val="single" w:sz="4" w:space="0" w:color="8EA9DB"/>
+              <w:left w:val="nil"/>
+              <w:bottom w:val="single" w:sz="4" w:space="0" w:color="8EA9DB"/>
+              <w:right w:val="single" w:sz="4" w:space="0" w:color="8EA9DB"/>
+            </w:tcBorders>
+            <w:shd w:val="clear" w:color="auto" w:fill="auto"/>
+            <w:noWrap/>
+            <w:vAlign w:val="bottom"/>
+            <w:hideMark/>
+          </w:tcPr>
+          <w:p>
+            <w:pPr>
+              <w:rPr>
+                <w:rFonts w:ascii="Calibri" w:eastAsia="Times New Roman" w:hAnsi="Calibri"/>
+                <w:color w:val="000000"/>
+              </w:rPr>
+            </w:pPr>
+            <w:r>
+              <w:rPr>
+                <w:rFonts w:ascii="Calibri" w:eastAsia="Times New Roman" w:hAnsi="Calibri"/>
+                <w:color w:val="000000"/>
+              </w:rPr>
+              <w:t>0-4</w:t>
+            </w:r>
+          </w:p>
+        </w:tc>
+      </w:tr>
+      <w:tr>
+        <w:trPr>
+          <w:trHeight w:val="320"/>
+          <w:jc w:val="center"/>
+        </w:trPr>
+        <w:tc>
+          <w:tcPr>
+            <w:tcW w:w="860" w:type="dxa"/>
+            <w:tcBorders>
+              <w:top w:val="single" w:sz="4" w:space="0" w:color="8EA9DB"/>
+              <w:left w:val="single" w:sz="4" w:space="0" w:color="8EA9DB"/>
+              <w:bottom w:val="single" w:sz="4" w:space="0" w:color="8EA9DB"/>
+              <w:right w:val="nil"/>
+            </w:tcBorders>
+            <w:shd w:val="clear" w:color="D9E1F2" w:fill="D9E1F2"/>
+            <w:noWrap/>
+            <w:vAlign w:val="center"/>
+            <w:hideMark/>
+          </w:tcPr>
+          <w:p>
+            <w:pPr>
+              <w:jc w:val="center"/>
+              <w:rPr>
+                <w:rFonts w:ascii="Times" w:eastAsia="Times New Roman" w:hAnsi="Times"/>
+                <w:color w:val="000000"/>
+              </w:rPr>
+            </w:pPr>
+            <w:r>
+              <w:rPr>
+                <w:rFonts w:ascii="Times" w:eastAsia="Times New Roman" w:hAnsi="Times"/>
+                <w:color w:val="000000"/>
+              </w:rPr>
+              <w:t>0.11</w:t>
+            </w:r>
+          </w:p>
+        </w:tc>
+        <w:tc>
+          <w:tcPr>
+            <w:tcW w:w="1080" w:type="dxa"/>
+            <w:tcBorders>
+              <w:top w:val="single" w:sz="4" w:space="0" w:color="8EA9DB"/>
+              <w:left w:val="nil"/>
+              <w:bottom w:val="single" w:sz="4" w:space="0" w:color="8EA9DB"/>
+              <w:right w:val="nil"/>
+            </w:tcBorders>
+            <w:shd w:val="clear" w:color="D9E1F2" w:fill="D9E1F2"/>
+            <w:noWrap/>
+            <w:vAlign w:val="bottom"/>
+            <w:hideMark/>
+          </w:tcPr>
+          <w:p>
+            <w:pPr>
+              <w:jc w:val="right"/>
+              <w:rPr>
+                <w:rFonts w:ascii="Calibri" w:eastAsia="Times New Roman" w:hAnsi="Calibri"/>
+                <w:color w:val="000000"/>
+              </w:rPr>
+            </w:pPr>
+            <w:r>
+              <w:rPr>
+                <w:rFonts w:ascii="Calibri" w:eastAsia="Times New Roman" w:hAnsi="Calibri"/>
+                <w:color w:val="000000"/>
+              </w:rPr>
+              <w:t>60</w:t>
+            </w:r>
+          </w:p>
+        </w:tc>
+        <w:tc>
+          <w:tcPr>
+            <w:tcW w:w="1100" w:type="dxa"/>
+            <w:tcBorders>
+              <w:top w:val="single" w:sz="4" w:space="0" w:color="8EA9DB"/>
+              <w:left w:val="nil"/>
+              <w:bottom w:val="single" w:sz="4" w:space="0" w:color="8EA9DB"/>
+              <w:right w:val="nil"/>
+            </w:tcBorders>
+            <w:shd w:val="clear" w:color="D9E1F2" w:fill="D9E1F2"/>
+            <w:noWrap/>
+            <w:vAlign w:val="bottom"/>
+            <w:hideMark/>
+          </w:tcPr>
+          <w:p>
+            <w:pPr>
+              <w:jc w:val="right"/>
+              <w:rPr>
+                <w:rFonts w:ascii="Calibri" w:eastAsia="Times New Roman" w:hAnsi="Calibri"/>
+                <w:color w:val="000000"/>
+              </w:rPr>
+            </w:pPr>
+            <w:r>
+              <w:rPr>
+                <w:rFonts w:ascii="Calibri" w:eastAsia="Times New Roman" w:hAnsi="Calibri"/>
+                <w:color w:val="000000"/>
+              </w:rPr>
+              <w:t>8</w:t>
+            </w:r>
+          </w:p>
+        </w:tc>
+        <w:tc>
+          <w:tcPr>
+            <w:tcW w:w="1020" w:type="dxa"/>
+            <w:tcBorders>
+              <w:top w:val="single" w:sz="4" w:space="0" w:color="8EA9DB"/>
+              <w:left w:val="nil"/>
+              <w:bottom w:val="single" w:sz="4" w:space="0" w:color="8EA9DB"/>
+              <w:right w:val="nil"/>
+            </w:tcBorders>
+            <w:shd w:val="clear" w:color="D9E1F2" w:fill="D9E1F2"/>
+            <w:noWrap/>
+            <w:vAlign w:val="bottom"/>
+            <w:hideMark/>
+          </w:tcPr>
+          <w:p>
+            <w:pPr>
+              <w:jc w:val="right"/>
+              <w:rPr>
+                <w:rFonts w:ascii="Calibri" w:eastAsia="Times New Roman" w:hAnsi="Calibri"/>
+                <w:color w:val="000000"/>
+              </w:rPr>
+            </w:pPr>
+            <w:r>
+              <w:rPr>
+                <w:rFonts w:ascii="Calibri" w:eastAsia="Times New Roman" w:hAnsi="Calibri"/>
+                <w:color w:val="000000"/>
+              </w:rPr>
+              <w:t>0.1</w:t>
+            </w:r>
+          </w:p>
+        </w:tc>
+        <w:tc>
+          <w:tcPr>
+            <w:tcW w:w="1020" w:type="dxa"/>
+            <w:tcBorders>
+              <w:top w:val="single" w:sz="4" w:space="0" w:color="8EA9DB"/>
+              <w:left w:val="nil"/>
+              <w:bottom w:val="single" w:sz="4" w:space="0" w:color="8EA9DB"/>
+              <w:right w:val="single" w:sz="4" w:space="0" w:color="8EA9DB"/>
+            </w:tcBorders>
+            <w:shd w:val="clear" w:color="D9E1F2" w:fill="D9E1F2"/>
+            <w:noWrap/>
+            <w:vAlign w:val="bottom"/>
+            <w:hideMark/>
+          </w:tcPr>
+          <w:p>
+            <w:pPr>
+              <w:rPr>
+                <w:rFonts w:ascii="Calibri" w:eastAsia="Times New Roman" w:hAnsi="Calibri"/>
+                <w:color w:val="000000"/>
+              </w:rPr>
+            </w:pPr>
+            <w:r>
+              <w:rPr>
+                <w:rFonts w:ascii="Calibri" w:eastAsia="Times New Roman" w:hAnsi="Calibri"/>
+                <w:color w:val="000000"/>
+              </w:rPr>
+              <w:t>0-4</w:t>
+            </w:r>
+          </w:p>
+        </w:tc>
+      </w:tr>
+      <w:tr>
+        <w:trPr>
+          <w:trHeight w:val="320"/>
+          <w:jc w:val="center"/>
+        </w:trPr>
+        <w:tc>
+          <w:tcPr>
+            <w:tcW w:w="860" w:type="dxa"/>
+            <w:tcBorders>
+              <w:top w:val="single" w:sz="4" w:space="0" w:color="8EA9DB"/>
+              <w:left w:val="single" w:sz="4" w:space="0" w:color="8EA9DB"/>
+              <w:bottom w:val="single" w:sz="4" w:space="0" w:color="8EA9DB"/>
+              <w:right w:val="nil"/>
+            </w:tcBorders>
+            <w:shd w:val="clear" w:color="auto" w:fill="auto"/>
+            <w:noWrap/>
+            <w:vAlign w:val="center"/>
+            <w:hideMark/>
+          </w:tcPr>
+          <w:p>
+            <w:pPr>
+              <w:jc w:val="center"/>
+              <w:rPr>
+                <w:rFonts w:ascii="Times" w:eastAsia="Times New Roman" w:hAnsi="Times"/>
+                <w:color w:val="000000"/>
+              </w:rPr>
+            </w:pPr>
+            <w:r>
+              <w:rPr>
+                <w:rFonts w:ascii="Times" w:eastAsia="Times New Roman" w:hAnsi="Times"/>
+                <w:color w:val="000000"/>
+              </w:rPr>
+              <w:t>0.04</w:t>
+            </w:r>
+          </w:p>
+        </w:tc>
+        <w:tc>
+          <w:tcPr>
+            <w:tcW w:w="1080" w:type="dxa"/>
+            <w:tcBorders>
+              <w:top w:val="single" w:sz="4" w:space="0" w:color="8EA9DB"/>
+              <w:left w:val="nil"/>
+              <w:bottom w:val="single" w:sz="4" w:space="0" w:color="8EA9DB"/>
+              <w:right w:val="nil"/>
+            </w:tcBorders>
+            <w:shd w:val="clear" w:color="auto" w:fill="auto"/>
+            <w:noWrap/>
+            <w:vAlign w:val="bottom"/>
+            <w:hideMark/>
+          </w:tcPr>
+          <w:p>
+            <w:pPr>
+              <w:jc w:val="right"/>
+              <w:rPr>
+                <w:rFonts w:ascii="Calibri" w:eastAsia="Times New Roman" w:hAnsi="Calibri"/>
+                <w:color w:val="000000"/>
+              </w:rPr>
+            </w:pPr>
+            <w:r>
+              <w:rPr>
+                <w:rFonts w:ascii="Calibri" w:eastAsia="Times New Roman" w:hAnsi="Calibri"/>
+                <w:color w:val="000000"/>
+              </w:rPr>
+              <w:t>60</w:t>
+            </w:r>
+          </w:p>
+        </w:tc>
+        <w:tc>
+          <w:tcPr>
+            <w:tcW w:w="1100" w:type="dxa"/>
+            <w:tcBorders>
+              <w:top w:val="single" w:sz="4" w:space="0" w:color="8EA9DB"/>
+              <w:left w:val="nil"/>
+              <w:bottom w:val="single" w:sz="4" w:space="0" w:color="8EA9DB"/>
+              <w:right w:val="nil"/>
+            </w:tcBorders>
+            <w:shd w:val="clear" w:color="auto" w:fill="auto"/>
+            <w:noWrap/>
+            <w:vAlign w:val="bottom"/>
+            <w:hideMark/>
+          </w:tcPr>
+          <w:p>
+            <w:pPr>
+              <w:jc w:val="right"/>
+              <w:rPr>
+                <w:rFonts w:ascii="Calibri" w:eastAsia="Times New Roman" w:hAnsi="Calibri"/>
+                <w:color w:val="000000"/>
+              </w:rPr>
+            </w:pPr>
+            <w:r>
+              <w:rPr>
+                <w:rFonts w:ascii="Calibri" w:eastAsia="Times New Roman" w:hAnsi="Calibri"/>
+                <w:color w:val="000000"/>
+              </w:rPr>
+              <w:t>8</w:t>
+            </w:r>
+          </w:p>
+        </w:tc>
+        <w:tc>
+          <w:tcPr>
+            <w:tcW w:w="1020" w:type="dxa"/>
+            <w:tcBorders>
+              <w:top w:val="single" w:sz="4" w:space="0" w:color="8EA9DB"/>
+              <w:left w:val="nil"/>
+              <w:bottom w:val="single" w:sz="4" w:space="0" w:color="8EA9DB"/>
+              <w:right w:val="nil"/>
+            </w:tcBorders>
+            <w:shd w:val="clear" w:color="auto" w:fill="auto"/>
+            <w:noWrap/>
+            <w:vAlign w:val="bottom"/>
+            <w:hideMark/>
+          </w:tcPr>
+          <w:p>
+            <w:pPr>
+              <w:jc w:val="right"/>
+              <w:rPr>
+                <w:rFonts w:ascii="Calibri" w:eastAsia="Times New Roman" w:hAnsi="Calibri"/>
+                <w:color w:val="000000"/>
+              </w:rPr>
+            </w:pPr>
+            <w:r>
+              <w:rPr>
+                <w:rFonts w:ascii="Calibri" w:eastAsia="Times New Roman" w:hAnsi="Calibri"/>
+                <w:color w:val="000000"/>
+              </w:rPr>
+              <w:t>0.3</w:t>
+            </w:r>
+          </w:p>
+        </w:tc>
+        <w:tc>
+          <w:tcPr>
+            <w:tcW w:w="1020" w:type="dxa"/>
+            <w:tcBorders>
+              <w:top w:val="single" w:sz="4" w:space="0" w:color="8EA9DB"/>
+              <w:left w:val="nil"/>
+              <w:bottom w:val="single" w:sz="4" w:space="0" w:color="8EA9DB"/>
+              <w:right w:val="single" w:sz="4" w:space="0" w:color="8EA9DB"/>
+            </w:tcBorders>
+            <w:shd w:val="clear" w:color="auto" w:fill="auto"/>
+            <w:noWrap/>
+            <w:vAlign w:val="bottom"/>
+            <w:hideMark/>
+          </w:tcPr>
+          <w:p>
+            <w:pPr>
+              <w:rPr>
+                <w:rFonts w:ascii="Calibri" w:eastAsia="Times New Roman" w:hAnsi="Calibri"/>
+                <w:color w:val="000000"/>
+              </w:rPr>
+            </w:pPr>
+            <w:r>
+              <w:rPr>
+                <w:rFonts w:ascii="Calibri" w:eastAsia="Times New Roman" w:hAnsi="Calibri"/>
+                <w:color w:val="000000"/>
+              </w:rPr>
+              <w:t>0-4</w:t>
+            </w:r>
+          </w:p>
+        </w:tc>
+      </w:tr>
+    </w:tbl>
+    <w:p>
+      <w:pPr>
+        <w:spacing w:line="480" w:lineRule="auto"/>
+        <w:jc w:val="center"/>
+        <w:rPr>
+          <w:rFonts w:ascii="Times" w:eastAsiaTheme="minorEastAsia" w:hAnsi="Times"/>
+        </w:rPr>
       </w:pPr>
-      <w:r>
-        <w:rPr>
-          <w:rFonts w:ascii="Times" w:eastAsiaTheme="minorEastAsia" w:hAnsi="Times"/>
-          <w:b/>
-        </w:rPr>
-        <w:t>Looking Forward</w:t>
+    </w:p>
+    <w:bookmarkEnd w:id="1"/>
+    <w:p>
+      <w:pPr>
+        <w:keepNext/>
+        <w:spacing w:line="480" w:lineRule="auto"/>
+        <w:jc w:val="center"/>
+      </w:pPr>
+      <w:r>
+        <w:rPr>
+          <w:rFonts w:ascii="Times" w:eastAsiaTheme="minorEastAsia" w:hAnsi="Times"/>
+          <w:noProof/>
+        </w:rPr>
+        <w:lastRenderedPageBreak/>
+        <w:drawing>
+          <wp:inline distT="0" distB="0" distL="0" distR="0" wp14:anchorId="2A5539F7" wp14:editId="36C42AC5">
+            <wp:extent cx="5943600" cy="4206875"/>
+            <wp:effectExtent l="0" t="0" r="0" b="0"/>
+            <wp:docPr id="1" name="Picture 1"/>
+            <wp:cNvGraphicFramePr>
+              <a:graphicFrameLocks xmlns:a="http://schemas.openxmlformats.org/drawingml/2006/main" noChangeAspect="1"/>
+            </wp:cNvGraphicFramePr>
+            <a:graphic xmlns:a="http://schemas.openxmlformats.org/drawingml/2006/main">
+              <a:graphicData uri="http://schemas.openxmlformats.org/drawingml/2006/picture">
+                <pic:pic xmlns:pic="http://schemas.openxmlformats.org/drawingml/2006/picture">
+                  <pic:nvPicPr>
+                    <pic:cNvPr id="1" name="Screen Shot 2018-08-03 at 5.56.11 PM.png"/>
+                    <pic:cNvPicPr/>
+                  </pic:nvPicPr>
+                  <pic:blipFill>
+                    <a:blip r:embed="rId8">
+                      <a:biLevel thresh="75000"/>
+                      <a:extLst>
+                        <a:ext uri="{28A0092B-C50C-407E-A947-70E740481C1C}">
+                          <a14:useLocalDpi xmlns:a14="http://schemas.microsoft.com/office/drawing/2010/main" val="0"/>
+                        </a:ext>
+                      </a:extLst>
+                    </a:blip>
+                    <a:stretch>
+                      <a:fillRect/>
+                    </a:stretch>
+                  </pic:blipFill>
+                  <pic:spPr>
+                    <a:xfrm>
+                      <a:off x="0" y="0"/>
+                      <a:ext cx="5943600" cy="4206875"/>
+                    </a:xfrm>
+                    <a:prstGeom prst="rect">
+                      <a:avLst/>
+                    </a:prstGeom>
+                  </pic:spPr>
+                </pic:pic>
+              </a:graphicData>
+            </a:graphic>
+          </wp:inline>
+        </w:drawing>
+      </w:r>
+    </w:p>
+    <w:p>
+      <w:pPr>
+        <w:pStyle w:val="Caption"/>
+        <w:jc w:val="center"/>
+      </w:pPr>
+      <w:r>
+        <w:t xml:space="preserve">Figure </w:t>
+      </w:r>
+      <w:r>
+        <w:fldChar w:fldCharType="begin"/>
+      </w:r>
+      <w:r>
+        <w:instrText xml:space="preserve"> SEQ Figure \* ARABIC </w:instrText>
+      </w:r>
+      <w:r>
+        <w:fldChar w:fldCharType="separate"/>
+      </w:r>
+      <w:r>
+        <w:rPr>
+          <w:noProof/>
+        </w:rPr>
+        <w:t>1</w:t>
+      </w:r>
+      <w:r>
+        <w:fldChar w:fldCharType="end"/>
+      </w:r>
+      <w:r>
+        <w:t xml:space="preserve"> 0112520701</w:t>
+      </w:r>
+      <w:r>
+        <w:t>, Radius 30, absorption fit n 5 keV</w:t>
+      </w:r>
+    </w:p>
+    <w:p/>
+    <w:p>
+      <w:pPr>
+        <w:spacing w:line="480" w:lineRule="auto"/>
+        <w:rPr>
+          <w:rFonts w:ascii="Times" w:eastAsiaTheme="minorEastAsia" w:hAnsi="Times"/>
+        </w:rPr>
+      </w:pPr>
+      <w:r>
+        <w:rPr>
+          <w:rFonts w:ascii="Times" w:eastAsiaTheme="minorEastAsia" w:hAnsi="Times"/>
+        </w:rPr>
+        <w:tab/>
+        <w:t xml:space="preserve">M32’s </w:t>
+      </w:r>
+      <w:r>
+        <w:rPr>
+          <w:rFonts w:ascii="Times" w:eastAsiaTheme="minorEastAsia" w:hAnsi="Times"/>
+        </w:rPr>
+        <w:t>analysis has not started on either XMM or Chandra.</w:t>
       </w:r>
     </w:p>
     <w:p>
@@ -1403,84 +6897,58 @@
       <w:r>
         <w:rPr>
           <w:rFonts w:ascii="Times" w:eastAsiaTheme="minorEastAsia" w:hAnsi="Times"/>
-          <w:b/>
         </w:rPr>
         <w:tab/>
-      </w:r>
-      <w:r>
-        <w:rPr>
-          <w:rFonts w:ascii="Times" w:eastAsiaTheme="minorEastAsia" w:hAnsi="Times"/>
-        </w:rPr>
-        <w:t>We’ve run into numer</w:t>
-      </w:r>
-      <w:r>
-        <w:rPr>
-          <w:rFonts w:ascii="Times" w:eastAsiaTheme="minorEastAsia" w:hAnsi="Times"/>
-        </w:rPr>
-        <w:t xml:space="preserve">ous problems such as intense background flaring, data reduction techniques, and catalogue inconsistencies. </w:t>
-      </w:r>
-      <w:r>
-        <w:rPr>
-          <w:rFonts w:ascii="Times" w:eastAsiaTheme="minorEastAsia" w:hAnsi="Times"/>
-        </w:rPr>
-        <w:t xml:space="preserve">Software handling </w:t>
-      </w:r>
-      <w:r>
-        <w:rPr>
-          <w:rFonts w:ascii="Times" w:eastAsiaTheme="minorEastAsia" w:hAnsi="Times"/>
-        </w:rPr>
-        <w:t xml:space="preserve">and timeliness of data reduction </w:t>
-      </w:r>
-      <w:r>
-        <w:rPr>
-          <w:rFonts w:ascii="Times" w:eastAsiaTheme="minorEastAsia" w:hAnsi="Times"/>
-        </w:rPr>
-        <w:t xml:space="preserve">has also caused some delays. </w:t>
+        <w:t>IC 342’</w:t>
+      </w:r>
+      <w:proofErr w:type="gramStart"/>
+      <w:r>
+        <w:rPr>
+          <w:rFonts w:ascii="Times" w:eastAsiaTheme="minorEastAsia" w:hAnsi="Times"/>
+        </w:rPr>
+        <w:t xml:space="preserve">s </w:t>
+      </w:r>
+      <w:r>
+        <w:rPr>
+          <w:rFonts w:ascii="Times" w:eastAsiaTheme="minorEastAsia" w:hAnsi="Times"/>
+        </w:rPr>
+        <w:t xml:space="preserve"> </w:t>
+      </w:r>
+      <w:r>
+        <w:rPr>
+          <w:rFonts w:ascii="Times" w:eastAsiaTheme="minorEastAsia" w:hAnsi="Times"/>
+        </w:rPr>
+        <w:t>analysis</w:t>
+      </w:r>
+      <w:proofErr w:type="gramEnd"/>
+      <w:r>
+        <w:rPr>
+          <w:rFonts w:ascii="Times" w:eastAsiaTheme="minorEastAsia" w:hAnsi="Times"/>
+        </w:rPr>
+        <w:t xml:space="preserve"> has not started on XMM</w:t>
+      </w:r>
+      <w:r>
+        <w:rPr>
+          <w:rFonts w:ascii="Times" w:eastAsiaTheme="minorEastAsia" w:hAnsi="Times"/>
+        </w:rPr>
+        <w:t>.</w:t>
       </w:r>
     </w:p>
     <w:p>
       <w:pPr>
         <w:spacing w:line="480" w:lineRule="auto"/>
-        <w:rPr>
-          <w:rFonts w:ascii="Times" w:eastAsiaTheme="minorEastAsia" w:hAnsi="Times"/>
+        <w:jc w:val="center"/>
+        <w:rPr>
+          <w:rFonts w:ascii="Times" w:eastAsiaTheme="minorEastAsia" w:hAnsi="Times"/>
+          <w:b/>
         </w:rPr>
       </w:pPr>
       <w:r>
         <w:rPr>
           <w:rFonts w:ascii="Times" w:eastAsiaTheme="minorEastAsia" w:hAnsi="Times"/>
-        </w:rPr>
-        <w:tab/>
-        <w:t>Observation 01125</w:t>
-      </w:r>
-      <w:r>
-        <w:rPr>
-          <w:rFonts w:ascii="Times" w:eastAsiaTheme="minorEastAsia" w:hAnsi="Times"/>
-        </w:rPr>
-        <w:t>2</w:t>
-      </w:r>
-      <w:r>
-        <w:rPr>
-          <w:rFonts w:ascii="Times" w:eastAsiaTheme="minorEastAsia" w:hAnsi="Times"/>
-        </w:rPr>
-        <w:t>0701 for Holmberg II was charred by the intense background flaring</w:t>
-      </w:r>
-      <w:r>
-        <w:rPr>
-          <w:rFonts w:ascii="Times" w:eastAsiaTheme="minorEastAsia" w:hAnsi="Times"/>
-        </w:rPr>
-        <w:t xml:space="preserve"> during the observation. It is unclear why an </w:t>
-      </w:r>
-      <w:r>
-        <w:rPr>
-          <w:rFonts w:ascii="Times" w:eastAsiaTheme="minorEastAsia" w:hAnsi="Times"/>
-        </w:rPr>
-        <w:t>observation would appear in the XMM-Newton Serendipitous Source Catalog (3XMM DR8 Version)</w:t>
-      </w:r>
-      <w:r>
-        <w:rPr>
-          <w:rFonts w:ascii="Times" w:eastAsiaTheme="minorEastAsia" w:hAnsi="Times"/>
-        </w:rPr>
-        <w:t xml:space="preserve"> with listed characteristics of a high-count X-ray source. More investigation is needed, but for now that observation cannot be used. </w:t>
+          <w:b/>
+        </w:rPr>
+        <w:t>Looking Forward</w:t>
       </w:r>
     </w:p>
     <w:p>
@@ -1493,7 +6961,98 @@
       <w:r>
         <w:rPr>
           <w:rFonts w:ascii="Times" w:eastAsiaTheme="minorEastAsia" w:hAnsi="Times"/>
-        </w:rPr>
+          <w:b/>
+        </w:rPr>
+        <w:tab/>
+      </w:r>
+      <w:r>
+        <w:rPr>
+          <w:rFonts w:ascii="Times" w:eastAsiaTheme="minorEastAsia" w:hAnsi="Times"/>
+        </w:rPr>
+        <w:t>We’ve run into numer</w:t>
+      </w:r>
+      <w:r>
+        <w:rPr>
+          <w:rFonts w:ascii="Times" w:eastAsiaTheme="minorEastAsia" w:hAnsi="Times"/>
+        </w:rPr>
+        <w:t xml:space="preserve">ous problems such as intense background flaring, data reduction techniques, and catalogue inconsistencies. </w:t>
+      </w:r>
+      <w:r>
+        <w:rPr>
+          <w:rFonts w:ascii="Times" w:eastAsiaTheme="minorEastAsia" w:hAnsi="Times"/>
+        </w:rPr>
+        <w:t xml:space="preserve">Software handling </w:t>
+      </w:r>
+      <w:r>
+        <w:rPr>
+          <w:rFonts w:ascii="Times" w:eastAsiaTheme="minorEastAsia" w:hAnsi="Times"/>
+        </w:rPr>
+        <w:t xml:space="preserve">and timeliness of data reduction </w:t>
+      </w:r>
+      <w:r>
+        <w:rPr>
+          <w:rFonts w:ascii="Times" w:eastAsiaTheme="minorEastAsia" w:hAnsi="Times"/>
+        </w:rPr>
+        <w:t xml:space="preserve">has also caused some delays. </w:t>
+      </w:r>
+    </w:p>
+    <w:p>
+      <w:pPr>
+        <w:spacing w:line="480" w:lineRule="auto"/>
+        <w:rPr>
+          <w:rFonts w:ascii="Times" w:eastAsiaTheme="minorEastAsia" w:hAnsi="Times"/>
+        </w:rPr>
+      </w:pPr>
+      <w:r>
+        <w:rPr>
+          <w:rFonts w:ascii="Times" w:eastAsiaTheme="minorEastAsia" w:hAnsi="Times"/>
+        </w:rPr>
+        <w:tab/>
+        <w:t>Observation 01125</w:t>
+      </w:r>
+      <w:r>
+        <w:rPr>
+          <w:rFonts w:ascii="Times" w:eastAsiaTheme="minorEastAsia" w:hAnsi="Times"/>
+        </w:rPr>
+        <w:t>2</w:t>
+      </w:r>
+      <w:r>
+        <w:rPr>
+          <w:rFonts w:ascii="Times" w:eastAsiaTheme="minorEastAsia" w:hAnsi="Times"/>
+        </w:rPr>
+        <w:t>0701 for Holmberg II was charred by the intense background flaring</w:t>
+      </w:r>
+      <w:r>
+        <w:rPr>
+          <w:rFonts w:ascii="Times" w:eastAsiaTheme="minorEastAsia" w:hAnsi="Times"/>
+        </w:rPr>
+        <w:t xml:space="preserve"> during the observation. It is unclear why an </w:t>
+      </w:r>
+      <w:r>
+        <w:rPr>
+          <w:rFonts w:ascii="Times" w:eastAsiaTheme="minorEastAsia" w:hAnsi="Times"/>
+        </w:rPr>
+        <w:t>observation would appear in the XMM-Newton Serendipitous Source Catalog (3XMM DR8 Version)</w:t>
+      </w:r>
+      <w:r>
+        <w:rPr>
+          <w:rFonts w:ascii="Times" w:eastAsiaTheme="minorEastAsia" w:hAnsi="Times"/>
+        </w:rPr>
+        <w:t xml:space="preserve"> with listed characteristics of a high-count X-ray source. More investigation is needed, but for now that observation cannot be used. </w:t>
+      </w:r>
+    </w:p>
+    <w:p>
+      <w:pPr>
+        <w:spacing w:line="480" w:lineRule="auto"/>
+        <w:rPr>
+          <w:rFonts w:ascii="Times" w:eastAsiaTheme="minorEastAsia" w:hAnsi="Times"/>
+        </w:rPr>
+      </w:pPr>
+      <w:r>
+        <w:rPr>
+          <w:rFonts w:ascii="Times" w:eastAsiaTheme="minorEastAsia" w:hAnsi="Times"/>
+        </w:rPr>
+        <w:lastRenderedPageBreak/>
         <w:tab/>
         <w:t>A further investigation of M32 will take place. However, there are three distinct X-ray sources in the observations, with one source dominating the others. XMM does not have enough of a resolution to collect sufficient data for M32’s ULXs.</w:t>
       </w:r>
@@ -1651,7 +7210,7 @@
         <w:autoSpaceDE w:val="0"/>
         <w:autoSpaceDN w:val="0"/>
         <w:adjustRightInd w:val="0"/>
-        <w:spacing w:after="240" w:line="300" w:lineRule="atLeast"/>
+        <w:spacing w:after="240" w:line="480" w:lineRule="auto"/>
         <w:rPr>
           <w:rFonts w:ascii="Times" w:hAnsi="Times" w:cs="Times"/>
           <w:color w:val="000000"/>
@@ -1774,7 +7333,6 @@
         <w:rPr>
           <w:rFonts w:ascii="Times" w:eastAsiaTheme="minorEastAsia" w:hAnsi="Times"/>
         </w:rPr>
-        <w:lastRenderedPageBreak/>
         <w:tab/>
       </w:r>
       <w:r>
@@ -1817,7 +7375,21 @@
         <w:rPr>
           <w:rFonts w:ascii="Times" w:eastAsiaTheme="minorEastAsia" w:hAnsi="Times"/>
         </w:rPr>
-        <w:t xml:space="preserve"> error within the data. Luckily, the the two sources shown above were still valid.</w:t>
+        <w:t xml:space="preserve"> error within the data. Luckily, the </w:t>
+      </w:r>
+      <w:proofErr w:type="spellStart"/>
+      <w:r>
+        <w:rPr>
+          <w:rFonts w:ascii="Times" w:eastAsiaTheme="minorEastAsia" w:hAnsi="Times"/>
+        </w:rPr>
+        <w:t>the</w:t>
+      </w:r>
+      <w:proofErr w:type="spellEnd"/>
+      <w:r>
+        <w:rPr>
+          <w:rFonts w:ascii="Times" w:eastAsiaTheme="minorEastAsia" w:hAnsi="Times"/>
+        </w:rPr>
+        <w:t xml:space="preserve"> two sources shown above were still valid.</w:t>
       </w:r>
       <w:r>
         <w:rPr>
@@ -1868,7 +7440,21 @@
         <w:rPr>
           <w:rFonts w:ascii="Times" w:eastAsiaTheme="minorEastAsia" w:hAnsi="Times"/>
         </w:rPr>
-        <w:t xml:space="preserve">on NuDetect, a software and hardware collaboration consisting </w:t>
+        <w:t xml:space="preserve">on </w:t>
+      </w:r>
+      <w:proofErr w:type="spellStart"/>
+      <w:r>
+        <w:rPr>
+          <w:rFonts w:ascii="Times" w:eastAsiaTheme="minorEastAsia" w:hAnsi="Times"/>
+        </w:rPr>
+        <w:t>NuDetect</w:t>
+      </w:r>
+      <w:proofErr w:type="spellEnd"/>
+      <w:r>
+        <w:rPr>
+          <w:rFonts w:ascii="Times" w:eastAsiaTheme="minorEastAsia" w:hAnsi="Times"/>
+        </w:rPr>
+        <w:t xml:space="preserve">, a software and hardware collaboration consisting </w:t>
       </w:r>
       <w:r>
         <w:rPr>
@@ -1880,7 +7466,21 @@
         <w:rPr>
           <w:rFonts w:ascii="Times" w:eastAsiaTheme="minorEastAsia" w:hAnsi="Times"/>
         </w:rPr>
-        <w:t xml:space="preserve"> engineer Hiromasa Miyasaka,</w:t>
+        <w:t xml:space="preserve"> engineer Hiromasa </w:t>
+      </w:r>
+      <w:proofErr w:type="spellStart"/>
+      <w:r>
+        <w:rPr>
+          <w:rFonts w:ascii="Times" w:eastAsiaTheme="minorEastAsia" w:hAnsi="Times"/>
+        </w:rPr>
+        <w:t>Miyasaka</w:t>
+      </w:r>
+      <w:proofErr w:type="spellEnd"/>
+      <w:r>
+        <w:rPr>
+          <w:rFonts w:ascii="Times" w:eastAsiaTheme="minorEastAsia" w:hAnsi="Times"/>
+        </w:rPr>
+        <w:t>,</w:t>
       </w:r>
       <w:r>
         <w:rPr>
@@ -1967,9 +7567,23 @@
         <w:rPr>
           <w:rFonts w:ascii="Times" w:eastAsiaTheme="minorEastAsia" w:hAnsi="Times" w:cs="Times New Roman"/>
         </w:rPr>
-        <w:t xml:space="preserve">Analysis Github: </w:t>
-      </w:r>
-      <w:hyperlink r:id="rId8" w:history="1">
+        <w:t xml:space="preserve">Analysis </w:t>
+      </w:r>
+      <w:proofErr w:type="spellStart"/>
+      <w:r>
+        <w:rPr>
+          <w:rFonts w:ascii="Times" w:eastAsiaTheme="minorEastAsia" w:hAnsi="Times" w:cs="Times New Roman"/>
+        </w:rPr>
+        <w:t>Github</w:t>
+      </w:r>
+      <w:proofErr w:type="spellEnd"/>
+      <w:r>
+        <w:rPr>
+          <w:rFonts w:ascii="Times" w:eastAsiaTheme="minorEastAsia" w:hAnsi="Times" w:cs="Times New Roman"/>
+        </w:rPr>
+        <w:t xml:space="preserve">: </w:t>
+      </w:r>
+      <w:hyperlink r:id="rId9" w:history="1">
         <w:r>
           <w:rPr>
             <w:rStyle w:val="Hyperlink"/>
@@ -1991,19 +7605,28 @@
           <w:rFonts w:ascii="Times" w:eastAsiaTheme="minorEastAsia" w:hAnsi="Times" w:cs="Times New Roman"/>
         </w:rPr>
       </w:pPr>
+      <w:proofErr w:type="spellStart"/>
       <w:r>
         <w:rPr>
           <w:rFonts w:ascii="Times" w:eastAsiaTheme="minorEastAsia" w:hAnsi="Times" w:cs="Times New Roman"/>
         </w:rPr>
-        <w:t>Github:</w:t>
-      </w:r>
+        <w:lastRenderedPageBreak/>
+        <w:t>Github</w:t>
+      </w:r>
+      <w:proofErr w:type="spellEnd"/>
       <w:r>
         <w:rPr>
           <w:rFonts w:ascii="Times" w:eastAsiaTheme="minorEastAsia" w:hAnsi="Times" w:cs="Times New Roman"/>
         </w:rPr>
+        <w:t>:</w:t>
+      </w:r>
+      <w:r>
+        <w:rPr>
+          <w:rFonts w:ascii="Times" w:eastAsiaTheme="minorEastAsia" w:hAnsi="Times" w:cs="Times New Roman"/>
+        </w:rPr>
         <w:t xml:space="preserve"> </w:t>
       </w:r>
-      <w:hyperlink r:id="rId9" w:history="1">
+      <w:hyperlink r:id="rId10" w:history="1">
         <w:r>
           <w:rPr>
             <w:rStyle w:val="Hyperlink"/>
@@ -2122,7 +7745,6 @@
           <w:rFonts w:ascii="Times" w:hAnsi="Times"/>
           <w:b/>
         </w:rPr>
-        <w:lastRenderedPageBreak/>
         <w:t>References</w:t>
       </w:r>
     </w:p>
@@ -2192,7 +7814,21 @@
         <w:rPr>
           <w:rFonts w:eastAsia="Times New Roman"/>
         </w:rPr>
-        <w:t xml:space="preserve">Walton, D. J., M. J. Middleton, C. Pinto, A. C. Fabian, M. Bachetti, D. Barret, M. </w:t>
+        <w:t xml:space="preserve">Walton, D. J., M. J. Middleton, C. Pinto, A. C. Fabian, M. </w:t>
+      </w:r>
+      <w:proofErr w:type="spellStart"/>
+      <w:r>
+        <w:rPr>
+          <w:rFonts w:eastAsia="Times New Roman"/>
+        </w:rPr>
+        <w:t>Bachetti</w:t>
+      </w:r>
+      <w:proofErr w:type="spellEnd"/>
+      <w:r>
+        <w:rPr>
+          <w:rFonts w:eastAsia="Times New Roman"/>
+        </w:rPr>
+        <w:t xml:space="preserve">, D. Barret, M. </w:t>
       </w:r>
       <w:r>
         <w:rPr>
@@ -2294,8 +7930,16 @@
           <w:rFonts w:ascii="Times" w:hAnsi="Times"/>
         </w:rPr>
         <w:br/>
-        <w:t>F. -W. Schwarm</w:t>
-      </w:r>
+        <w:t xml:space="preserve">F. -W. </w:t>
+      </w:r>
+      <w:proofErr w:type="spellStart"/>
+      <w:r>
+        <w:rPr>
+          <w:rFonts w:ascii="Times" w:hAnsi="Times"/>
+        </w:rPr>
+        <w:t>Schwarm</w:t>
+      </w:r>
+      <w:proofErr w:type="spellEnd"/>
       <w:r>
         <w:rPr>
           <w:rFonts w:ascii="Times" w:hAnsi="Times"/>
@@ -2333,12 +7977,21 @@
         <w:br/>
         <w:t>Published in </w:t>
       </w:r>
+      <w:proofErr w:type="spellStart"/>
       <w:r>
         <w:rPr>
           <w:rFonts w:ascii="Times" w:hAnsi="Times"/>
           <w:bCs/>
         </w:rPr>
-        <w:t xml:space="preserve">Astron.Astrophys. 601 (2017) </w:t>
+        <w:t>Astron.Astrophys</w:t>
+      </w:r>
+      <w:proofErr w:type="spellEnd"/>
+      <w:r>
+        <w:rPr>
+          <w:rFonts w:ascii="Times" w:hAnsi="Times"/>
+          <w:bCs/>
+        </w:rPr>
+        <w:t xml:space="preserve">. 601 (2017) </w:t>
       </w:r>
       <w:r>
         <w:rPr>
@@ -2380,7 +8033,23 @@
           <w:rFonts w:ascii="Times" w:hAnsi="Times"/>
           <w:b/>
         </w:rPr>
-        <w:t>Magnetic field strength of a neutron-star-powered ultraluminous X-ray source</w:t>
+        <w:t xml:space="preserve">Magnetic field strength of a neutron-star-powered </w:t>
+      </w:r>
+      <w:proofErr w:type="spellStart"/>
+      <w:r>
+        <w:rPr>
+          <w:rFonts w:ascii="Times" w:hAnsi="Times"/>
+          <w:b/>
+        </w:rPr>
+        <w:t>ultraluminous</w:t>
+      </w:r>
+      <w:proofErr w:type="spellEnd"/>
+      <w:r>
+        <w:rPr>
+          <w:rFonts w:ascii="Times" w:hAnsi="Times"/>
+          <w:b/>
+        </w:rPr>
+        <w:t xml:space="preserve"> X-ray source</w:t>
       </w:r>
     </w:p>
     <w:p>
@@ -2411,6 +8080,7 @@
         <w:rPr>
           <w:rFonts w:ascii="Times" w:hAnsi="Times"/>
         </w:rPr>
+        <w:lastRenderedPageBreak/>
         <w:tab/>
         <w:t xml:space="preserve">Nature Astronomy; Vol 2. April 2018 </w:t>
       </w:r>
@@ -2429,7 +8099,23 @@
           <w:rFonts w:ascii="Times" w:hAnsi="Times"/>
           <w:b/>
         </w:rPr>
-        <w:t>An ultraluminous X-ray source powered by an accreting neutron star</w:t>
+        <w:t xml:space="preserve">An </w:t>
+      </w:r>
+      <w:proofErr w:type="spellStart"/>
+      <w:r>
+        <w:rPr>
+          <w:rFonts w:ascii="Times" w:hAnsi="Times"/>
+          <w:b/>
+        </w:rPr>
+        <w:t>ultraluminous</w:t>
+      </w:r>
+      <w:proofErr w:type="spellEnd"/>
+      <w:r>
+        <w:rPr>
+          <w:rFonts w:ascii="Times" w:hAnsi="Times"/>
+          <w:b/>
+        </w:rPr>
+        <w:t xml:space="preserve"> X-ray source powered by an accreting neutron star</w:t>
       </w:r>
     </w:p>
     <w:p>
@@ -2445,13 +8131,40 @@
           <w:rFonts w:ascii="Times" w:hAnsi="Times"/>
         </w:rPr>
         <w:tab/>
-        <w:t xml:space="preserve">Bachetti </w:t>
-      </w:r>
-      <w:r>
-        <w:rPr>
-          <w:rFonts w:ascii="Times" w:hAnsi="Times"/>
-        </w:rPr>
-        <w:t>et al. Nature; London Vol. 514, Iss. 7521, (Oct 9, 2014): 202-4.</w:t>
+      </w:r>
+      <w:proofErr w:type="spellStart"/>
+      <w:r>
+        <w:rPr>
+          <w:rFonts w:ascii="Times" w:hAnsi="Times"/>
+        </w:rPr>
+        <w:t>Bachetti</w:t>
+      </w:r>
+      <w:proofErr w:type="spellEnd"/>
+      <w:r>
+        <w:rPr>
+          <w:rFonts w:ascii="Times" w:hAnsi="Times"/>
+        </w:rPr>
+        <w:t xml:space="preserve"> </w:t>
+      </w:r>
+      <w:r>
+        <w:rPr>
+          <w:rFonts w:ascii="Times" w:hAnsi="Times"/>
+        </w:rPr>
+        <w:t xml:space="preserve">et al. Nature; London Vol. 514, </w:t>
+      </w:r>
+      <w:proofErr w:type="spellStart"/>
+      <w:r>
+        <w:rPr>
+          <w:rFonts w:ascii="Times" w:hAnsi="Times"/>
+        </w:rPr>
+        <w:t>Iss</w:t>
+      </w:r>
+      <w:proofErr w:type="spellEnd"/>
+      <w:r>
+        <w:rPr>
+          <w:rFonts w:ascii="Times" w:hAnsi="Times"/>
+        </w:rPr>
+        <w:t>. 7521, (Oct 9, 2014): 202-4.</w:t>
       </w:r>
     </w:p>
     <w:p>
@@ -2500,11 +8213,19 @@
         </w:rPr>
         <w:tab/>
       </w:r>
+      <w:proofErr w:type="spellStart"/>
       <w:r>
         <w:rPr>
           <w:rFonts w:eastAsia="Times New Roman"/>
         </w:rPr>
-        <w:t xml:space="preserve">Mihara, T. </w:t>
+        <w:t>Mihara</w:t>
+      </w:r>
+      <w:proofErr w:type="spellEnd"/>
+      <w:r>
+        <w:rPr>
+          <w:rFonts w:eastAsia="Times New Roman"/>
+        </w:rPr>
+        <w:t xml:space="preserve">, T. </w:t>
       </w:r>
     </w:p>
     <w:p>
@@ -2729,7 +8450,7 @@
                     </pic:cNvPicPr>
                   </pic:nvPicPr>
                   <pic:blipFill>
-                    <a:blip r:embed="rId10">
+                    <a:blip r:embed="rId11">
                       <a:extLst>
                         <a:ext uri="{28A0092B-C50C-407E-A947-70E740481C1C}">
                           <a14:useLocalDpi xmlns:a14="http://schemas.microsoft.com/office/drawing/2010/main" val="0"/>
@@ -2788,7 +8509,7 @@
                     </pic:cNvPicPr>
                   </pic:nvPicPr>
                   <pic:blipFill>
-                    <a:blip r:embed="rId11">
+                    <a:blip r:embed="rId12">
                       <a:extLst>
                         <a:ext uri="{28A0092B-C50C-407E-A947-70E740481C1C}">
                           <a14:useLocalDpi xmlns:a14="http://schemas.microsoft.com/office/drawing/2010/main" val="0"/>
@@ -2877,7 +8598,15 @@
         <w:footnoteRef/>
       </w:r>
       <w:r>
-        <w:t xml:space="preserve"> Mihara et al.</w:t>
+        <w:t xml:space="preserve"> </w:t>
+      </w:r>
+      <w:proofErr w:type="spellStart"/>
+      <w:r>
+        <w:t>Mihara</w:t>
+      </w:r>
+      <w:proofErr w:type="spellEnd"/>
+      <w:r>
+        <w:t xml:space="preserve"> et al.</w:t>
       </w:r>
     </w:p>
   </w:footnote>
@@ -3683,6 +9412,25 @@
       <w:u w:val="single"/>
     </w:rPr>
   </w:style>
+  <w:style w:type="paragraph" w:styleId="Caption">
+    <w:name w:val="caption"/>
+    <w:basedOn w:val="Normal"/>
+    <w:next w:val="Normal"/>
+    <w:uiPriority w:val="35"/>
+    <w:unhideWhenUsed/>
+    <w:qFormat/>
+    <w:rsid w:val="007E6F00"/>
+    <w:pPr>
+      <w:spacing w:after="200"/>
+    </w:pPr>
+    <w:rPr>
+      <w:i/>
+      <w:iCs/>
+      <w:color w:val="44546A" w:themeColor="text2"/>
+      <w:sz w:val="18"/>
+      <w:szCs w:val="18"/>
+    </w:rPr>
+  </w:style>
 </w:styles>
 </file>
 
@@ -3952,7 +9700,7 @@
 </file>
 
 <file path=customXml/itemProps1.xml><?xml version="1.0" encoding="utf-8"?>
-<ds:datastoreItem xmlns:ds="http://schemas.openxmlformats.org/officeDocument/2006/customXml" ds:itemID="{4E116EBE-EB47-E543-A294-6607642963DE}">
+<ds:datastoreItem xmlns:ds="http://schemas.openxmlformats.org/officeDocument/2006/customXml" ds:itemID="{64943DE8-BA91-C548-BCBA-49A06DBD0D4D}">
   <ds:schemaRefs>
     <ds:schemaRef ds:uri="http://schemas.openxmlformats.org/officeDocument/2006/bibliography"/>
   </ds:schemaRefs>

--- a/Interim Report 2.docx
+++ b/Interim Report 2.docx
@@ -1,6 +1,6 @@
 
 <file path=word/document.xml><?xml version="1.0" encoding="utf-8"?>
-<w:document xmlns:wpc="http://schemas.microsoft.com/office/word/2010/wordprocessingCanvas" xmlns:cx="http://schemas.microsoft.com/office/drawing/2014/chartex" xmlns:cx1="http://schemas.microsoft.com/office/drawing/2015/9/8/chartex" xmlns:cx2="http://schemas.microsoft.com/office/drawing/2015/10/21/chartex" xmlns:cx3="http://schemas.microsoft.com/office/drawing/2016/5/9/chartex" xmlns:cx4="http://schemas.microsoft.com/office/drawing/2016/5/10/chartex" xmlns:cx5="http://schemas.microsoft.com/office/drawing/2016/5/11/chartex" xmlns:cx6="http://schemas.microsoft.com/office/drawing/2016/5/12/chartex" xmlns:cx7="http://schemas.microsoft.com/office/drawing/2016/5/13/chartex" xmlns:cx8="http://schemas.microsoft.com/office/drawing/2016/5/14/chartex" xmlns:mc="http://schemas.openxmlformats.org/markup-compatibility/2006" xmlns:aink="http://schemas.microsoft.com/office/drawing/2016/ink" xmlns:am3d="http://schemas.microsoft.com/office/drawing/2017/model3d" xmlns:o="urn:schemas-microsoft-com:office:office" xmlns:r="http://schemas.openxmlformats.org/officeDocument/2006/relationships" xmlns:m="http://schemas.openxmlformats.org/officeDocument/2006/math" xmlns:v="urn:schemas-microsoft-com:vml" xmlns:wp14="http://schemas.microsoft.com/office/word/2010/wordprocessingDrawing" xmlns:wp="http://schemas.openxmlformats.org/drawingml/2006/wordprocessingDrawing" xmlns:w10="urn:schemas-microsoft-com:office:word" xmlns:w="http://schemas.openxmlformats.org/wordprocessingml/2006/main" xmlns:w14="http://schemas.microsoft.com/office/word/2010/wordml" xmlns:w15="http://schemas.microsoft.com/office/word/2012/wordml" xmlns:w16cid="http://schemas.microsoft.com/office/word/2016/wordml/cid" xmlns:w16se="http://schemas.microsoft.com/office/word/2015/wordml/symex" xmlns:wpg="http://schemas.microsoft.com/office/word/2010/wordprocessingGroup" xmlns:wpi="http://schemas.microsoft.com/office/word/2010/wordprocessingInk" xmlns:wne="http://schemas.microsoft.com/office/word/2006/wordml" xmlns:wps="http://schemas.microsoft.com/office/word/2010/wordprocessingShape" mc:Ignorable="w14 w15 w16se w16cid wp14">
+<w:document xmlns:wpc="http://schemas.microsoft.com/office/word/2010/wordprocessingCanvas" xmlns:mo="http://schemas.microsoft.com/office/mac/office/2008/main" xmlns:mc="http://schemas.openxmlformats.org/markup-compatibility/2006" xmlns:mv="urn:schemas-microsoft-com:mac:vml" xmlns:o="urn:schemas-microsoft-com:office:office" xmlns:r="http://schemas.openxmlformats.org/officeDocument/2006/relationships" xmlns:m="http://schemas.openxmlformats.org/officeDocument/2006/math" xmlns:v="urn:schemas-microsoft-com:vml" xmlns:wp14="http://schemas.microsoft.com/office/word/2010/wordprocessingDrawing" xmlns:wp="http://schemas.openxmlformats.org/drawingml/2006/wordprocessingDrawing" xmlns:w10="urn:schemas-microsoft-com:office:word" xmlns:w="http://schemas.openxmlformats.org/wordprocessingml/2006/main" xmlns:w14="http://schemas.microsoft.com/office/word/2010/wordml" xmlns:w15="http://schemas.microsoft.com/office/word/2012/wordml" xmlns:wpg="http://schemas.microsoft.com/office/word/2010/wordprocessingGroup" xmlns:wpi="http://schemas.microsoft.com/office/word/2010/wordprocessingInk" xmlns:wne="http://schemas.microsoft.com/office/word/2006/wordml" xmlns:wps="http://schemas.microsoft.com/office/word/2010/wordprocessingShape" mc:Ignorable="w14 w15 wp14">
   <w:body>
     <w:p>
       <w:pPr>
@@ -13,16 +13,8 @@
         <w:rPr>
           <w:rFonts w:ascii="Times" w:hAnsi="Times"/>
         </w:rPr>
-        <w:t xml:space="preserve">Andrew </w:t>
-      </w:r>
-      <w:proofErr w:type="spellStart"/>
-      <w:r>
-        <w:rPr>
-          <w:rFonts w:ascii="Times" w:hAnsi="Times"/>
-        </w:rPr>
-        <w:t>Sosanya</w:t>
-      </w:r>
-      <w:proofErr w:type="spellEnd"/>
+        <w:t>Andrew Sosanya</w:t>
+      </w:r>
     </w:p>
     <w:p>
       <w:pPr>
@@ -114,23 +106,7 @@
           <w:rFonts w:ascii="Times" w:hAnsi="Times"/>
           <w:b/>
         </w:rPr>
-        <w:t xml:space="preserve">“Searching for neutron-star-powered </w:t>
-      </w:r>
-      <w:proofErr w:type="spellStart"/>
-      <w:r>
-        <w:rPr>
-          <w:rFonts w:ascii="Times" w:hAnsi="Times"/>
-          <w:b/>
-        </w:rPr>
-        <w:t>ultraluminous</w:t>
-      </w:r>
-      <w:proofErr w:type="spellEnd"/>
-      <w:r>
-        <w:rPr>
-          <w:rFonts w:ascii="Times" w:hAnsi="Times"/>
-          <w:b/>
-        </w:rPr>
-        <w:t xml:space="preserve"> X-ray sources and measuring their magnetic field strengths”</w:t>
+        <w:t>“Searching for neutron-star-powered ultraluminous X-ray sources and measuring their magnetic field strengths”</w:t>
       </w:r>
     </w:p>
     <w:p>
@@ -227,21 +203,12 @@
         </w:rPr>
         <w:tab/>
       </w:r>
-      <w:proofErr w:type="spellStart"/>
       <w:r>
         <w:rPr>
           <w:rFonts w:ascii="Times" w:hAnsi="Times"/>
           <w:u w:val="single"/>
         </w:rPr>
-        <w:t>Ultraluminous</w:t>
-      </w:r>
-      <w:proofErr w:type="spellEnd"/>
-      <w:r>
-        <w:rPr>
-          <w:rFonts w:ascii="Times" w:hAnsi="Times"/>
-          <w:u w:val="single"/>
-        </w:rPr>
-        <w:t xml:space="preserve"> X-ray sources</w:t>
+        <w:t>Ultraluminous X-ray sources</w:t>
       </w:r>
       <w:r>
         <w:rPr>
@@ -434,8 +401,6 @@
         <w:lastRenderedPageBreak/>
         <w:t xml:space="preserve">spun up </w:t>
       </w:r>
-      <w:bookmarkStart w:id="0" w:name="_GoBack"/>
-      <w:bookmarkEnd w:id="0"/>
       <w:r>
         <w:rPr>
           <w:rFonts w:ascii="Times" w:hAnsi="Times"/>
@@ -1427,7 +1392,7 @@
           <w:rFonts w:ascii="Times" w:eastAsiaTheme="minorEastAsia" w:hAnsi="Times"/>
         </w:rPr>
       </w:pPr>
-      <w:bookmarkStart w:id="1" w:name="OLE_LINK1"/>
+      <w:bookmarkStart w:id="0" w:name="OLE_LINK1"/>
       <w:r>
         <w:rPr>
           <w:rFonts w:ascii="Times" w:eastAsiaTheme="minorEastAsia" w:hAnsi="Times"/>
@@ -1486,7 +1451,7 @@
                 <w:color w:val="FFFFFF"/>
               </w:rPr>
             </w:pPr>
-            <w:bookmarkStart w:id="2" w:name="RANGE!A1"/>
+            <w:bookmarkStart w:id="1" w:name="RANGE!A1"/>
             <w:proofErr w:type="spellStart"/>
             <w:r>
               <w:rPr>
@@ -1497,7 +1462,7 @@
               </w:rPr>
               <w:t>Delc</w:t>
             </w:r>
-            <w:bookmarkEnd w:id="2"/>
+            <w:bookmarkEnd w:id="1"/>
             <w:proofErr w:type="spellEnd"/>
           </w:p>
         </w:tc>
@@ -6775,7 +6740,7 @@
         </w:rPr>
       </w:pPr>
     </w:p>
-    <w:bookmarkEnd w:id="1"/>
+    <w:bookmarkEnd w:id="0"/>
     <w:p>
       <w:pPr>
         <w:keepNext/>
@@ -6840,24 +6805,14 @@
       <w:r>
         <w:t xml:space="preserve">Figure </w:t>
       </w:r>
-      <w:r>
-        <w:fldChar w:fldCharType="begin"/>
-      </w:r>
-      <w:r>
-        <w:instrText xml:space="preserve"> SEQ Figure \* ARABIC </w:instrText>
-      </w:r>
-      <w:r>
-        <w:fldChar w:fldCharType="separate"/>
-      </w:r>
-      <w:r>
-        <w:rPr>
-          <w:noProof/>
-        </w:rPr>
-        <w:t>1</w:t>
-      </w:r>
-      <w:r>
-        <w:fldChar w:fldCharType="end"/>
-      </w:r>
+      <w:fldSimple w:instr=" SEQ Figure \* ARABIC ">
+        <w:r>
+          <w:rPr>
+            <w:noProof/>
+          </w:rPr>
+          <w:t>1</w:t>
+        </w:r>
+      </w:fldSimple>
       <w:r>
         <w:t xml:space="preserve"> 0112520701</w:t>
       </w:r>
@@ -6901,37 +6856,19 @@
         <w:tab/>
         <w:t>IC 342’</w:t>
       </w:r>
-      <w:proofErr w:type="gramStart"/>
-      <w:r>
-        <w:rPr>
-          <w:rFonts w:ascii="Times" w:eastAsiaTheme="minorEastAsia" w:hAnsi="Times"/>
-        </w:rPr>
-        <w:t xml:space="preserve">s </w:t>
-      </w:r>
-      <w:r>
-        <w:rPr>
-          <w:rFonts w:ascii="Times" w:eastAsiaTheme="minorEastAsia" w:hAnsi="Times"/>
-        </w:rPr>
-        <w:t xml:space="preserve"> </w:t>
-      </w:r>
-      <w:r>
-        <w:rPr>
-          <w:rFonts w:ascii="Times" w:eastAsiaTheme="minorEastAsia" w:hAnsi="Times"/>
-        </w:rPr>
-        <w:t>analysis</w:t>
-      </w:r>
-      <w:proofErr w:type="gramEnd"/>
-      <w:r>
-        <w:rPr>
-          <w:rFonts w:ascii="Times" w:eastAsiaTheme="minorEastAsia" w:hAnsi="Times"/>
-        </w:rPr>
-        <w:t xml:space="preserve"> has not started on XMM</w:t>
-      </w:r>
-      <w:r>
-        <w:rPr>
-          <w:rFonts w:ascii="Times" w:eastAsiaTheme="minorEastAsia" w:hAnsi="Times"/>
-        </w:rPr>
-        <w:t>.</w:t>
+      <w:bookmarkStart w:id="2" w:name="_GoBack"/>
+      <w:bookmarkEnd w:id="2"/>
+      <w:r>
+        <w:rPr>
+          <w:rFonts w:ascii="Times" w:eastAsiaTheme="minorEastAsia" w:hAnsi="Times"/>
+        </w:rPr>
+        <w:t>s analysis</w:t>
+      </w:r>
+      <w:r>
+        <w:rPr>
+          <w:rFonts w:ascii="Times" w:eastAsiaTheme="minorEastAsia" w:hAnsi="Times"/>
+        </w:rPr>
+        <w:t xml:space="preserve"> has not started on XMM.</w:t>
       </w:r>
     </w:p>
     <w:p>
@@ -7281,33 +7218,23 @@
           <w:color w:val="000000"/>
           <w:position w:val="10"/>
         </w:rPr>
-        <w:t>0.</w:t>
-      </w:r>
-      <w:proofErr w:type="gramStart"/>
+        <w:t xml:space="preserve">0.05 </w:t>
+      </w:r>
       <w:r>
         <w:rPr>
           <w:rFonts w:ascii="Times" w:hAnsi="Times" w:cs="Times"/>
           <w:color w:val="000000"/>
           <w:position w:val="10"/>
         </w:rPr>
-        <w:t xml:space="preserve">05 </w:t>
+        <w:t xml:space="preserve"> </w:t>
       </w:r>
       <w:r>
         <w:rPr>
           <w:rFonts w:ascii="Times" w:hAnsi="Times" w:cs="Times"/>
           <w:color w:val="000000"/>
-          <w:position w:val="10"/>
-        </w:rPr>
-        <w:t xml:space="preserve"> </w:t>
-      </w:r>
-      <w:r>
-        <w:rPr>
-          <w:rFonts w:ascii="Times" w:hAnsi="Times" w:cs="Times"/>
-          <w:color w:val="000000"/>
         </w:rPr>
         <w:t>keV</w:t>
       </w:r>
-      <w:proofErr w:type="gramEnd"/>
       <w:r>
         <w:rPr>
           <w:rFonts w:ascii="Times" w:hAnsi="Times" w:cs="Times"/>
@@ -8033,23 +7960,7 @@
           <w:rFonts w:ascii="Times" w:hAnsi="Times"/>
           <w:b/>
         </w:rPr>
-        <w:t xml:space="preserve">Magnetic field strength of a neutron-star-powered </w:t>
-      </w:r>
-      <w:proofErr w:type="spellStart"/>
-      <w:r>
-        <w:rPr>
-          <w:rFonts w:ascii="Times" w:hAnsi="Times"/>
-          <w:b/>
-        </w:rPr>
-        <w:t>ultraluminous</w:t>
-      </w:r>
-      <w:proofErr w:type="spellEnd"/>
-      <w:r>
-        <w:rPr>
-          <w:rFonts w:ascii="Times" w:hAnsi="Times"/>
-          <w:b/>
-        </w:rPr>
-        <w:t xml:space="preserve"> X-ray source</w:t>
+        <w:t>Magnetic field strength of a neutron-star-powered ultraluminous X-ray source</w:t>
       </w:r>
     </w:p>
     <w:p>
@@ -8099,23 +8010,7 @@
           <w:rFonts w:ascii="Times" w:hAnsi="Times"/>
           <w:b/>
         </w:rPr>
-        <w:t xml:space="preserve">An </w:t>
-      </w:r>
-      <w:proofErr w:type="spellStart"/>
-      <w:r>
-        <w:rPr>
-          <w:rFonts w:ascii="Times" w:hAnsi="Times"/>
-          <w:b/>
-        </w:rPr>
-        <w:t>ultraluminous</w:t>
-      </w:r>
-      <w:proofErr w:type="spellEnd"/>
-      <w:r>
-        <w:rPr>
-          <w:rFonts w:ascii="Times" w:hAnsi="Times"/>
-          <w:b/>
-        </w:rPr>
-        <w:t xml:space="preserve"> X-ray source powered by an accreting neutron star</w:t>
+        <w:t>An ultraluminous X-ray source powered by an accreting neutron star</w:t>
       </w:r>
     </w:p>
     <w:p>
@@ -8552,7 +8447,7 @@
 </file>
 
 <file path=word/endnotes.xml><?xml version="1.0" encoding="utf-8"?>
-<w:endnotes xmlns:wpc="http://schemas.microsoft.com/office/word/2010/wordprocessingCanvas" xmlns:cx="http://schemas.microsoft.com/office/drawing/2014/chartex" xmlns:cx1="http://schemas.microsoft.com/office/drawing/2015/9/8/chartex" xmlns:cx2="http://schemas.microsoft.com/office/drawing/2015/10/21/chartex" xmlns:cx3="http://schemas.microsoft.com/office/drawing/2016/5/9/chartex" xmlns:cx4="http://schemas.microsoft.com/office/drawing/2016/5/10/chartex" xmlns:cx5="http://schemas.microsoft.com/office/drawing/2016/5/11/chartex" xmlns:cx6="http://schemas.microsoft.com/office/drawing/2016/5/12/chartex" xmlns:cx7="http://schemas.microsoft.com/office/drawing/2016/5/13/chartex" xmlns:cx8="http://schemas.microsoft.com/office/drawing/2016/5/14/chartex" xmlns:mc="http://schemas.openxmlformats.org/markup-compatibility/2006" xmlns:aink="http://schemas.microsoft.com/office/drawing/2016/ink" xmlns:am3d="http://schemas.microsoft.com/office/drawing/2017/model3d" xmlns:o="urn:schemas-microsoft-com:office:office" xmlns:r="http://schemas.openxmlformats.org/officeDocument/2006/relationships" xmlns:m="http://schemas.openxmlformats.org/officeDocument/2006/math" xmlns:v="urn:schemas-microsoft-com:vml" xmlns:wp14="http://schemas.microsoft.com/office/word/2010/wordprocessingDrawing" xmlns:wp="http://schemas.openxmlformats.org/drawingml/2006/wordprocessingDrawing" xmlns:w10="urn:schemas-microsoft-com:office:word" xmlns:w="http://schemas.openxmlformats.org/wordprocessingml/2006/main" xmlns:w14="http://schemas.microsoft.com/office/word/2010/wordml" xmlns:w15="http://schemas.microsoft.com/office/word/2012/wordml" xmlns:w16cid="http://schemas.microsoft.com/office/word/2016/wordml/cid" xmlns:w16se="http://schemas.microsoft.com/office/word/2015/wordml/symex" xmlns:wpg="http://schemas.microsoft.com/office/word/2010/wordprocessingGroup" xmlns:wpi="http://schemas.microsoft.com/office/word/2010/wordprocessingInk" xmlns:wne="http://schemas.microsoft.com/office/word/2006/wordml" xmlns:wps="http://schemas.microsoft.com/office/word/2010/wordprocessingShape" mc:Ignorable="w14 w15 w16se w16cid wp14">
+<w:endnotes xmlns:wpc="http://schemas.microsoft.com/office/word/2010/wordprocessingCanvas" xmlns:mo="http://schemas.microsoft.com/office/mac/office/2008/main" xmlns:mc="http://schemas.openxmlformats.org/markup-compatibility/2006" xmlns:mv="urn:schemas-microsoft-com:mac:vml" xmlns:o="urn:schemas-microsoft-com:office:office" xmlns:r="http://schemas.openxmlformats.org/officeDocument/2006/relationships" xmlns:m="http://schemas.openxmlformats.org/officeDocument/2006/math" xmlns:v="urn:schemas-microsoft-com:vml" xmlns:wp14="http://schemas.microsoft.com/office/word/2010/wordprocessingDrawing" xmlns:wp="http://schemas.openxmlformats.org/drawingml/2006/wordprocessingDrawing" xmlns:w10="urn:schemas-microsoft-com:office:word" xmlns:w="http://schemas.openxmlformats.org/wordprocessingml/2006/main" xmlns:w14="http://schemas.microsoft.com/office/word/2010/wordml" xmlns:w15="http://schemas.microsoft.com/office/word/2012/wordml" xmlns:wpg="http://schemas.microsoft.com/office/word/2010/wordprocessingGroup" xmlns:wpi="http://schemas.microsoft.com/office/word/2010/wordprocessingInk" xmlns:wne="http://schemas.microsoft.com/office/word/2006/wordml" xmlns:wps="http://schemas.microsoft.com/office/word/2010/wordprocessingShape" mc:Ignorable="w14 w15 wp14">
   <w:endnote w:type="separator" w:id="-1">
     <w:p>
       <w:r>
@@ -8571,7 +8466,7 @@
 </file>
 
 <file path=word/footnotes.xml><?xml version="1.0" encoding="utf-8"?>
-<w:footnotes xmlns:wpc="http://schemas.microsoft.com/office/word/2010/wordprocessingCanvas" xmlns:cx="http://schemas.microsoft.com/office/drawing/2014/chartex" xmlns:cx1="http://schemas.microsoft.com/office/drawing/2015/9/8/chartex" xmlns:cx2="http://schemas.microsoft.com/office/drawing/2015/10/21/chartex" xmlns:cx3="http://schemas.microsoft.com/office/drawing/2016/5/9/chartex" xmlns:cx4="http://schemas.microsoft.com/office/drawing/2016/5/10/chartex" xmlns:cx5="http://schemas.microsoft.com/office/drawing/2016/5/11/chartex" xmlns:cx6="http://schemas.microsoft.com/office/drawing/2016/5/12/chartex" xmlns:cx7="http://schemas.microsoft.com/office/drawing/2016/5/13/chartex" xmlns:cx8="http://schemas.microsoft.com/office/drawing/2016/5/14/chartex" xmlns:mc="http://schemas.openxmlformats.org/markup-compatibility/2006" xmlns:aink="http://schemas.microsoft.com/office/drawing/2016/ink" xmlns:am3d="http://schemas.microsoft.com/office/drawing/2017/model3d" xmlns:o="urn:schemas-microsoft-com:office:office" xmlns:r="http://schemas.openxmlformats.org/officeDocument/2006/relationships" xmlns:m="http://schemas.openxmlformats.org/officeDocument/2006/math" xmlns:v="urn:schemas-microsoft-com:vml" xmlns:wp14="http://schemas.microsoft.com/office/word/2010/wordprocessingDrawing" xmlns:wp="http://schemas.openxmlformats.org/drawingml/2006/wordprocessingDrawing" xmlns:w10="urn:schemas-microsoft-com:office:word" xmlns:w="http://schemas.openxmlformats.org/wordprocessingml/2006/main" xmlns:w14="http://schemas.microsoft.com/office/word/2010/wordml" xmlns:w15="http://schemas.microsoft.com/office/word/2012/wordml" xmlns:w16cid="http://schemas.microsoft.com/office/word/2016/wordml/cid" xmlns:w16se="http://schemas.microsoft.com/office/word/2015/wordml/symex" xmlns:wpg="http://schemas.microsoft.com/office/word/2010/wordprocessingGroup" xmlns:wpi="http://schemas.microsoft.com/office/word/2010/wordprocessingInk" xmlns:wne="http://schemas.microsoft.com/office/word/2006/wordml" xmlns:wps="http://schemas.microsoft.com/office/word/2010/wordprocessingShape" mc:Ignorable="w14 w15 w16se w16cid wp14">
+<w:footnotes xmlns:wpc="http://schemas.microsoft.com/office/word/2010/wordprocessingCanvas" xmlns:mo="http://schemas.microsoft.com/office/mac/office/2008/main" xmlns:mc="http://schemas.openxmlformats.org/markup-compatibility/2006" xmlns:mv="urn:schemas-microsoft-com:mac:vml" xmlns:o="urn:schemas-microsoft-com:office:office" xmlns:r="http://schemas.openxmlformats.org/officeDocument/2006/relationships" xmlns:m="http://schemas.openxmlformats.org/officeDocument/2006/math" xmlns:v="urn:schemas-microsoft-com:vml" xmlns:wp14="http://schemas.microsoft.com/office/word/2010/wordprocessingDrawing" xmlns:wp="http://schemas.openxmlformats.org/drawingml/2006/wordprocessingDrawing" xmlns:w10="urn:schemas-microsoft-com:office:word" xmlns:w="http://schemas.openxmlformats.org/wordprocessingml/2006/main" xmlns:w14="http://schemas.microsoft.com/office/word/2010/wordml" xmlns:w15="http://schemas.microsoft.com/office/word/2012/wordml" xmlns:wpg="http://schemas.microsoft.com/office/word/2010/wordprocessingGroup" xmlns:wpi="http://schemas.microsoft.com/office/word/2010/wordprocessingInk" xmlns:wne="http://schemas.microsoft.com/office/word/2006/wordml" xmlns:wps="http://schemas.microsoft.com/office/word/2010/wordprocessingShape" mc:Ignorable="w14 w15 wp14">
   <w:footnote w:type="separator" w:id="-1">
     <w:p>
       <w:r>
@@ -8614,8 +8509,8 @@
 </file>
 
 <file path=word/numbering.xml><?xml version="1.0" encoding="utf-8"?>
-<w:numbering xmlns:wpc="http://schemas.microsoft.com/office/word/2010/wordprocessingCanvas" xmlns:cx="http://schemas.microsoft.com/office/drawing/2014/chartex" xmlns:cx1="http://schemas.microsoft.com/office/drawing/2015/9/8/chartex" xmlns:cx2="http://schemas.microsoft.com/office/drawing/2015/10/21/chartex" xmlns:cx3="http://schemas.microsoft.com/office/drawing/2016/5/9/chartex" xmlns:cx4="http://schemas.microsoft.com/office/drawing/2016/5/10/chartex" xmlns:cx5="http://schemas.microsoft.com/office/drawing/2016/5/11/chartex" xmlns:cx6="http://schemas.microsoft.com/office/drawing/2016/5/12/chartex" xmlns:cx7="http://schemas.microsoft.com/office/drawing/2016/5/13/chartex" xmlns:cx8="http://schemas.microsoft.com/office/drawing/2016/5/14/chartex" xmlns:mc="http://schemas.openxmlformats.org/markup-compatibility/2006" xmlns:aink="http://schemas.microsoft.com/office/drawing/2016/ink" xmlns:am3d="http://schemas.microsoft.com/office/drawing/2017/model3d" xmlns:o="urn:schemas-microsoft-com:office:office" xmlns:r="http://schemas.openxmlformats.org/officeDocument/2006/relationships" xmlns:m="http://schemas.openxmlformats.org/officeDocument/2006/math" xmlns:v="urn:schemas-microsoft-com:vml" xmlns:wp14="http://schemas.microsoft.com/office/word/2010/wordprocessingDrawing" xmlns:wp="http://schemas.openxmlformats.org/drawingml/2006/wordprocessingDrawing" xmlns:w10="urn:schemas-microsoft-com:office:word" xmlns:w="http://schemas.openxmlformats.org/wordprocessingml/2006/main" xmlns:w14="http://schemas.microsoft.com/office/word/2010/wordml" xmlns:w15="http://schemas.microsoft.com/office/word/2012/wordml" xmlns:w16cid="http://schemas.microsoft.com/office/word/2016/wordml/cid" xmlns:w16se="http://schemas.microsoft.com/office/word/2015/wordml/symex" xmlns:wpg="http://schemas.microsoft.com/office/word/2010/wordprocessingGroup" xmlns:wpi="http://schemas.microsoft.com/office/word/2010/wordprocessingInk" xmlns:wne="http://schemas.microsoft.com/office/word/2006/wordml" xmlns:wps="http://schemas.microsoft.com/office/word/2010/wordprocessingShape" mc:Ignorable="w14 w15 w16se w16cid wp14">
-  <w:abstractNum w:abstractNumId="0" w15:restartNumberingAfterBreak="0">
+<w:numbering xmlns:wpc="http://schemas.microsoft.com/office/word/2010/wordprocessingCanvas" xmlns:mo="http://schemas.microsoft.com/office/mac/office/2008/main" xmlns:mc="http://schemas.openxmlformats.org/markup-compatibility/2006" xmlns:mv="urn:schemas-microsoft-com:mac:vml" xmlns:o="urn:schemas-microsoft-com:office:office" xmlns:r="http://schemas.openxmlformats.org/officeDocument/2006/relationships" xmlns:m="http://schemas.openxmlformats.org/officeDocument/2006/math" xmlns:v="urn:schemas-microsoft-com:vml" xmlns:wp14="http://schemas.microsoft.com/office/word/2010/wordprocessingDrawing" xmlns:wp="http://schemas.openxmlformats.org/drawingml/2006/wordprocessingDrawing" xmlns:w10="urn:schemas-microsoft-com:office:word" xmlns:w="http://schemas.openxmlformats.org/wordprocessingml/2006/main" xmlns:w14="http://schemas.microsoft.com/office/word/2010/wordml" xmlns:w15="http://schemas.microsoft.com/office/word/2012/wordml" xmlns:wpg="http://schemas.microsoft.com/office/word/2010/wordprocessingGroup" xmlns:wpi="http://schemas.microsoft.com/office/word/2010/wordprocessingInk" xmlns:wne="http://schemas.microsoft.com/office/word/2006/wordml" xmlns:wps="http://schemas.microsoft.com/office/word/2010/wordprocessingShape" mc:Ignorable="w14 w15 wp14">
+  <w:abstractNum w:abstractNumId="0">
     <w:nsid w:val="09BF199D"/>
     <w:multiLevelType w:val="hybridMultilevel"/>
     <w:tmpl w:val="C030ADA6"/>
@@ -8728,7 +8623,7 @@
       </w:rPr>
     </w:lvl>
   </w:abstractNum>
-  <w:abstractNum w:abstractNumId="1" w15:restartNumberingAfterBreak="0">
+  <w:abstractNum w:abstractNumId="1">
     <w:nsid w:val="24756421"/>
     <w:multiLevelType w:val="hybridMultilevel"/>
     <w:tmpl w:val="39D06A08"/>
@@ -8851,7 +8746,7 @@
 </file>
 
 <file path=word/styles.xml><?xml version="1.0" encoding="utf-8"?>
-<w:styles xmlns:mc="http://schemas.openxmlformats.org/markup-compatibility/2006" xmlns:r="http://schemas.openxmlformats.org/officeDocument/2006/relationships" xmlns:w="http://schemas.openxmlformats.org/wordprocessingml/2006/main" xmlns:w14="http://schemas.microsoft.com/office/word/2010/wordml" xmlns:w15="http://schemas.microsoft.com/office/word/2012/wordml" xmlns:w16cid="http://schemas.microsoft.com/office/word/2016/wordml/cid" xmlns:w16se="http://schemas.microsoft.com/office/word/2015/wordml/symex" mc:Ignorable="w14 w15 w16se w16cid">
+<w:styles xmlns:mc="http://schemas.openxmlformats.org/markup-compatibility/2006" xmlns:r="http://schemas.openxmlformats.org/officeDocument/2006/relationships" xmlns:w="http://schemas.openxmlformats.org/wordprocessingml/2006/main" xmlns:w14="http://schemas.microsoft.com/office/word/2010/wordml" xmlns:w15="http://schemas.microsoft.com/office/word/2012/wordml" mc:Ignorable="w14 w15">
   <w:docDefaults>
     <w:rPrDefault>
       <w:rPr>
@@ -8863,7 +8758,7 @@
     </w:rPrDefault>
     <w:pPrDefault/>
   </w:docDefaults>
-  <w:latentStyles w:defLockedState="0" w:defUIPriority="99" w:defSemiHidden="0" w:defUnhideWhenUsed="0" w:defQFormat="0" w:count="375">
+  <w:latentStyles w:defLockedState="0" w:defUIPriority="99" w:defSemiHidden="0" w:defUnhideWhenUsed="0" w:defQFormat="0" w:count="382">
     <w:lsdException w:name="Normal" w:uiPriority="0" w:qFormat="1"/>
     <w:lsdException w:name="heading 1" w:uiPriority="9" w:qFormat="1"/>
     <w:lsdException w:name="heading 2" w:semiHidden="1" w:uiPriority="9" w:unhideWhenUsed="1" w:qFormat="1"/>
@@ -9289,6 +9184,7 @@
     <w:uiPriority w:val="39"/>
     <w:rsid w:val="00F56AE2"/>
     <w:tblPr>
+      <w:tblInd w:w="0" w:type="dxa"/>
       <w:tblBorders>
         <w:top w:val="single" w:sz="4" w:space="0" w:color="auto"/>
         <w:left w:val="single" w:sz="4" w:space="0" w:color="auto"/>
@@ -9297,6 +9193,12 @@
         <w:insideH w:val="single" w:sz="4" w:space="0" w:color="auto"/>
         <w:insideV w:val="single" w:sz="4" w:space="0" w:color="auto"/>
       </w:tblBorders>
+      <w:tblCellMar>
+        <w:top w:w="0" w:type="dxa"/>
+        <w:left w:w="108" w:type="dxa"/>
+        <w:bottom w:w="0" w:type="dxa"/>
+        <w:right w:w="108" w:type="dxa"/>
+      </w:tblCellMar>
     </w:tblPr>
   </w:style>
   <w:style w:type="paragraph" w:styleId="Header">
@@ -9700,7 +9602,7 @@
 </file>
 
 <file path=customXml/itemProps1.xml><?xml version="1.0" encoding="utf-8"?>
-<ds:datastoreItem xmlns:ds="http://schemas.openxmlformats.org/officeDocument/2006/customXml" ds:itemID="{64943DE8-BA91-C548-BCBA-49A06DBD0D4D}">
+<ds:datastoreItem xmlns:ds="http://schemas.openxmlformats.org/officeDocument/2006/customXml" ds:itemID="{657F48A2-DB21-0F41-8795-02700FEBAB9F}">
   <ds:schemaRefs>
     <ds:schemaRef ds:uri="http://schemas.openxmlformats.org/officeDocument/2006/bibliography"/>
   </ds:schemaRefs>
